--- a/基于微信的VB课程翻转课堂应用研究_目录.docx
+++ b/基于微信的VB课程翻转课堂应用研究_目录.docx
@@ -6,18 +6,14 @@
       <w:pPr>
         <w:pStyle w:val="1"/>
         <w:jc w:val="center"/>
-        <w:rPr>
-          <w:rFonts w:hint="eastAsia"/>
-        </w:rPr>
-      </w:pPr>
-      <w:proofErr w:type="gramStart"/>
+      </w:pPr>
+      <w:bookmarkStart w:id="0" w:name="_Toc8662066"/>
       <w:r>
         <w:rPr>
           <w:rFonts w:hint="eastAsia"/>
         </w:rPr>
         <w:t>基于微信的</w:t>
       </w:r>
-      <w:proofErr w:type="gramEnd"/>
       <w:r>
         <w:rPr>
           <w:rFonts w:hint="eastAsia"/>
@@ -30,19 +26,24 @@
         </w:rPr>
         <w:t>课程翻转课堂应用研究</w:t>
       </w:r>
+      <w:bookmarkEnd w:id="0"/>
     </w:p>
     <w:p>
       <w:pPr>
         <w:pStyle w:val="a4"/>
-        <w:rPr>
-          <w:rFonts w:hint="eastAsia"/>
-        </w:rPr>
-      </w:pPr>
-      <w:r>
-        <w:rPr>
-          <w:rFonts w:hint="eastAsia"/>
-        </w:rPr>
-        <w:t xml:space="preserve">     ---</w:t>
+      </w:pPr>
+      <w:r>
+        <w:rPr>
+          <w:rFonts w:hint="eastAsia"/>
+        </w:rPr>
+        <w:t xml:space="preserve">     </w:t>
+      </w:r>
+      <w:bookmarkStart w:id="1" w:name="_Toc8662067"/>
+      <w:r>
+        <w:rPr>
+          <w:rFonts w:hint="eastAsia"/>
+        </w:rPr>
+        <w:t>---</w:t>
       </w:r>
       <w:r>
         <w:rPr>
@@ -62,33 +63,2060 @@
         </w:rPr>
         <w:t>课程教学为例</w:t>
       </w:r>
+      <w:bookmarkEnd w:id="1"/>
     </w:p>
     <w:p>
       <w:pPr>
         <w:pStyle w:val="2"/>
-        <w:rPr>
-          <w:rFonts w:hint="eastAsia"/>
-        </w:rPr>
-      </w:pPr>
+      </w:pPr>
+      <w:bookmarkStart w:id="2" w:name="_Toc8662070"/>
+      <w:bookmarkStart w:id="3" w:name="_Toc8662068"/>
       <w:r>
         <w:rPr>
           <w:rFonts w:hint="eastAsia"/>
         </w:rPr>
         <w:t>摘要</w:t>
       </w:r>
+      <w:bookmarkEnd w:id="3"/>
     </w:p>
     <w:p>
       <w:pPr>
         <w:pStyle w:val="2"/>
-        <w:rPr>
-          <w:rFonts w:hint="eastAsia"/>
-        </w:rPr>
-      </w:pPr>
+      </w:pPr>
+      <w:bookmarkStart w:id="4" w:name="_Toc8662069"/>
       <w:r>
         <w:rPr>
           <w:rFonts w:hint="eastAsia"/>
         </w:rPr>
         <w:t>ABSTRACT</w:t>
+      </w:r>
+      <w:bookmarkEnd w:id="4"/>
+    </w:p>
+    <w:p>
+      <w:pPr>
+        <w:pStyle w:val="1"/>
+        <w:jc w:val="center"/>
+        <w:rPr>
+          <w:rFonts w:hint="eastAsia"/>
+        </w:rPr>
+      </w:pPr>
+    </w:p>
+    <w:p>
+      <w:pPr>
+        <w:pStyle w:val="1"/>
+        <w:jc w:val="center"/>
+        <w:rPr>
+          <w:rFonts w:hint="eastAsia"/>
+        </w:rPr>
+      </w:pPr>
+      <w:r>
+        <w:rPr>
+          <w:rFonts w:hint="eastAsia"/>
+        </w:rPr>
+        <w:t>目</w:t>
+      </w:r>
+      <w:r>
+        <w:rPr>
+          <w:rFonts w:hint="eastAsia"/>
+        </w:rPr>
+        <w:t xml:space="preserve">  </w:t>
+      </w:r>
+      <w:r>
+        <w:rPr>
+          <w:rFonts w:hint="eastAsia"/>
+        </w:rPr>
+        <w:t>录</w:t>
+      </w:r>
+      <w:bookmarkEnd w:id="2"/>
+    </w:p>
+    <w:p>
+      <w:pPr>
+        <w:pStyle w:val="10"/>
+        <w:tabs>
+          <w:tab w:val="right" w:leader="dot" w:pos="8296"/>
+        </w:tabs>
+        <w:rPr>
+          <w:noProof/>
+        </w:rPr>
+      </w:pPr>
+      <w:r>
+        <w:fldChar w:fldCharType="begin"/>
+      </w:r>
+      <w:r>
+        <w:instrText xml:space="preserve"> </w:instrText>
+      </w:r>
+      <w:r>
+        <w:rPr>
+          <w:rFonts w:hint="eastAsia"/>
+        </w:rPr>
+        <w:instrText>TOC \o "1-3" \h \z \u</w:instrText>
+      </w:r>
+      <w:r>
+        <w:instrText xml:space="preserve"> </w:instrText>
+      </w:r>
+      <w:r>
+        <w:fldChar w:fldCharType="separate"/>
+      </w:r>
+    </w:p>
+    <w:p>
+      <w:pPr>
+        <w:pStyle w:val="20"/>
+        <w:tabs>
+          <w:tab w:val="left" w:pos="1050"/>
+          <w:tab w:val="right" w:leader="dot" w:pos="8296"/>
+        </w:tabs>
+        <w:rPr>
+          <w:noProof/>
+        </w:rPr>
+      </w:pPr>
+      <w:hyperlink w:anchor="_Toc8662071" w:history="1">
+        <w:r>
+          <w:rPr>
+            <w:rStyle w:val="a7"/>
+            <w:rFonts w:hint="eastAsia"/>
+            <w:noProof/>
+          </w:rPr>
+          <w:t>1、</w:t>
+        </w:r>
+        <w:r>
+          <w:rPr>
+            <w:noProof/>
+          </w:rPr>
+          <w:tab/>
+        </w:r>
+        <w:r>
+          <w:rPr>
+            <w:rStyle w:val="a7"/>
+            <w:rFonts w:hint="eastAsia"/>
+            <w:noProof/>
+          </w:rPr>
+          <w:t>绪论</w:t>
+        </w:r>
+        <w:r>
+          <w:rPr>
+            <w:noProof/>
+            <w:webHidden/>
+          </w:rPr>
+          <w:tab/>
+        </w:r>
+        <w:r>
+          <w:rPr>
+            <w:noProof/>
+            <w:webHidden/>
+          </w:rPr>
+          <w:fldChar w:fldCharType="begin"/>
+        </w:r>
+        <w:r>
+          <w:rPr>
+            <w:noProof/>
+            <w:webHidden/>
+          </w:rPr>
+          <w:instrText xml:space="preserve"> PAGEREF _Toc8662071 \h </w:instrText>
+        </w:r>
+        <w:r>
+          <w:rPr>
+            <w:noProof/>
+            <w:webHidden/>
+          </w:rPr>
+        </w:r>
+        <w:r>
+          <w:rPr>
+            <w:noProof/>
+            <w:webHidden/>
+          </w:rPr>
+          <w:fldChar w:fldCharType="separate"/>
+        </w:r>
+        <w:r>
+          <w:rPr>
+            <w:noProof/>
+            <w:webHidden/>
+          </w:rPr>
+          <w:t>2</w:t>
+        </w:r>
+        <w:r>
+          <w:rPr>
+            <w:noProof/>
+            <w:webHidden/>
+          </w:rPr>
+          <w:fldChar w:fldCharType="end"/>
+        </w:r>
+      </w:hyperlink>
+    </w:p>
+    <w:p>
+      <w:pPr>
+        <w:pStyle w:val="30"/>
+        <w:tabs>
+          <w:tab w:val="left" w:pos="1470"/>
+          <w:tab w:val="right" w:leader="dot" w:pos="8296"/>
+        </w:tabs>
+        <w:rPr>
+          <w:noProof/>
+        </w:rPr>
+      </w:pPr>
+      <w:hyperlink w:anchor="_Toc8662072" w:history="1">
+        <w:r>
+          <w:rPr>
+            <w:rStyle w:val="a7"/>
+            <w:noProof/>
+          </w:rPr>
+          <w:t>1.1</w:t>
+        </w:r>
+        <w:r>
+          <w:rPr>
+            <w:noProof/>
+          </w:rPr>
+          <w:tab/>
+        </w:r>
+        <w:r>
+          <w:rPr>
+            <w:rStyle w:val="a7"/>
+            <w:rFonts w:hint="eastAsia"/>
+            <w:noProof/>
+          </w:rPr>
+          <w:t>背景</w:t>
+        </w:r>
+        <w:r>
+          <w:rPr>
+            <w:noProof/>
+            <w:webHidden/>
+          </w:rPr>
+          <w:tab/>
+        </w:r>
+        <w:r>
+          <w:rPr>
+            <w:noProof/>
+            <w:webHidden/>
+          </w:rPr>
+          <w:fldChar w:fldCharType="begin"/>
+        </w:r>
+        <w:r>
+          <w:rPr>
+            <w:noProof/>
+            <w:webHidden/>
+          </w:rPr>
+          <w:instrText xml:space="preserve"> PAGEREF _Toc8662072 \h </w:instrText>
+        </w:r>
+        <w:r>
+          <w:rPr>
+            <w:noProof/>
+            <w:webHidden/>
+          </w:rPr>
+        </w:r>
+        <w:r>
+          <w:rPr>
+            <w:noProof/>
+            <w:webHidden/>
+          </w:rPr>
+          <w:fldChar w:fldCharType="separate"/>
+        </w:r>
+        <w:r>
+          <w:rPr>
+            <w:noProof/>
+            <w:webHidden/>
+          </w:rPr>
+          <w:t>2</w:t>
+        </w:r>
+        <w:r>
+          <w:rPr>
+            <w:noProof/>
+            <w:webHidden/>
+          </w:rPr>
+          <w:fldChar w:fldCharType="end"/>
+        </w:r>
+      </w:hyperlink>
+    </w:p>
+    <w:p>
+      <w:pPr>
+        <w:pStyle w:val="30"/>
+        <w:tabs>
+          <w:tab w:val="left" w:pos="1470"/>
+          <w:tab w:val="right" w:leader="dot" w:pos="8296"/>
+        </w:tabs>
+        <w:rPr>
+          <w:noProof/>
+        </w:rPr>
+      </w:pPr>
+      <w:hyperlink w:anchor="_Toc8662073" w:history="1">
+        <w:r>
+          <w:rPr>
+            <w:rStyle w:val="a7"/>
+            <w:noProof/>
+          </w:rPr>
+          <w:t>1.2</w:t>
+        </w:r>
+        <w:r>
+          <w:rPr>
+            <w:noProof/>
+          </w:rPr>
+          <w:tab/>
+        </w:r>
+        <w:r>
+          <w:rPr>
+            <w:rStyle w:val="a7"/>
+            <w:rFonts w:hint="eastAsia"/>
+            <w:noProof/>
+          </w:rPr>
+          <w:t>研究目的与意义</w:t>
+        </w:r>
+        <w:r>
+          <w:rPr>
+            <w:noProof/>
+            <w:webHidden/>
+          </w:rPr>
+          <w:tab/>
+        </w:r>
+        <w:r>
+          <w:rPr>
+            <w:noProof/>
+            <w:webHidden/>
+          </w:rPr>
+          <w:fldChar w:fldCharType="begin"/>
+        </w:r>
+        <w:r>
+          <w:rPr>
+            <w:noProof/>
+            <w:webHidden/>
+          </w:rPr>
+          <w:instrText xml:space="preserve"> PAGEREF _Toc8662073 \h </w:instrText>
+        </w:r>
+        <w:r>
+          <w:rPr>
+            <w:noProof/>
+            <w:webHidden/>
+          </w:rPr>
+        </w:r>
+        <w:r>
+          <w:rPr>
+            <w:noProof/>
+            <w:webHidden/>
+          </w:rPr>
+          <w:fldChar w:fldCharType="separate"/>
+        </w:r>
+        <w:r>
+          <w:rPr>
+            <w:noProof/>
+            <w:webHidden/>
+          </w:rPr>
+          <w:t>2</w:t>
+        </w:r>
+        <w:r>
+          <w:rPr>
+            <w:noProof/>
+            <w:webHidden/>
+          </w:rPr>
+          <w:fldChar w:fldCharType="end"/>
+        </w:r>
+      </w:hyperlink>
+    </w:p>
+    <w:p>
+      <w:pPr>
+        <w:pStyle w:val="30"/>
+        <w:tabs>
+          <w:tab w:val="right" w:leader="dot" w:pos="8296"/>
+        </w:tabs>
+        <w:rPr>
+          <w:noProof/>
+        </w:rPr>
+      </w:pPr>
+      <w:hyperlink w:anchor="_Toc8662074" w:history="1">
+        <w:r>
+          <w:rPr>
+            <w:rStyle w:val="a7"/>
+            <w:noProof/>
+          </w:rPr>
+          <w:t>1.3</w:t>
+        </w:r>
+        <w:r>
+          <w:rPr>
+            <w:rStyle w:val="a7"/>
+            <w:rFonts w:hint="eastAsia"/>
+            <w:noProof/>
+          </w:rPr>
+          <w:t>国内外相关文献综述</w:t>
+        </w:r>
+        <w:r>
+          <w:rPr>
+            <w:noProof/>
+            <w:webHidden/>
+          </w:rPr>
+          <w:tab/>
+        </w:r>
+        <w:r>
+          <w:rPr>
+            <w:noProof/>
+            <w:webHidden/>
+          </w:rPr>
+          <w:fldChar w:fldCharType="begin"/>
+        </w:r>
+        <w:r>
+          <w:rPr>
+            <w:noProof/>
+            <w:webHidden/>
+          </w:rPr>
+          <w:instrText xml:space="preserve"> PAGEREF _Toc8662074 \h </w:instrText>
+        </w:r>
+        <w:r>
+          <w:rPr>
+            <w:noProof/>
+            <w:webHidden/>
+          </w:rPr>
+        </w:r>
+        <w:r>
+          <w:rPr>
+            <w:noProof/>
+            <w:webHidden/>
+          </w:rPr>
+          <w:fldChar w:fldCharType="separate"/>
+        </w:r>
+        <w:r>
+          <w:rPr>
+            <w:noProof/>
+            <w:webHidden/>
+          </w:rPr>
+          <w:t>2</w:t>
+        </w:r>
+        <w:r>
+          <w:rPr>
+            <w:noProof/>
+            <w:webHidden/>
+          </w:rPr>
+          <w:fldChar w:fldCharType="end"/>
+        </w:r>
+      </w:hyperlink>
+    </w:p>
+    <w:p>
+      <w:pPr>
+        <w:pStyle w:val="30"/>
+        <w:tabs>
+          <w:tab w:val="right" w:leader="dot" w:pos="8296"/>
+        </w:tabs>
+        <w:rPr>
+          <w:noProof/>
+        </w:rPr>
+      </w:pPr>
+      <w:hyperlink w:anchor="_Toc8662075" w:history="1">
+        <w:r>
+          <w:rPr>
+            <w:rStyle w:val="a7"/>
+            <w:noProof/>
+          </w:rPr>
+          <w:t xml:space="preserve">1.4 </w:t>
+        </w:r>
+        <w:r>
+          <w:rPr>
+            <w:rStyle w:val="a7"/>
+            <w:rFonts w:hint="eastAsia"/>
+            <w:noProof/>
+          </w:rPr>
+          <w:t>研究内容</w:t>
+        </w:r>
+        <w:r>
+          <w:rPr>
+            <w:noProof/>
+            <w:webHidden/>
+          </w:rPr>
+          <w:tab/>
+        </w:r>
+        <w:r>
+          <w:rPr>
+            <w:noProof/>
+            <w:webHidden/>
+          </w:rPr>
+          <w:fldChar w:fldCharType="begin"/>
+        </w:r>
+        <w:r>
+          <w:rPr>
+            <w:noProof/>
+            <w:webHidden/>
+          </w:rPr>
+          <w:instrText xml:space="preserve"> PAGEREF _Toc8662075 \h </w:instrText>
+        </w:r>
+        <w:r>
+          <w:rPr>
+            <w:noProof/>
+            <w:webHidden/>
+          </w:rPr>
+        </w:r>
+        <w:r>
+          <w:rPr>
+            <w:noProof/>
+            <w:webHidden/>
+          </w:rPr>
+          <w:fldChar w:fldCharType="separate"/>
+        </w:r>
+        <w:r>
+          <w:rPr>
+            <w:noProof/>
+            <w:webHidden/>
+          </w:rPr>
+          <w:t>2</w:t>
+        </w:r>
+        <w:r>
+          <w:rPr>
+            <w:noProof/>
+            <w:webHidden/>
+          </w:rPr>
+          <w:fldChar w:fldCharType="end"/>
+        </w:r>
+      </w:hyperlink>
+    </w:p>
+    <w:p>
+      <w:pPr>
+        <w:pStyle w:val="30"/>
+        <w:tabs>
+          <w:tab w:val="right" w:leader="dot" w:pos="8296"/>
+        </w:tabs>
+        <w:rPr>
+          <w:noProof/>
+        </w:rPr>
+      </w:pPr>
+      <w:hyperlink w:anchor="_Toc8662076" w:history="1">
+        <w:r>
+          <w:rPr>
+            <w:rStyle w:val="a7"/>
+            <w:noProof/>
+          </w:rPr>
+          <w:t xml:space="preserve">1.5 </w:t>
+        </w:r>
+        <w:r>
+          <w:rPr>
+            <w:rStyle w:val="a7"/>
+            <w:rFonts w:hint="eastAsia"/>
+            <w:noProof/>
+          </w:rPr>
+          <w:t>研究方法与思路</w:t>
+        </w:r>
+        <w:r>
+          <w:rPr>
+            <w:noProof/>
+            <w:webHidden/>
+          </w:rPr>
+          <w:tab/>
+        </w:r>
+        <w:r>
+          <w:rPr>
+            <w:noProof/>
+            <w:webHidden/>
+          </w:rPr>
+          <w:fldChar w:fldCharType="begin"/>
+        </w:r>
+        <w:r>
+          <w:rPr>
+            <w:noProof/>
+            <w:webHidden/>
+          </w:rPr>
+          <w:instrText xml:space="preserve"> PAGEREF _Toc8662076 \h </w:instrText>
+        </w:r>
+        <w:r>
+          <w:rPr>
+            <w:noProof/>
+            <w:webHidden/>
+          </w:rPr>
+        </w:r>
+        <w:r>
+          <w:rPr>
+            <w:noProof/>
+            <w:webHidden/>
+          </w:rPr>
+          <w:fldChar w:fldCharType="separate"/>
+        </w:r>
+        <w:r>
+          <w:rPr>
+            <w:noProof/>
+            <w:webHidden/>
+          </w:rPr>
+          <w:t>2</w:t>
+        </w:r>
+        <w:r>
+          <w:rPr>
+            <w:noProof/>
+            <w:webHidden/>
+          </w:rPr>
+          <w:fldChar w:fldCharType="end"/>
+        </w:r>
+      </w:hyperlink>
+    </w:p>
+    <w:p>
+      <w:pPr>
+        <w:pStyle w:val="30"/>
+        <w:tabs>
+          <w:tab w:val="right" w:leader="dot" w:pos="8296"/>
+        </w:tabs>
+        <w:rPr>
+          <w:noProof/>
+        </w:rPr>
+      </w:pPr>
+      <w:hyperlink w:anchor="_Toc8662077" w:history="1">
+        <w:r>
+          <w:rPr>
+            <w:rStyle w:val="a7"/>
+            <w:noProof/>
+          </w:rPr>
+          <w:t>1.6</w:t>
+        </w:r>
+        <w:r>
+          <w:rPr>
+            <w:rStyle w:val="a7"/>
+            <w:rFonts w:hint="eastAsia"/>
+            <w:noProof/>
+          </w:rPr>
+          <w:t>研究框架</w:t>
+        </w:r>
+        <w:r>
+          <w:rPr>
+            <w:noProof/>
+            <w:webHidden/>
+          </w:rPr>
+          <w:tab/>
+        </w:r>
+        <w:r>
+          <w:rPr>
+            <w:noProof/>
+            <w:webHidden/>
+          </w:rPr>
+          <w:fldChar w:fldCharType="begin"/>
+        </w:r>
+        <w:r>
+          <w:rPr>
+            <w:noProof/>
+            <w:webHidden/>
+          </w:rPr>
+          <w:instrText xml:space="preserve"> PAGEREF _Toc8662077 \h </w:instrText>
+        </w:r>
+        <w:r>
+          <w:rPr>
+            <w:noProof/>
+            <w:webHidden/>
+          </w:rPr>
+        </w:r>
+        <w:r>
+          <w:rPr>
+            <w:noProof/>
+            <w:webHidden/>
+          </w:rPr>
+          <w:fldChar w:fldCharType="separate"/>
+        </w:r>
+        <w:r>
+          <w:rPr>
+            <w:noProof/>
+            <w:webHidden/>
+          </w:rPr>
+          <w:t>2</w:t>
+        </w:r>
+        <w:r>
+          <w:rPr>
+            <w:noProof/>
+            <w:webHidden/>
+          </w:rPr>
+          <w:fldChar w:fldCharType="end"/>
+        </w:r>
+      </w:hyperlink>
+    </w:p>
+    <w:p>
+      <w:pPr>
+        <w:pStyle w:val="20"/>
+        <w:tabs>
+          <w:tab w:val="right" w:leader="dot" w:pos="8296"/>
+        </w:tabs>
+        <w:rPr>
+          <w:noProof/>
+        </w:rPr>
+      </w:pPr>
+      <w:hyperlink w:anchor="_Toc8662078" w:history="1">
+        <w:r>
+          <w:rPr>
+            <w:rStyle w:val="a7"/>
+            <w:noProof/>
+          </w:rPr>
+          <w:t>2</w:t>
+        </w:r>
+        <w:r>
+          <w:rPr>
+            <w:rStyle w:val="a7"/>
+            <w:rFonts w:hint="eastAsia"/>
+            <w:noProof/>
+          </w:rPr>
+          <w:t>、基于微信公众号的</w:t>
+        </w:r>
+        <w:r>
+          <w:rPr>
+            <w:rStyle w:val="a7"/>
+            <w:noProof/>
+          </w:rPr>
+          <w:t>VB</w:t>
+        </w:r>
+        <w:r>
+          <w:rPr>
+            <w:rStyle w:val="a7"/>
+            <w:rFonts w:hint="eastAsia"/>
+            <w:noProof/>
+          </w:rPr>
+          <w:t>编程课程设计</w:t>
+        </w:r>
+        <w:r>
+          <w:rPr>
+            <w:noProof/>
+            <w:webHidden/>
+          </w:rPr>
+          <w:tab/>
+        </w:r>
+        <w:r>
+          <w:rPr>
+            <w:noProof/>
+            <w:webHidden/>
+          </w:rPr>
+          <w:fldChar w:fldCharType="begin"/>
+        </w:r>
+        <w:r>
+          <w:rPr>
+            <w:noProof/>
+            <w:webHidden/>
+          </w:rPr>
+          <w:instrText xml:space="preserve"> PAGEREF _Toc8662078 \h </w:instrText>
+        </w:r>
+        <w:r>
+          <w:rPr>
+            <w:noProof/>
+            <w:webHidden/>
+          </w:rPr>
+        </w:r>
+        <w:r>
+          <w:rPr>
+            <w:noProof/>
+            <w:webHidden/>
+          </w:rPr>
+          <w:fldChar w:fldCharType="separate"/>
+        </w:r>
+        <w:r>
+          <w:rPr>
+            <w:noProof/>
+            <w:webHidden/>
+          </w:rPr>
+          <w:t>3</w:t>
+        </w:r>
+        <w:r>
+          <w:rPr>
+            <w:noProof/>
+            <w:webHidden/>
+          </w:rPr>
+          <w:fldChar w:fldCharType="end"/>
+        </w:r>
+      </w:hyperlink>
+    </w:p>
+    <w:p>
+      <w:pPr>
+        <w:pStyle w:val="30"/>
+        <w:tabs>
+          <w:tab w:val="right" w:leader="dot" w:pos="8296"/>
+        </w:tabs>
+        <w:rPr>
+          <w:noProof/>
+        </w:rPr>
+      </w:pPr>
+      <w:hyperlink w:anchor="_Toc8662079" w:history="1">
+        <w:r>
+          <w:rPr>
+            <w:rStyle w:val="a7"/>
+            <w:noProof/>
+          </w:rPr>
+          <w:t xml:space="preserve">2.1 </w:t>
+        </w:r>
+        <w:r>
+          <w:rPr>
+            <w:rStyle w:val="a7"/>
+            <w:rFonts w:hint="eastAsia"/>
+            <w:noProof/>
+          </w:rPr>
+          <w:t>对</w:t>
+        </w:r>
+        <w:r>
+          <w:rPr>
+            <w:rStyle w:val="a7"/>
+            <w:noProof/>
+          </w:rPr>
+          <w:t>P</w:t>
+        </w:r>
+        <w:r>
+          <w:rPr>
+            <w:rStyle w:val="a7"/>
+            <w:rFonts w:hint="eastAsia"/>
+            <w:noProof/>
+          </w:rPr>
+          <w:t>市乡镇中学学生学习</w:t>
+        </w:r>
+        <w:r>
+          <w:rPr>
+            <w:rStyle w:val="a7"/>
+            <w:noProof/>
+          </w:rPr>
+          <w:t>VB</w:t>
+        </w:r>
+        <w:r>
+          <w:rPr>
+            <w:rStyle w:val="a7"/>
+            <w:rFonts w:hint="eastAsia"/>
+            <w:noProof/>
+          </w:rPr>
+          <w:t>编程的学情分析</w:t>
+        </w:r>
+        <w:r>
+          <w:rPr>
+            <w:noProof/>
+            <w:webHidden/>
+          </w:rPr>
+          <w:tab/>
+        </w:r>
+        <w:r>
+          <w:rPr>
+            <w:noProof/>
+            <w:webHidden/>
+          </w:rPr>
+          <w:fldChar w:fldCharType="begin"/>
+        </w:r>
+        <w:r>
+          <w:rPr>
+            <w:noProof/>
+            <w:webHidden/>
+          </w:rPr>
+          <w:instrText xml:space="preserve"> PAGEREF _Toc8662079 \h </w:instrText>
+        </w:r>
+        <w:r>
+          <w:rPr>
+            <w:noProof/>
+            <w:webHidden/>
+          </w:rPr>
+        </w:r>
+        <w:r>
+          <w:rPr>
+            <w:noProof/>
+            <w:webHidden/>
+          </w:rPr>
+          <w:fldChar w:fldCharType="separate"/>
+        </w:r>
+        <w:r>
+          <w:rPr>
+            <w:noProof/>
+            <w:webHidden/>
+          </w:rPr>
+          <w:t>3</w:t>
+        </w:r>
+        <w:r>
+          <w:rPr>
+            <w:noProof/>
+            <w:webHidden/>
+          </w:rPr>
+          <w:fldChar w:fldCharType="end"/>
+        </w:r>
+      </w:hyperlink>
+    </w:p>
+    <w:p>
+      <w:pPr>
+        <w:pStyle w:val="30"/>
+        <w:tabs>
+          <w:tab w:val="right" w:leader="dot" w:pos="8296"/>
+        </w:tabs>
+        <w:rPr>
+          <w:noProof/>
+        </w:rPr>
+      </w:pPr>
+      <w:hyperlink w:anchor="_Toc8662080" w:history="1">
+        <w:r>
+          <w:rPr>
+            <w:rStyle w:val="a7"/>
+            <w:noProof/>
+          </w:rPr>
+          <w:t xml:space="preserve">2.2 </w:t>
+        </w:r>
+        <w:r>
+          <w:rPr>
+            <w:rStyle w:val="a7"/>
+            <w:rFonts w:hint="eastAsia"/>
+            <w:noProof/>
+          </w:rPr>
+          <w:t>基于微信的</w:t>
+        </w:r>
+        <w:r>
+          <w:rPr>
+            <w:rStyle w:val="a7"/>
+            <w:noProof/>
+          </w:rPr>
+          <w:t>VB</w:t>
+        </w:r>
+        <w:r>
+          <w:rPr>
+            <w:rStyle w:val="a7"/>
+            <w:rFonts w:hint="eastAsia"/>
+            <w:noProof/>
+          </w:rPr>
+          <w:t>课程翻转课堂设计</w:t>
+        </w:r>
+        <w:r>
+          <w:rPr>
+            <w:noProof/>
+            <w:webHidden/>
+          </w:rPr>
+          <w:tab/>
+        </w:r>
+        <w:r>
+          <w:rPr>
+            <w:noProof/>
+            <w:webHidden/>
+          </w:rPr>
+          <w:fldChar w:fldCharType="begin"/>
+        </w:r>
+        <w:r>
+          <w:rPr>
+            <w:noProof/>
+            <w:webHidden/>
+          </w:rPr>
+          <w:instrText xml:space="preserve"> PAGEREF _Toc8662080 \h </w:instrText>
+        </w:r>
+        <w:r>
+          <w:rPr>
+            <w:noProof/>
+            <w:webHidden/>
+          </w:rPr>
+        </w:r>
+        <w:r>
+          <w:rPr>
+            <w:noProof/>
+            <w:webHidden/>
+          </w:rPr>
+          <w:fldChar w:fldCharType="separate"/>
+        </w:r>
+        <w:r>
+          <w:rPr>
+            <w:noProof/>
+            <w:webHidden/>
+          </w:rPr>
+          <w:t>3</w:t>
+        </w:r>
+        <w:r>
+          <w:rPr>
+            <w:noProof/>
+            <w:webHidden/>
+          </w:rPr>
+          <w:fldChar w:fldCharType="end"/>
+        </w:r>
+      </w:hyperlink>
+    </w:p>
+    <w:p>
+      <w:pPr>
+        <w:pStyle w:val="30"/>
+        <w:tabs>
+          <w:tab w:val="right" w:leader="dot" w:pos="8296"/>
+        </w:tabs>
+        <w:rPr>
+          <w:noProof/>
+        </w:rPr>
+      </w:pPr>
+      <w:hyperlink w:anchor="_Toc8662081" w:history="1">
+        <w:r>
+          <w:rPr>
+            <w:rStyle w:val="a7"/>
+            <w:noProof/>
+          </w:rPr>
+          <w:t>2.3</w:t>
+        </w:r>
+        <w:r>
+          <w:rPr>
+            <w:rStyle w:val="a7"/>
+            <w:rFonts w:hint="eastAsia"/>
+            <w:noProof/>
+          </w:rPr>
+          <w:t>开发基于微信的</w:t>
+        </w:r>
+        <w:r>
+          <w:rPr>
+            <w:rStyle w:val="a7"/>
+            <w:noProof/>
+          </w:rPr>
+          <w:t>VB</w:t>
+        </w:r>
+        <w:r>
+          <w:rPr>
+            <w:rStyle w:val="a7"/>
+            <w:rFonts w:hint="eastAsia"/>
+            <w:noProof/>
+          </w:rPr>
+          <w:t>翻转课堂教学模式</w:t>
+        </w:r>
+        <w:r>
+          <w:rPr>
+            <w:noProof/>
+            <w:webHidden/>
+          </w:rPr>
+          <w:tab/>
+        </w:r>
+        <w:r>
+          <w:rPr>
+            <w:noProof/>
+            <w:webHidden/>
+          </w:rPr>
+          <w:fldChar w:fldCharType="begin"/>
+        </w:r>
+        <w:r>
+          <w:rPr>
+            <w:noProof/>
+            <w:webHidden/>
+          </w:rPr>
+          <w:instrText xml:space="preserve"> PAGEREF _Toc8662081 \h </w:instrText>
+        </w:r>
+        <w:r>
+          <w:rPr>
+            <w:noProof/>
+            <w:webHidden/>
+          </w:rPr>
+        </w:r>
+        <w:r>
+          <w:rPr>
+            <w:noProof/>
+            <w:webHidden/>
+          </w:rPr>
+          <w:fldChar w:fldCharType="separate"/>
+        </w:r>
+        <w:r>
+          <w:rPr>
+            <w:noProof/>
+            <w:webHidden/>
+          </w:rPr>
+          <w:t>3</w:t>
+        </w:r>
+        <w:r>
+          <w:rPr>
+            <w:noProof/>
+            <w:webHidden/>
+          </w:rPr>
+          <w:fldChar w:fldCharType="end"/>
+        </w:r>
+      </w:hyperlink>
+    </w:p>
+    <w:p>
+      <w:pPr>
+        <w:pStyle w:val="30"/>
+        <w:tabs>
+          <w:tab w:val="right" w:leader="dot" w:pos="8296"/>
+        </w:tabs>
+        <w:rPr>
+          <w:noProof/>
+        </w:rPr>
+      </w:pPr>
+      <w:hyperlink w:anchor="_Toc8662082" w:history="1">
+        <w:r>
+          <w:rPr>
+            <w:rStyle w:val="a7"/>
+            <w:noProof/>
+          </w:rPr>
+          <w:t xml:space="preserve">2.4 </w:t>
+        </w:r>
+        <w:r>
+          <w:rPr>
+            <w:rStyle w:val="a7"/>
+            <w:rFonts w:hint="eastAsia"/>
+            <w:noProof/>
+          </w:rPr>
+          <w:t>基于微信的翻转课堂教学实施流程</w:t>
+        </w:r>
+        <w:r>
+          <w:rPr>
+            <w:noProof/>
+            <w:webHidden/>
+          </w:rPr>
+          <w:tab/>
+        </w:r>
+        <w:r>
+          <w:rPr>
+            <w:noProof/>
+            <w:webHidden/>
+          </w:rPr>
+          <w:fldChar w:fldCharType="begin"/>
+        </w:r>
+        <w:r>
+          <w:rPr>
+            <w:noProof/>
+            <w:webHidden/>
+          </w:rPr>
+          <w:instrText xml:space="preserve"> PAGEREF _Toc8662082 \h </w:instrText>
+        </w:r>
+        <w:r>
+          <w:rPr>
+            <w:noProof/>
+            <w:webHidden/>
+          </w:rPr>
+        </w:r>
+        <w:r>
+          <w:rPr>
+            <w:noProof/>
+            <w:webHidden/>
+          </w:rPr>
+          <w:fldChar w:fldCharType="separate"/>
+        </w:r>
+        <w:r>
+          <w:rPr>
+            <w:noProof/>
+            <w:webHidden/>
+          </w:rPr>
+          <w:t>3</w:t>
+        </w:r>
+        <w:r>
+          <w:rPr>
+            <w:noProof/>
+            <w:webHidden/>
+          </w:rPr>
+          <w:fldChar w:fldCharType="end"/>
+        </w:r>
+      </w:hyperlink>
+    </w:p>
+    <w:p>
+      <w:pPr>
+        <w:pStyle w:val="30"/>
+        <w:tabs>
+          <w:tab w:val="right" w:leader="dot" w:pos="8296"/>
+        </w:tabs>
+        <w:rPr>
+          <w:noProof/>
+        </w:rPr>
+      </w:pPr>
+      <w:hyperlink w:anchor="_Toc8662083" w:history="1">
+        <w:r>
+          <w:rPr>
+            <w:rStyle w:val="a7"/>
+            <w:noProof/>
+          </w:rPr>
+          <w:t xml:space="preserve">2.5 </w:t>
+        </w:r>
+        <w:r>
+          <w:rPr>
+            <w:rStyle w:val="a7"/>
+            <w:rFonts w:hint="eastAsia"/>
+            <w:noProof/>
+          </w:rPr>
+          <w:t>对学生的评价</w:t>
+        </w:r>
+        <w:r>
+          <w:rPr>
+            <w:noProof/>
+            <w:webHidden/>
+          </w:rPr>
+          <w:tab/>
+        </w:r>
+        <w:r>
+          <w:rPr>
+            <w:noProof/>
+            <w:webHidden/>
+          </w:rPr>
+          <w:fldChar w:fldCharType="begin"/>
+        </w:r>
+        <w:r>
+          <w:rPr>
+            <w:noProof/>
+            <w:webHidden/>
+          </w:rPr>
+          <w:instrText xml:space="preserve"> PAGEREF _Toc8662083 \h </w:instrText>
+        </w:r>
+        <w:r>
+          <w:rPr>
+            <w:noProof/>
+            <w:webHidden/>
+          </w:rPr>
+        </w:r>
+        <w:r>
+          <w:rPr>
+            <w:noProof/>
+            <w:webHidden/>
+          </w:rPr>
+          <w:fldChar w:fldCharType="separate"/>
+        </w:r>
+        <w:r>
+          <w:rPr>
+            <w:noProof/>
+            <w:webHidden/>
+          </w:rPr>
+          <w:t>3</w:t>
+        </w:r>
+        <w:r>
+          <w:rPr>
+            <w:noProof/>
+            <w:webHidden/>
+          </w:rPr>
+          <w:fldChar w:fldCharType="end"/>
+        </w:r>
+      </w:hyperlink>
+    </w:p>
+    <w:p>
+      <w:pPr>
+        <w:pStyle w:val="20"/>
+        <w:tabs>
+          <w:tab w:val="right" w:leader="dot" w:pos="8296"/>
+        </w:tabs>
+        <w:rPr>
+          <w:noProof/>
+        </w:rPr>
+      </w:pPr>
+      <w:hyperlink w:anchor="_Toc8662084" w:history="1">
+        <w:r>
+          <w:rPr>
+            <w:rStyle w:val="a7"/>
+            <w:noProof/>
+          </w:rPr>
+          <w:t>3</w:t>
+        </w:r>
+        <w:r>
+          <w:rPr>
+            <w:rStyle w:val="a7"/>
+            <w:rFonts w:hint="eastAsia"/>
+            <w:noProof/>
+          </w:rPr>
+          <w:t>、基于微信公众号的</w:t>
+        </w:r>
+        <w:r>
+          <w:rPr>
+            <w:rStyle w:val="a7"/>
+            <w:noProof/>
+          </w:rPr>
+          <w:t>VB</w:t>
+        </w:r>
+        <w:r>
+          <w:rPr>
+            <w:rStyle w:val="a7"/>
+            <w:rFonts w:hint="eastAsia"/>
+            <w:noProof/>
+          </w:rPr>
+          <w:t>编程课程实施</w:t>
+        </w:r>
+        <w:r>
+          <w:rPr>
+            <w:noProof/>
+            <w:webHidden/>
+          </w:rPr>
+          <w:tab/>
+        </w:r>
+        <w:r>
+          <w:rPr>
+            <w:noProof/>
+            <w:webHidden/>
+          </w:rPr>
+          <w:fldChar w:fldCharType="begin"/>
+        </w:r>
+        <w:r>
+          <w:rPr>
+            <w:noProof/>
+            <w:webHidden/>
+          </w:rPr>
+          <w:instrText xml:space="preserve"> PAGEREF _Toc8662084 \h </w:instrText>
+        </w:r>
+        <w:r>
+          <w:rPr>
+            <w:noProof/>
+            <w:webHidden/>
+          </w:rPr>
+        </w:r>
+        <w:r>
+          <w:rPr>
+            <w:noProof/>
+            <w:webHidden/>
+          </w:rPr>
+          <w:fldChar w:fldCharType="separate"/>
+        </w:r>
+        <w:r>
+          <w:rPr>
+            <w:noProof/>
+            <w:webHidden/>
+          </w:rPr>
+          <w:t>4</w:t>
+        </w:r>
+        <w:r>
+          <w:rPr>
+            <w:noProof/>
+            <w:webHidden/>
+          </w:rPr>
+          <w:fldChar w:fldCharType="end"/>
+        </w:r>
+      </w:hyperlink>
+    </w:p>
+    <w:p>
+      <w:pPr>
+        <w:pStyle w:val="30"/>
+        <w:tabs>
+          <w:tab w:val="right" w:leader="dot" w:pos="8296"/>
+        </w:tabs>
+        <w:rPr>
+          <w:noProof/>
+        </w:rPr>
+      </w:pPr>
+      <w:hyperlink w:anchor="_Toc8662085" w:history="1">
+        <w:r>
+          <w:rPr>
+            <w:rStyle w:val="a7"/>
+            <w:noProof/>
+          </w:rPr>
+          <w:t xml:space="preserve">3.1 </w:t>
+        </w:r>
+        <w:r>
+          <w:rPr>
+            <w:rStyle w:val="a7"/>
+            <w:rFonts w:hint="eastAsia"/>
+            <w:noProof/>
+          </w:rPr>
+          <w:t>实验设计</w:t>
+        </w:r>
+        <w:r>
+          <w:rPr>
+            <w:noProof/>
+            <w:webHidden/>
+          </w:rPr>
+          <w:tab/>
+        </w:r>
+        <w:r>
+          <w:rPr>
+            <w:noProof/>
+            <w:webHidden/>
+          </w:rPr>
+          <w:fldChar w:fldCharType="begin"/>
+        </w:r>
+        <w:r>
+          <w:rPr>
+            <w:noProof/>
+            <w:webHidden/>
+          </w:rPr>
+          <w:instrText xml:space="preserve"> PAGEREF _Toc8662085 \h </w:instrText>
+        </w:r>
+        <w:r>
+          <w:rPr>
+            <w:noProof/>
+            <w:webHidden/>
+          </w:rPr>
+        </w:r>
+        <w:r>
+          <w:rPr>
+            <w:noProof/>
+            <w:webHidden/>
+          </w:rPr>
+          <w:fldChar w:fldCharType="separate"/>
+        </w:r>
+        <w:r>
+          <w:rPr>
+            <w:noProof/>
+            <w:webHidden/>
+          </w:rPr>
+          <w:t>4</w:t>
+        </w:r>
+        <w:r>
+          <w:rPr>
+            <w:noProof/>
+            <w:webHidden/>
+          </w:rPr>
+          <w:fldChar w:fldCharType="end"/>
+        </w:r>
+      </w:hyperlink>
+    </w:p>
+    <w:p>
+      <w:pPr>
+        <w:pStyle w:val="30"/>
+        <w:tabs>
+          <w:tab w:val="right" w:leader="dot" w:pos="8296"/>
+        </w:tabs>
+        <w:rPr>
+          <w:noProof/>
+        </w:rPr>
+      </w:pPr>
+      <w:hyperlink w:anchor="_Toc8662086" w:history="1">
+        <w:r>
+          <w:rPr>
+            <w:rStyle w:val="a7"/>
+            <w:noProof/>
+          </w:rPr>
+          <w:t xml:space="preserve">3.2 </w:t>
+        </w:r>
+        <w:r>
+          <w:rPr>
+            <w:rStyle w:val="a7"/>
+            <w:rFonts w:hint="eastAsia"/>
+            <w:noProof/>
+          </w:rPr>
+          <w:t>实验过程</w:t>
+        </w:r>
+        <w:r>
+          <w:rPr>
+            <w:noProof/>
+            <w:webHidden/>
+          </w:rPr>
+          <w:tab/>
+        </w:r>
+        <w:r>
+          <w:rPr>
+            <w:noProof/>
+            <w:webHidden/>
+          </w:rPr>
+          <w:fldChar w:fldCharType="begin"/>
+        </w:r>
+        <w:r>
+          <w:rPr>
+            <w:noProof/>
+            <w:webHidden/>
+          </w:rPr>
+          <w:instrText xml:space="preserve"> PAGEREF _Toc8662086 \h </w:instrText>
+        </w:r>
+        <w:r>
+          <w:rPr>
+            <w:noProof/>
+            <w:webHidden/>
+          </w:rPr>
+        </w:r>
+        <w:r>
+          <w:rPr>
+            <w:noProof/>
+            <w:webHidden/>
+          </w:rPr>
+          <w:fldChar w:fldCharType="separate"/>
+        </w:r>
+        <w:r>
+          <w:rPr>
+            <w:noProof/>
+            <w:webHidden/>
+          </w:rPr>
+          <w:t>4</w:t>
+        </w:r>
+        <w:r>
+          <w:rPr>
+            <w:noProof/>
+            <w:webHidden/>
+          </w:rPr>
+          <w:fldChar w:fldCharType="end"/>
+        </w:r>
+      </w:hyperlink>
+    </w:p>
+    <w:p>
+      <w:pPr>
+        <w:pStyle w:val="30"/>
+        <w:tabs>
+          <w:tab w:val="right" w:leader="dot" w:pos="8296"/>
+        </w:tabs>
+        <w:rPr>
+          <w:noProof/>
+        </w:rPr>
+      </w:pPr>
+      <w:hyperlink w:anchor="_Toc8662087" w:history="1">
+        <w:r>
+          <w:rPr>
+            <w:rStyle w:val="a7"/>
+            <w:noProof/>
+          </w:rPr>
+          <w:t xml:space="preserve">3.3 </w:t>
+        </w:r>
+        <w:r>
+          <w:rPr>
+            <w:rStyle w:val="a7"/>
+            <w:rFonts w:hint="eastAsia"/>
+            <w:noProof/>
+          </w:rPr>
+          <w:t>实验结果</w:t>
+        </w:r>
+        <w:r>
+          <w:rPr>
+            <w:noProof/>
+            <w:webHidden/>
+          </w:rPr>
+          <w:tab/>
+        </w:r>
+        <w:r>
+          <w:rPr>
+            <w:noProof/>
+            <w:webHidden/>
+          </w:rPr>
+          <w:fldChar w:fldCharType="begin"/>
+        </w:r>
+        <w:r>
+          <w:rPr>
+            <w:noProof/>
+            <w:webHidden/>
+          </w:rPr>
+          <w:instrText xml:space="preserve"> PAGEREF _Toc8662087 \h </w:instrText>
+        </w:r>
+        <w:r>
+          <w:rPr>
+            <w:noProof/>
+            <w:webHidden/>
+          </w:rPr>
+        </w:r>
+        <w:r>
+          <w:rPr>
+            <w:noProof/>
+            <w:webHidden/>
+          </w:rPr>
+          <w:fldChar w:fldCharType="separate"/>
+        </w:r>
+        <w:r>
+          <w:rPr>
+            <w:noProof/>
+            <w:webHidden/>
+          </w:rPr>
+          <w:t>4</w:t>
+        </w:r>
+        <w:r>
+          <w:rPr>
+            <w:noProof/>
+            <w:webHidden/>
+          </w:rPr>
+          <w:fldChar w:fldCharType="end"/>
+        </w:r>
+      </w:hyperlink>
+    </w:p>
+    <w:p>
+      <w:pPr>
+        <w:pStyle w:val="20"/>
+        <w:tabs>
+          <w:tab w:val="right" w:leader="dot" w:pos="8296"/>
+        </w:tabs>
+        <w:rPr>
+          <w:noProof/>
+        </w:rPr>
+      </w:pPr>
+      <w:hyperlink w:anchor="_Toc8662088" w:history="1">
+        <w:r>
+          <w:rPr>
+            <w:rStyle w:val="a7"/>
+            <w:noProof/>
+          </w:rPr>
+          <w:t>3</w:t>
+        </w:r>
+        <w:r>
+          <w:rPr>
+            <w:rStyle w:val="a7"/>
+            <w:rFonts w:hint="eastAsia"/>
+            <w:noProof/>
+          </w:rPr>
+          <w:t>、基于微信公众号的</w:t>
+        </w:r>
+        <w:r>
+          <w:rPr>
+            <w:rStyle w:val="a7"/>
+            <w:noProof/>
+          </w:rPr>
+          <w:t>VB</w:t>
+        </w:r>
+        <w:r>
+          <w:rPr>
+            <w:rStyle w:val="a7"/>
+            <w:rFonts w:hint="eastAsia"/>
+            <w:noProof/>
+          </w:rPr>
+          <w:t>编程课程实施</w:t>
+        </w:r>
+        <w:r>
+          <w:rPr>
+            <w:noProof/>
+            <w:webHidden/>
+          </w:rPr>
+          <w:tab/>
+        </w:r>
+        <w:r>
+          <w:rPr>
+            <w:noProof/>
+            <w:webHidden/>
+          </w:rPr>
+          <w:fldChar w:fldCharType="begin"/>
+        </w:r>
+        <w:r>
+          <w:rPr>
+            <w:noProof/>
+            <w:webHidden/>
+          </w:rPr>
+          <w:instrText xml:space="preserve"> PAGEREF _Toc8662088 \h </w:instrText>
+        </w:r>
+        <w:r>
+          <w:rPr>
+            <w:noProof/>
+            <w:webHidden/>
+          </w:rPr>
+        </w:r>
+        <w:r>
+          <w:rPr>
+            <w:noProof/>
+            <w:webHidden/>
+          </w:rPr>
+          <w:fldChar w:fldCharType="separate"/>
+        </w:r>
+        <w:r>
+          <w:rPr>
+            <w:noProof/>
+            <w:webHidden/>
+          </w:rPr>
+          <w:t>5</w:t>
+        </w:r>
+        <w:r>
+          <w:rPr>
+            <w:noProof/>
+            <w:webHidden/>
+          </w:rPr>
+          <w:fldChar w:fldCharType="end"/>
+        </w:r>
+      </w:hyperlink>
+    </w:p>
+    <w:p>
+      <w:pPr>
+        <w:pStyle w:val="30"/>
+        <w:tabs>
+          <w:tab w:val="right" w:leader="dot" w:pos="8296"/>
+        </w:tabs>
+        <w:rPr>
+          <w:noProof/>
+        </w:rPr>
+      </w:pPr>
+      <w:hyperlink w:anchor="_Toc8662089" w:history="1">
+        <w:r>
+          <w:rPr>
+            <w:rStyle w:val="a7"/>
+            <w:noProof/>
+          </w:rPr>
+          <w:t xml:space="preserve">3.1 </w:t>
+        </w:r>
+        <w:r>
+          <w:rPr>
+            <w:rStyle w:val="a7"/>
+            <w:rFonts w:hint="eastAsia"/>
+            <w:noProof/>
+          </w:rPr>
+          <w:t>实验设计</w:t>
+        </w:r>
+        <w:r>
+          <w:rPr>
+            <w:noProof/>
+            <w:webHidden/>
+          </w:rPr>
+          <w:tab/>
+        </w:r>
+        <w:r>
+          <w:rPr>
+            <w:noProof/>
+            <w:webHidden/>
+          </w:rPr>
+          <w:fldChar w:fldCharType="begin"/>
+        </w:r>
+        <w:r>
+          <w:rPr>
+            <w:noProof/>
+            <w:webHidden/>
+          </w:rPr>
+          <w:instrText xml:space="preserve"> PAGEREF _Toc8662089 \h </w:instrText>
+        </w:r>
+        <w:r>
+          <w:rPr>
+            <w:noProof/>
+            <w:webHidden/>
+          </w:rPr>
+        </w:r>
+        <w:r>
+          <w:rPr>
+            <w:noProof/>
+            <w:webHidden/>
+          </w:rPr>
+          <w:fldChar w:fldCharType="separate"/>
+        </w:r>
+        <w:r>
+          <w:rPr>
+            <w:noProof/>
+            <w:webHidden/>
+          </w:rPr>
+          <w:t>5</w:t>
+        </w:r>
+        <w:r>
+          <w:rPr>
+            <w:noProof/>
+            <w:webHidden/>
+          </w:rPr>
+          <w:fldChar w:fldCharType="end"/>
+        </w:r>
+      </w:hyperlink>
+    </w:p>
+    <w:p>
+      <w:pPr>
+        <w:pStyle w:val="30"/>
+        <w:tabs>
+          <w:tab w:val="right" w:leader="dot" w:pos="8296"/>
+        </w:tabs>
+        <w:rPr>
+          <w:noProof/>
+        </w:rPr>
+      </w:pPr>
+      <w:hyperlink w:anchor="_Toc8662090" w:history="1">
+        <w:r>
+          <w:rPr>
+            <w:rStyle w:val="a7"/>
+            <w:noProof/>
+          </w:rPr>
+          <w:t xml:space="preserve">3.2 </w:t>
+        </w:r>
+        <w:r>
+          <w:rPr>
+            <w:rStyle w:val="a7"/>
+            <w:rFonts w:hint="eastAsia"/>
+            <w:noProof/>
+          </w:rPr>
+          <w:t>实施过程</w:t>
+        </w:r>
+        <w:r>
+          <w:rPr>
+            <w:noProof/>
+            <w:webHidden/>
+          </w:rPr>
+          <w:tab/>
+        </w:r>
+        <w:r>
+          <w:rPr>
+            <w:noProof/>
+            <w:webHidden/>
+          </w:rPr>
+          <w:fldChar w:fldCharType="begin"/>
+        </w:r>
+        <w:r>
+          <w:rPr>
+            <w:noProof/>
+            <w:webHidden/>
+          </w:rPr>
+          <w:instrText xml:space="preserve"> PAGEREF _Toc8662090 \h </w:instrText>
+        </w:r>
+        <w:r>
+          <w:rPr>
+            <w:noProof/>
+            <w:webHidden/>
+          </w:rPr>
+        </w:r>
+        <w:r>
+          <w:rPr>
+            <w:noProof/>
+            <w:webHidden/>
+          </w:rPr>
+          <w:fldChar w:fldCharType="separate"/>
+        </w:r>
+        <w:r>
+          <w:rPr>
+            <w:noProof/>
+            <w:webHidden/>
+          </w:rPr>
+          <w:t>5</w:t>
+        </w:r>
+        <w:r>
+          <w:rPr>
+            <w:noProof/>
+            <w:webHidden/>
+          </w:rPr>
+          <w:fldChar w:fldCharType="end"/>
+        </w:r>
+      </w:hyperlink>
+    </w:p>
+    <w:p>
+      <w:pPr>
+        <w:pStyle w:val="30"/>
+        <w:tabs>
+          <w:tab w:val="right" w:leader="dot" w:pos="8296"/>
+        </w:tabs>
+        <w:rPr>
+          <w:noProof/>
+        </w:rPr>
+      </w:pPr>
+      <w:hyperlink w:anchor="_Toc8662091" w:history="1">
+        <w:r>
+          <w:rPr>
+            <w:rStyle w:val="a7"/>
+            <w:noProof/>
+          </w:rPr>
+          <w:t xml:space="preserve">3.3 </w:t>
+        </w:r>
+        <w:r>
+          <w:rPr>
+            <w:rStyle w:val="a7"/>
+            <w:rFonts w:hint="eastAsia"/>
+            <w:noProof/>
+          </w:rPr>
+          <w:t>实施效果</w:t>
+        </w:r>
+        <w:r>
+          <w:rPr>
+            <w:noProof/>
+            <w:webHidden/>
+          </w:rPr>
+          <w:tab/>
+        </w:r>
+        <w:r>
+          <w:rPr>
+            <w:noProof/>
+            <w:webHidden/>
+          </w:rPr>
+          <w:fldChar w:fldCharType="begin"/>
+        </w:r>
+        <w:r>
+          <w:rPr>
+            <w:noProof/>
+            <w:webHidden/>
+          </w:rPr>
+          <w:instrText xml:space="preserve"> PAGEREF _Toc8662091 \h </w:instrText>
+        </w:r>
+        <w:r>
+          <w:rPr>
+            <w:noProof/>
+            <w:webHidden/>
+          </w:rPr>
+        </w:r>
+        <w:r>
+          <w:rPr>
+            <w:noProof/>
+            <w:webHidden/>
+          </w:rPr>
+          <w:fldChar w:fldCharType="separate"/>
+        </w:r>
+        <w:r>
+          <w:rPr>
+            <w:noProof/>
+            <w:webHidden/>
+          </w:rPr>
+          <w:t>5</w:t>
+        </w:r>
+        <w:r>
+          <w:rPr>
+            <w:noProof/>
+            <w:webHidden/>
+          </w:rPr>
+          <w:fldChar w:fldCharType="end"/>
+        </w:r>
+      </w:hyperlink>
+    </w:p>
+    <w:p>
+      <w:pPr>
+        <w:pStyle w:val="20"/>
+        <w:tabs>
+          <w:tab w:val="right" w:leader="dot" w:pos="8296"/>
+        </w:tabs>
+        <w:rPr>
+          <w:noProof/>
+        </w:rPr>
+      </w:pPr>
+      <w:hyperlink w:anchor="_Toc8662092" w:history="1">
+        <w:r>
+          <w:rPr>
+            <w:rStyle w:val="a7"/>
+            <w:noProof/>
+          </w:rPr>
+          <w:t>4</w:t>
+        </w:r>
+        <w:r>
+          <w:rPr>
+            <w:rStyle w:val="a7"/>
+            <w:rFonts w:hint="eastAsia"/>
+            <w:noProof/>
+          </w:rPr>
+          <w:t>、研究结论与启示</w:t>
+        </w:r>
+        <w:r>
+          <w:rPr>
+            <w:noProof/>
+            <w:webHidden/>
+          </w:rPr>
+          <w:tab/>
+        </w:r>
+        <w:r>
+          <w:rPr>
+            <w:noProof/>
+            <w:webHidden/>
+          </w:rPr>
+          <w:fldChar w:fldCharType="begin"/>
+        </w:r>
+        <w:r>
+          <w:rPr>
+            <w:noProof/>
+            <w:webHidden/>
+          </w:rPr>
+          <w:instrText xml:space="preserve"> PAGEREF _Toc8662092 \h </w:instrText>
+        </w:r>
+        <w:r>
+          <w:rPr>
+            <w:noProof/>
+            <w:webHidden/>
+          </w:rPr>
+        </w:r>
+        <w:r>
+          <w:rPr>
+            <w:noProof/>
+            <w:webHidden/>
+          </w:rPr>
+          <w:fldChar w:fldCharType="separate"/>
+        </w:r>
+        <w:r>
+          <w:rPr>
+            <w:noProof/>
+            <w:webHidden/>
+          </w:rPr>
+          <w:t>5</w:t>
+        </w:r>
+        <w:r>
+          <w:rPr>
+            <w:noProof/>
+            <w:webHidden/>
+          </w:rPr>
+          <w:fldChar w:fldCharType="end"/>
+        </w:r>
+      </w:hyperlink>
+    </w:p>
+    <w:p>
+      <w:pPr>
+        <w:pStyle w:val="30"/>
+        <w:tabs>
+          <w:tab w:val="right" w:leader="dot" w:pos="8296"/>
+        </w:tabs>
+        <w:rPr>
+          <w:noProof/>
+        </w:rPr>
+      </w:pPr>
+      <w:hyperlink w:anchor="_Toc8662093" w:history="1">
+        <w:r>
+          <w:rPr>
+            <w:rStyle w:val="a7"/>
+            <w:noProof/>
+          </w:rPr>
+          <w:t xml:space="preserve">4.1 </w:t>
+        </w:r>
+        <w:r>
+          <w:rPr>
+            <w:rStyle w:val="a7"/>
+            <w:rFonts w:hint="eastAsia"/>
+            <w:noProof/>
+          </w:rPr>
+          <w:t>研究结论</w:t>
+        </w:r>
+        <w:r>
+          <w:rPr>
+            <w:noProof/>
+            <w:webHidden/>
+          </w:rPr>
+          <w:tab/>
+        </w:r>
+        <w:r>
+          <w:rPr>
+            <w:noProof/>
+            <w:webHidden/>
+          </w:rPr>
+          <w:fldChar w:fldCharType="begin"/>
+        </w:r>
+        <w:r>
+          <w:rPr>
+            <w:noProof/>
+            <w:webHidden/>
+          </w:rPr>
+          <w:instrText xml:space="preserve"> PAGEREF _Toc8662093 \h </w:instrText>
+        </w:r>
+        <w:r>
+          <w:rPr>
+            <w:noProof/>
+            <w:webHidden/>
+          </w:rPr>
+        </w:r>
+        <w:r>
+          <w:rPr>
+            <w:noProof/>
+            <w:webHidden/>
+          </w:rPr>
+          <w:fldChar w:fldCharType="separate"/>
+        </w:r>
+        <w:r>
+          <w:rPr>
+            <w:noProof/>
+            <w:webHidden/>
+          </w:rPr>
+          <w:t>5</w:t>
+        </w:r>
+        <w:r>
+          <w:rPr>
+            <w:noProof/>
+            <w:webHidden/>
+          </w:rPr>
+          <w:fldChar w:fldCharType="end"/>
+        </w:r>
+      </w:hyperlink>
+    </w:p>
+    <w:p>
+      <w:pPr>
+        <w:pStyle w:val="30"/>
+        <w:tabs>
+          <w:tab w:val="right" w:leader="dot" w:pos="8296"/>
+        </w:tabs>
+        <w:rPr>
+          <w:noProof/>
+        </w:rPr>
+      </w:pPr>
+      <w:hyperlink w:anchor="_Toc8662094" w:history="1">
+        <w:r>
+          <w:rPr>
+            <w:rStyle w:val="a7"/>
+            <w:noProof/>
+          </w:rPr>
+          <w:t xml:space="preserve">4.2 </w:t>
+        </w:r>
+        <w:r>
+          <w:rPr>
+            <w:rStyle w:val="a7"/>
+            <w:rFonts w:hint="eastAsia"/>
+            <w:noProof/>
+          </w:rPr>
+          <w:t>研究启示</w:t>
+        </w:r>
+        <w:r>
+          <w:rPr>
+            <w:noProof/>
+            <w:webHidden/>
+          </w:rPr>
+          <w:tab/>
+        </w:r>
+        <w:r>
+          <w:rPr>
+            <w:noProof/>
+            <w:webHidden/>
+          </w:rPr>
+          <w:fldChar w:fldCharType="begin"/>
+        </w:r>
+        <w:r>
+          <w:rPr>
+            <w:noProof/>
+            <w:webHidden/>
+          </w:rPr>
+          <w:instrText xml:space="preserve"> PAGEREF _Toc8662094 \h </w:instrText>
+        </w:r>
+        <w:r>
+          <w:rPr>
+            <w:noProof/>
+            <w:webHidden/>
+          </w:rPr>
+        </w:r>
+        <w:r>
+          <w:rPr>
+            <w:noProof/>
+            <w:webHidden/>
+          </w:rPr>
+          <w:fldChar w:fldCharType="separate"/>
+        </w:r>
+        <w:r>
+          <w:rPr>
+            <w:noProof/>
+            <w:webHidden/>
+          </w:rPr>
+          <w:t>5</w:t>
+        </w:r>
+        <w:r>
+          <w:rPr>
+            <w:noProof/>
+            <w:webHidden/>
+          </w:rPr>
+          <w:fldChar w:fldCharType="end"/>
+        </w:r>
+      </w:hyperlink>
+    </w:p>
+    <w:p>
+      <w:pPr>
+        <w:rPr>
+          <w:rFonts w:hint="eastAsia"/>
+        </w:rPr>
+      </w:pPr>
+      <w:r>
+        <w:fldChar w:fldCharType="end"/>
       </w:r>
     </w:p>
     <w:p>
@@ -98,16 +2126,15 @@
           <w:ilvl w:val="0"/>
           <w:numId w:val="1"/>
         </w:numPr>
-        <w:rPr>
-          <w:rFonts w:hint="eastAsia"/>
-        </w:rPr>
-      </w:pPr>
+      </w:pPr>
+      <w:bookmarkStart w:id="5" w:name="_Toc8662071"/>
       <w:r>
         <w:rPr>
           <w:rFonts w:hint="eastAsia"/>
         </w:rPr>
         <w:t>绪论</w:t>
       </w:r>
+      <w:bookmarkEnd w:id="5"/>
     </w:p>
     <w:p>
       <w:pPr>
@@ -116,16 +2143,15 @@
           <w:ilvl w:val="1"/>
           <w:numId w:val="2"/>
         </w:numPr>
-        <w:rPr>
-          <w:rFonts w:hint="eastAsia"/>
-        </w:rPr>
-      </w:pPr>
+      </w:pPr>
+      <w:bookmarkStart w:id="6" w:name="_Toc8662072"/>
       <w:r>
         <w:rPr>
           <w:rFonts w:hint="eastAsia"/>
         </w:rPr>
         <w:t>背景</w:t>
       </w:r>
+      <w:bookmarkEnd w:id="6"/>
     </w:p>
     <w:p>
       <w:pPr>
@@ -134,24 +2160,21 @@
           <w:ilvl w:val="1"/>
           <w:numId w:val="2"/>
         </w:numPr>
-        <w:rPr>
-          <w:rFonts w:hint="eastAsia"/>
-        </w:rPr>
-      </w:pPr>
+      </w:pPr>
+      <w:bookmarkStart w:id="7" w:name="_Toc8662073"/>
       <w:r>
         <w:rPr>
           <w:rFonts w:hint="eastAsia"/>
         </w:rPr>
         <w:t>研究目的与意义</w:t>
       </w:r>
+      <w:bookmarkEnd w:id="7"/>
     </w:p>
     <w:p>
       <w:pPr>
         <w:pStyle w:val="3"/>
-        <w:rPr>
-          <w:rFonts w:hint="eastAsia"/>
-        </w:rPr>
-      </w:pPr>
+      </w:pPr>
+      <w:bookmarkStart w:id="8" w:name="_Toc8662074"/>
       <w:r>
         <w:rPr>
           <w:rFonts w:hint="eastAsia"/>
@@ -164,14 +2187,13 @@
         </w:rPr>
         <w:t>国内外相关文献综述</w:t>
       </w:r>
+      <w:bookmarkEnd w:id="8"/>
     </w:p>
     <w:p>
       <w:pPr>
         <w:pStyle w:val="3"/>
-        <w:rPr>
-          <w:rFonts w:hint="eastAsia"/>
-        </w:rPr>
-      </w:pPr>
+      </w:pPr>
+      <w:bookmarkStart w:id="9" w:name="_Toc8662075"/>
       <w:r>
         <w:rPr>
           <w:rFonts w:hint="eastAsia"/>
@@ -184,14 +2206,13 @@
         </w:rPr>
         <w:t>研究内容</w:t>
       </w:r>
+      <w:bookmarkEnd w:id="9"/>
     </w:p>
     <w:p>
       <w:pPr>
         <w:pStyle w:val="3"/>
-        <w:rPr>
-          <w:rFonts w:hint="eastAsia"/>
-        </w:rPr>
-      </w:pPr>
+      </w:pPr>
+      <w:bookmarkStart w:id="10" w:name="_Toc8662076"/>
       <w:r>
         <w:rPr>
           <w:rFonts w:hint="eastAsia"/>
@@ -204,14 +2225,13 @@
         </w:rPr>
         <w:t>研究方法与思路</w:t>
       </w:r>
+      <w:bookmarkEnd w:id="10"/>
     </w:p>
     <w:p>
       <w:pPr>
         <w:pStyle w:val="3"/>
-        <w:rPr>
-          <w:rFonts w:hint="eastAsia"/>
-        </w:rPr>
-      </w:pPr>
+      </w:pPr>
+      <w:bookmarkStart w:id="11" w:name="_Toc8662077"/>
       <w:r>
         <w:rPr>
           <w:rFonts w:hint="eastAsia"/>
@@ -224,28 +2244,15 @@
         </w:rPr>
         <w:t>研究框架</w:t>
       </w:r>
-    </w:p>
-    <w:p>
-      <w:pPr>
-        <w:rPr>
-          <w:rFonts w:hint="eastAsia"/>
-        </w:rPr>
-      </w:pPr>
-    </w:p>
-    <w:p>
-      <w:pPr>
-        <w:rPr>
-          <w:rFonts w:hint="eastAsia"/>
-        </w:rPr>
-      </w:pPr>
-    </w:p>
+      <w:bookmarkEnd w:id="11"/>
+    </w:p>
+    <w:p/>
+    <w:p/>
     <w:p>
       <w:pPr>
         <w:pStyle w:val="2"/>
-        <w:rPr>
-          <w:rFonts w:hint="eastAsia"/>
-        </w:rPr>
-      </w:pPr>
+      </w:pPr>
+      <w:bookmarkStart w:id="12" w:name="_Toc8662078"/>
       <w:r>
         <w:rPr>
           <w:rFonts w:hint="eastAsia"/>
@@ -257,21 +2264,7 @@
         <w:rPr>
           <w:rFonts w:hint="eastAsia"/>
         </w:rPr>
-        <w:t>、基于</w:t>
-      </w:r>
-      <w:proofErr w:type="gramStart"/>
-      <w:r>
-        <w:rPr>
-          <w:rFonts w:hint="eastAsia"/>
-        </w:rPr>
-        <w:t>微信公众号</w:t>
-      </w:r>
-      <w:proofErr w:type="gramEnd"/>
-      <w:r>
-        <w:rPr>
-          <w:rFonts w:hint="eastAsia"/>
-        </w:rPr>
-        <w:t>的</w:t>
+        <w:t>、基于微信公众号的</w:t>
       </w:r>
       <w:r>
         <w:rPr>
@@ -285,14 +2278,13 @@
         </w:rPr>
         <w:t>编程课程设计</w:t>
       </w:r>
+      <w:bookmarkEnd w:id="12"/>
     </w:p>
     <w:p>
       <w:pPr>
         <w:pStyle w:val="3"/>
-        <w:rPr>
-          <w:rFonts w:hint="eastAsia"/>
-        </w:rPr>
-      </w:pPr>
+      </w:pPr>
+      <w:bookmarkStart w:id="13" w:name="_Toc8662079"/>
       <w:r>
         <w:rPr>
           <w:rFonts w:hint="eastAsia"/>
@@ -335,28 +2327,25 @@
         </w:rPr>
         <w:t>分析</w:t>
       </w:r>
+      <w:bookmarkEnd w:id="13"/>
     </w:p>
     <w:p>
       <w:pPr>
         <w:pStyle w:val="3"/>
-        <w:rPr>
-          <w:rFonts w:hint="eastAsia"/>
-        </w:rPr>
-      </w:pPr>
+      </w:pPr>
+      <w:bookmarkStart w:id="14" w:name="_Toc8662080"/>
       <w:r>
         <w:rPr>
           <w:rFonts w:hint="eastAsia"/>
         </w:rPr>
         <w:t xml:space="preserve">2.2 </w:t>
       </w:r>
-      <w:proofErr w:type="gramStart"/>
       <w:r>
         <w:rPr>
           <w:rFonts w:hint="eastAsia"/>
         </w:rPr>
         <w:t>基于微信的</w:t>
       </w:r>
-      <w:proofErr w:type="gramEnd"/>
       <w:r>
         <w:rPr>
           <w:rFonts w:hint="eastAsia"/>
@@ -375,14 +2364,13 @@
         </w:rPr>
         <w:t>设计</w:t>
       </w:r>
+      <w:bookmarkEnd w:id="14"/>
     </w:p>
     <w:p>
       <w:pPr>
         <w:pStyle w:val="3"/>
-        <w:rPr>
-          <w:rFonts w:hint="eastAsia"/>
-        </w:rPr>
-      </w:pPr>
+      </w:pPr>
+      <w:bookmarkStart w:id="15" w:name="_Toc8662081"/>
       <w:r>
         <w:rPr>
           <w:rFonts w:hint="eastAsia"/>
@@ -395,14 +2383,12 @@
         </w:rPr>
         <w:t>开发</w:t>
       </w:r>
-      <w:proofErr w:type="gramStart"/>
       <w:r>
         <w:rPr>
           <w:rFonts w:hint="eastAsia"/>
         </w:rPr>
         <w:t>基于微信的</w:t>
       </w:r>
-      <w:proofErr w:type="gramEnd"/>
       <w:r>
         <w:rPr>
           <w:rFonts w:hint="eastAsia"/>
@@ -415,14 +2401,13 @@
         </w:rPr>
         <w:t>翻转课堂教学模式</w:t>
       </w:r>
+      <w:bookmarkEnd w:id="15"/>
     </w:p>
     <w:p>
       <w:pPr>
         <w:pStyle w:val="3"/>
-        <w:rPr>
-          <w:rFonts w:hint="eastAsia"/>
-        </w:rPr>
-      </w:pPr>
+      </w:pPr>
+      <w:bookmarkStart w:id="16" w:name="_Toc8662082"/>
       <w:r>
         <w:rPr>
           <w:rFonts w:hint="eastAsia"/>
@@ -433,6 +2418,12 @@
         <w:rPr>
           <w:rFonts w:hint="eastAsia"/>
         </w:rPr>
+        <w:t>基于微信的翻转课堂教学</w:t>
+      </w:r>
+      <w:r>
+        <w:rPr>
+          <w:rFonts w:hint="eastAsia"/>
+        </w:rPr>
         <w:t>实施</w:t>
       </w:r>
       <w:r>
@@ -441,14 +2432,13 @@
         </w:rPr>
         <w:t>流程</w:t>
       </w:r>
+      <w:bookmarkEnd w:id="16"/>
     </w:p>
     <w:p>
       <w:pPr>
         <w:pStyle w:val="3"/>
-        <w:rPr>
-          <w:rFonts w:hint="eastAsia"/>
-        </w:rPr>
-      </w:pPr>
+      </w:pPr>
+      <w:bookmarkStart w:id="17" w:name="_Toc8662083"/>
       <w:r>
         <w:rPr>
           <w:rFonts w:hint="eastAsia"/>
@@ -459,15 +2449,25 @@
         <w:rPr>
           <w:rFonts w:hint="eastAsia"/>
         </w:rPr>
+        <w:t xml:space="preserve"> </w:t>
+      </w:r>
+      <w:r>
+        <w:rPr>
+          <w:rFonts w:hint="eastAsia"/>
+        </w:rPr>
+        <w:t>对学生的</w:t>
+      </w:r>
+      <w:r>
+        <w:rPr>
+          <w:rFonts w:hint="eastAsia"/>
+        </w:rPr>
         <w:t>评价</w:t>
       </w:r>
+      <w:bookmarkEnd w:id="17"/>
     </w:p>
     <w:p>
       <w:pPr>
         <w:pStyle w:val="4"/>
-        <w:rPr>
-          <w:rFonts w:hint="eastAsia"/>
-        </w:rPr>
       </w:pPr>
       <w:r>
         <w:rPr>
@@ -515,11 +2515,19 @@
     </w:p>
     <w:p>
       <w:pPr>
+        <w:rPr>
+          <w:rFonts w:hint="eastAsia"/>
+        </w:rPr>
+      </w:pPr>
+    </w:p>
+    <w:p>
+      <w:pPr>
         <w:pStyle w:val="2"/>
         <w:rPr>
           <w:rFonts w:hint="eastAsia"/>
         </w:rPr>
       </w:pPr>
+      <w:bookmarkStart w:id="18" w:name="_Toc8662084"/>
       <w:r>
         <w:rPr>
           <w:rFonts w:hint="eastAsia"/>
@@ -531,21 +2539,7 @@
         <w:rPr>
           <w:rFonts w:hint="eastAsia"/>
         </w:rPr>
-        <w:t>、基于</w:t>
-      </w:r>
-      <w:proofErr w:type="gramStart"/>
-      <w:r>
-        <w:rPr>
-          <w:rFonts w:hint="eastAsia"/>
-        </w:rPr>
-        <w:t>微信公众号</w:t>
-      </w:r>
-      <w:proofErr w:type="gramEnd"/>
-      <w:r>
-        <w:rPr>
-          <w:rFonts w:hint="eastAsia"/>
-        </w:rPr>
-        <w:t>的</w:t>
+        <w:t>、基于微信公众号的</w:t>
       </w:r>
       <w:r>
         <w:rPr>
@@ -559,6 +2553,7 @@
         </w:rPr>
         <w:t>编程课程实施</w:t>
       </w:r>
+      <w:bookmarkEnd w:id="18"/>
     </w:p>
     <w:p>
       <w:pPr>
@@ -567,6 +2562,7 @@
           <w:rFonts w:hint="eastAsia"/>
         </w:rPr>
       </w:pPr>
+      <w:bookmarkStart w:id="19" w:name="_Toc8662085"/>
       <w:r>
         <w:rPr>
           <w:rFonts w:hint="eastAsia"/>
@@ -579,6 +2575,7 @@
         </w:rPr>
         <w:t>实验设计</w:t>
       </w:r>
+      <w:bookmarkEnd w:id="19"/>
     </w:p>
     <w:p>
       <w:pPr>
@@ -611,6 +2608,237 @@
         <w:rPr>
           <w:rFonts w:hint="eastAsia"/>
         </w:rPr>
+        <w:t>3.1.2</w:t>
+      </w:r>
+      <w:r>
+        <w:rPr>
+          <w:rFonts w:hint="eastAsia"/>
+        </w:rPr>
+        <w:t>研究工具及方法</w:t>
+      </w:r>
+    </w:p>
+    <w:p>
+      <w:pPr>
+        <w:pStyle w:val="4"/>
+        <w:rPr>
+          <w:rFonts w:hint="eastAsia"/>
+        </w:rPr>
+      </w:pPr>
+      <w:r>
+        <w:rPr>
+          <w:rFonts w:hint="eastAsia"/>
+        </w:rPr>
+        <w:t xml:space="preserve">3.1.3 </w:t>
+      </w:r>
+      <w:r>
+        <w:rPr>
+          <w:rFonts w:hint="eastAsia"/>
+        </w:rPr>
+        <w:t>数据收集与分析</w:t>
+      </w:r>
+    </w:p>
+    <w:p>
+      <w:pPr>
+        <w:pStyle w:val="3"/>
+        <w:rPr>
+          <w:rFonts w:hint="eastAsia"/>
+        </w:rPr>
+      </w:pPr>
+      <w:bookmarkStart w:id="20" w:name="_Toc8662086"/>
+      <w:r>
+        <w:rPr>
+          <w:rFonts w:hint="eastAsia"/>
+        </w:rPr>
+        <w:t xml:space="preserve">3.2 </w:t>
+      </w:r>
+      <w:r>
+        <w:rPr>
+          <w:rFonts w:hint="eastAsia"/>
+        </w:rPr>
+        <w:t>实验过程</w:t>
+      </w:r>
+      <w:bookmarkEnd w:id="20"/>
+    </w:p>
+    <w:p>
+      <w:pPr>
+        <w:pStyle w:val="3"/>
+        <w:rPr>
+          <w:rFonts w:hint="eastAsia"/>
+        </w:rPr>
+      </w:pPr>
+      <w:bookmarkStart w:id="21" w:name="_Toc8662087"/>
+      <w:r>
+        <w:rPr>
+          <w:rFonts w:hint="eastAsia"/>
+        </w:rPr>
+        <w:t xml:space="preserve">3.3 </w:t>
+      </w:r>
+      <w:r>
+        <w:rPr>
+          <w:rFonts w:hint="eastAsia"/>
+        </w:rPr>
+        <w:t>实验结果</w:t>
+      </w:r>
+      <w:bookmarkEnd w:id="21"/>
+    </w:p>
+    <w:p>
+      <w:pPr>
+        <w:pStyle w:val="4"/>
+        <w:rPr>
+          <w:rFonts w:hint="eastAsia"/>
+        </w:rPr>
+      </w:pPr>
+      <w:r>
+        <w:rPr>
+          <w:rFonts w:hint="eastAsia"/>
+        </w:rPr>
+        <w:t xml:space="preserve">3.3.1 </w:t>
+      </w:r>
+      <w:r>
+        <w:rPr>
+          <w:rFonts w:hint="eastAsia"/>
+        </w:rPr>
+        <w:t>师生交互方面的变化</w:t>
+      </w:r>
+    </w:p>
+    <w:p>
+      <w:pPr>
+        <w:pStyle w:val="4"/>
+        <w:rPr>
+          <w:rFonts w:hint="eastAsia"/>
+        </w:rPr>
+      </w:pPr>
+      <w:r>
+        <w:rPr>
+          <w:rFonts w:hint="eastAsia"/>
+        </w:rPr>
+        <w:t xml:space="preserve">3.3.2 </w:t>
+      </w:r>
+      <w:r>
+        <w:rPr>
+          <w:rFonts w:hint="eastAsia"/>
+        </w:rPr>
+        <w:t>学生</w:t>
+      </w:r>
+      <w:r>
+        <w:rPr>
+          <w:rFonts w:hint="eastAsia"/>
+        </w:rPr>
+        <w:t>学习的</w:t>
+      </w:r>
+      <w:r>
+        <w:rPr>
+          <w:rFonts w:hint="eastAsia"/>
+        </w:rPr>
+        <w:t>积极性与主动性方面的变化</w:t>
+      </w:r>
+    </w:p>
+    <w:p>
+      <w:pPr>
+        <w:pStyle w:val="4"/>
+      </w:pPr>
+      <w:r>
+        <w:rPr>
+          <w:rFonts w:hint="eastAsia"/>
+        </w:rPr>
+        <w:t xml:space="preserve">3.3.3 </w:t>
+      </w:r>
+      <w:r>
+        <w:rPr>
+          <w:rFonts w:hint="eastAsia"/>
+        </w:rPr>
+        <w:t>学生</w:t>
+      </w:r>
+      <w:r>
+        <w:rPr>
+          <w:rFonts w:hint="eastAsia"/>
+        </w:rPr>
+        <w:t>自主学习能力方面</w:t>
+      </w:r>
+      <w:r>
+        <w:rPr>
+          <w:rFonts w:hint="eastAsia"/>
+        </w:rPr>
+        <w:t>的变化</w:t>
+      </w:r>
+    </w:p>
+    <w:p/>
+    <w:p>
+      <w:pPr>
+        <w:pStyle w:val="2"/>
+      </w:pPr>
+      <w:bookmarkStart w:id="22" w:name="_Toc8662088"/>
+      <w:r>
+        <w:rPr>
+          <w:rFonts w:hint="eastAsia"/>
+        </w:rPr>
+        <w:lastRenderedPageBreak/>
+        <w:t>3</w:t>
+      </w:r>
+      <w:r>
+        <w:rPr>
+          <w:rFonts w:hint="eastAsia"/>
+        </w:rPr>
+        <w:t>、基于微信公众号的</w:t>
+      </w:r>
+      <w:r>
+        <w:rPr>
+          <w:rFonts w:hint="eastAsia"/>
+        </w:rPr>
+        <w:t>VB</w:t>
+      </w:r>
+      <w:r>
+        <w:rPr>
+          <w:rFonts w:hint="eastAsia"/>
+        </w:rPr>
+        <w:t>编程课程实施</w:t>
+      </w:r>
+      <w:bookmarkEnd w:id="22"/>
+    </w:p>
+    <w:p>
+      <w:pPr>
+        <w:pStyle w:val="3"/>
+      </w:pPr>
+      <w:bookmarkStart w:id="23" w:name="_Toc8662089"/>
+      <w:r>
+        <w:rPr>
+          <w:rFonts w:hint="eastAsia"/>
+        </w:rPr>
+        <w:t xml:space="preserve">3.1 </w:t>
+      </w:r>
+      <w:r>
+        <w:rPr>
+          <w:rFonts w:hint="eastAsia"/>
+        </w:rPr>
+        <w:t>实验设计</w:t>
+      </w:r>
+      <w:bookmarkEnd w:id="23"/>
+    </w:p>
+    <w:p>
+      <w:pPr>
+        <w:pStyle w:val="4"/>
+      </w:pPr>
+      <w:r>
+        <w:rPr>
+          <w:rFonts w:hint="eastAsia"/>
+        </w:rPr>
+        <w:t xml:space="preserve">3.1.1 </w:t>
+      </w:r>
+      <w:r>
+        <w:rPr>
+          <w:rFonts w:hint="eastAsia"/>
+        </w:rPr>
+        <w:t>研究情景与对象</w:t>
+      </w:r>
+    </w:p>
+    <w:p>
+      <w:pPr>
+        <w:pStyle w:val="4"/>
+      </w:pPr>
+      <w:r>
+        <w:rPr>
+          <w:rFonts w:hint="eastAsia"/>
+        </w:rPr>
         <w:t xml:space="preserve">3.1.2 </w:t>
       </w:r>
       <w:r>
@@ -623,9 +2851,6 @@
     <w:p>
       <w:pPr>
         <w:pStyle w:val="4"/>
-        <w:rPr>
-          <w:rFonts w:hint="eastAsia"/>
-        </w:rPr>
       </w:pPr>
       <w:r>
         <w:rPr>
@@ -637,30 +2862,14 @@
         <w:rPr>
           <w:rFonts w:hint="eastAsia"/>
         </w:rPr>
-        <w:t>基于</w:t>
-      </w:r>
-      <w:proofErr w:type="gramStart"/>
-      <w:r>
-        <w:rPr>
-          <w:rFonts w:hint="eastAsia"/>
-        </w:rPr>
-        <w:t>微信公众号</w:t>
-      </w:r>
-      <w:proofErr w:type="gramEnd"/>
-      <w:r>
-        <w:rPr>
-          <w:rFonts w:hint="eastAsia"/>
-        </w:rPr>
-        <w:t>的数据收集与分析</w:t>
+        <w:t>基于微信公众号的数据收集与分析</w:t>
       </w:r>
     </w:p>
     <w:p>
       <w:pPr>
         <w:pStyle w:val="3"/>
-        <w:rPr>
-          <w:rFonts w:hint="eastAsia"/>
-        </w:rPr>
-      </w:pPr>
+      </w:pPr>
+      <w:bookmarkStart w:id="24" w:name="_Toc8662090"/>
       <w:r>
         <w:rPr>
           <w:rFonts w:hint="eastAsia"/>
@@ -673,14 +2882,13 @@
         </w:rPr>
         <w:t>实施过程</w:t>
       </w:r>
+      <w:bookmarkEnd w:id="24"/>
     </w:p>
     <w:p>
       <w:pPr>
         <w:pStyle w:val="3"/>
-        <w:rPr>
-          <w:rFonts w:hint="eastAsia"/>
-        </w:rPr>
-      </w:pPr>
+      </w:pPr>
+      <w:bookmarkStart w:id="25" w:name="_Toc8662091"/>
       <w:r>
         <w:rPr>
           <w:rFonts w:hint="eastAsia"/>
@@ -699,6 +2907,7 @@
         </w:rPr>
         <w:t>效果</w:t>
       </w:r>
+      <w:bookmarkEnd w:id="25"/>
     </w:p>
     <w:p>
       <w:pPr>
@@ -710,6 +2919,77 @@
       <w:r>
         <w:rPr>
           <w:rFonts w:hint="eastAsia"/>
+          <w:noProof/>
+        </w:rPr>
+        <w:pict>
+          <v:rect id="_x0000_s1026" style="position:absolute;left:0;text-align:left;margin-left:179.75pt;margin-top:39.65pt;width:192.4pt;height:44pt;z-index:251658240">
+            <v:textbox>
+              <w:txbxContent>
+                <w:p>
+                  <w:pPr>
+                    <w:ind w:firstLine="405"/>
+                    <w:rPr>
+                      <w:rFonts w:hint="eastAsia"/>
+                    </w:rPr>
+                  </w:pPr>
+                  <w:r>
+                    <w:rPr>
+                      <w:rFonts w:hint="eastAsia"/>
+                    </w:rPr>
+                    <w:t>师生交互方面；</w:t>
+                  </w:r>
+                </w:p>
+                <w:p>
+                  <w:pPr>
+                    <w:ind w:firstLine="405"/>
+                    <w:rPr>
+                      <w:rFonts w:hint="eastAsia"/>
+                    </w:rPr>
+                  </w:pPr>
+                  <w:r>
+                    <w:rPr>
+                      <w:rFonts w:hint="eastAsia"/>
+                    </w:rPr>
+                    <w:t>学生学习的积极性与主动性方面</w:t>
+                  </w:r>
+                </w:p>
+                <w:p/>
+              </w:txbxContent>
+            </v:textbox>
+          </v:rect>
+        </w:pict>
+      </w:r>
+      <w:r>
+        <w:rPr>
+          <w:rFonts w:hint="eastAsia"/>
+          <w:noProof/>
+        </w:rPr>
+        <w:pict>
+          <v:rect id="_x0000_s1030" style="position:absolute;left:0;text-align:left;margin-left:19.1pt;margin-top:42.95pt;width:115pt;height:44pt;z-index:251662336">
+            <v:textbox>
+              <w:txbxContent>
+                <w:p>
+                  <w:r>
+                    <w:rPr>
+                      <w:rFonts w:hint="eastAsia"/>
+                    </w:rPr>
+                    <w:t>问卷调查</w:t>
+                  </w:r>
+                  <w:r>
+                    <w:rPr>
+                      <w:rFonts w:hint="eastAsia"/>
+                    </w:rPr>
+                    <w:t>方式</w:t>
+                  </w:r>
+                </w:p>
+              </w:txbxContent>
+            </v:textbox>
+          </v:rect>
+        </w:pict>
+      </w:r>
+      <w:r>
+        <w:rPr>
+          <w:rFonts w:hint="eastAsia"/>
         </w:rPr>
         <w:t xml:space="preserve">3.3.1 </w:t>
       </w:r>
@@ -719,6 +2999,152 @@
         </w:rPr>
         <w:t>实施效果的检测</w:t>
       </w:r>
+      <w:r>
+        <w:rPr>
+          <w:rFonts w:hint="eastAsia"/>
+        </w:rPr>
+        <w:t>过程</w:t>
+      </w:r>
+    </w:p>
+    <w:p>
+      <w:pPr>
+        <w:ind w:firstLine="405"/>
+        <w:rPr>
+          <w:rFonts w:hint="eastAsia"/>
+        </w:rPr>
+      </w:pPr>
+      <w:r>
+        <w:rPr>
+          <w:rFonts w:hint="eastAsia"/>
+          <w:noProof/>
+        </w:rPr>
+        <w:pict>
+          <v:shapetype id="_x0000_t13" coordsize="21600,21600" o:spt="13" adj="16200,5400" path="m@0,l@0@1,0@1,0@2@0@2@0,21600,21600,10800xe">
+            <v:stroke joinstyle="miter"/>
+            <v:formulas>
+              <v:f eqn="val #0"/>
+              <v:f eqn="val #1"/>
+              <v:f eqn="sum height 0 #1"/>
+              <v:f eqn="sum 10800 0 #1"/>
+              <v:f eqn="sum width 0 #0"/>
+              <v:f eqn="prod @4 @3 10800"/>
+              <v:f eqn="sum width 0 @5"/>
+            </v:formulas>
+            <v:path o:connecttype="custom" o:connectlocs="@0,0;0,10800;@0,21600;21600,10800" o:connectangles="270,180,90,0" textboxrect="0,@1,@6,@2"/>
+            <v:handles>
+              <v:h position="#0,#1" xrange="0,21600" yrange="0,10800"/>
+            </v:handles>
+          </v:shapetype>
+          <v:shape id="_x0000_s1029" type="#_x0000_t13" style="position:absolute;left:0;text-align:left;margin-left:134.1pt;margin-top:10.75pt;width:45.65pt;height:7.15pt;z-index:251661312"/>
+        </w:pict>
+      </w:r>
+    </w:p>
+    <w:p>
+      <w:pPr>
+        <w:ind w:firstLine="405"/>
+        <w:rPr>
+          <w:rFonts w:hint="eastAsia"/>
+        </w:rPr>
+      </w:pPr>
+    </w:p>
+    <w:p>
+      <w:pPr>
+        <w:ind w:firstLine="405"/>
+        <w:rPr>
+          <w:rFonts w:hint="eastAsia"/>
+        </w:rPr>
+      </w:pPr>
+    </w:p>
+    <w:p>
+      <w:pPr>
+        <w:ind w:firstLine="405"/>
+        <w:rPr>
+          <w:rFonts w:hint="eastAsia"/>
+        </w:rPr>
+      </w:pPr>
+      <w:r>
+        <w:rPr>
+          <w:rFonts w:hint="eastAsia"/>
+          <w:noProof/>
+        </w:rPr>
+        <w:pict>
+          <v:rect id="_x0000_s1028" style="position:absolute;left:0;text-align:left;margin-left:203.95pt;margin-top:13.4pt;width:178.4pt;height:31.15pt;z-index:251660288">
+            <v:textbox>
+              <w:txbxContent>
+                <w:p>
+                  <w:pPr>
+                    <w:rPr>
+                      <w:rFonts w:hint="eastAsia"/>
+                    </w:rPr>
+                  </w:pPr>
+                  <w:r>
+                    <w:rPr>
+                      <w:rFonts w:hint="eastAsia"/>
+                    </w:rPr>
+                    <w:t>学生在VB编程方面的学习成绩</w:t>
+                  </w:r>
+                </w:p>
+                <w:p/>
+              </w:txbxContent>
+            </v:textbox>
+          </v:rect>
+        </w:pict>
+      </w:r>
+      <w:r>
+        <w:rPr>
+          <w:rFonts w:hint="eastAsia"/>
+          <w:noProof/>
+        </w:rPr>
+        <w:pict>
+          <v:rect id="_x0000_s1031" style="position:absolute;left:0;text-align:left;margin-left:15.9pt;margin-top:13.4pt;width:114.4pt;height:38.1pt;z-index:251663360">
+            <v:textbox>
+              <w:txbxContent>
+                <w:p>
+                  <w:r>
+                    <w:rPr>
+                      <w:rFonts w:hint="eastAsia"/>
+                    </w:rPr>
+                    <w:t>纸笔测试方式</w:t>
+                  </w:r>
+                </w:p>
+              </w:txbxContent>
+            </v:textbox>
+          </v:rect>
+        </w:pict>
+      </w:r>
+    </w:p>
+    <w:p>
+      <w:pPr>
+        <w:ind w:firstLine="405"/>
+        <w:rPr>
+          <w:rFonts w:hint="eastAsia"/>
+        </w:rPr>
+      </w:pPr>
+      <w:r>
+        <w:rPr>
+          <w:rFonts w:hint="eastAsia"/>
+          <w:noProof/>
+        </w:rPr>
+        <w:pict>
+          <v:shape id="_x0000_s1032" type="#_x0000_t13" style="position:absolute;left:0;text-align:left;margin-left:131.9pt;margin-top:9.5pt;width:69.85pt;height:7.15pt;z-index:251664384"/>
+        </w:pict>
+      </w:r>
+    </w:p>
+    <w:p>
+      <w:pPr>
+        <w:ind w:firstLine="405"/>
+        <w:rPr>
+          <w:rFonts w:hint="eastAsia"/>
+        </w:rPr>
+      </w:pPr>
+    </w:p>
+    <w:p>
+      <w:pPr>
+        <w:ind w:firstLine="405"/>
+        <w:rPr>
+          <w:rFonts w:hint="eastAsia"/>
+        </w:rPr>
+      </w:pPr>
     </w:p>
     <w:p>
       <w:pPr>
@@ -742,29 +3168,64 @@
     </w:p>
     <w:p>
       <w:pPr>
-        <w:rPr>
-          <w:rFonts w:hint="eastAsia"/>
-        </w:rPr>
-      </w:pPr>
-    </w:p>
-    <w:p>
-      <w:pPr>
-        <w:rPr>
-          <w:rFonts w:hint="eastAsia"/>
-        </w:rPr>
-      </w:pPr>
-    </w:p>
+        <w:ind w:firstLine="405"/>
+        <w:rPr>
+          <w:rFonts w:hint="eastAsia"/>
+        </w:rPr>
+      </w:pPr>
+      <w:r>
+        <w:rPr>
+          <w:rFonts w:hint="eastAsia"/>
+        </w:rPr>
+        <w:tab/>
+        <w:t>师生交互方面</w:t>
+      </w:r>
+    </w:p>
+    <w:p>
+      <w:pPr>
+        <w:ind w:firstLine="405"/>
+        <w:rPr>
+          <w:rFonts w:hint="eastAsia"/>
+        </w:rPr>
+      </w:pPr>
+      <w:r>
+        <w:rPr>
+          <w:rFonts w:hint="eastAsia"/>
+        </w:rPr>
+        <w:t>学生学习的积极性与主动性方面</w:t>
+      </w:r>
+    </w:p>
+    <w:p>
+      <w:pPr>
+        <w:ind w:firstLine="405"/>
+        <w:rPr>
+          <w:rFonts w:hint="eastAsia"/>
+        </w:rPr>
+      </w:pPr>
+      <w:r>
+        <w:rPr>
+          <w:rFonts w:hint="eastAsia"/>
+        </w:rPr>
+        <w:t>学生学习成绩方面</w:t>
+      </w:r>
+    </w:p>
+    <w:p>
+      <w:pPr>
+        <w:ind w:firstLine="405"/>
+      </w:pPr>
+    </w:p>
+    <w:p/>
+    <w:p/>
     <w:p>
       <w:pPr>
         <w:pStyle w:val="2"/>
-        <w:rPr>
-          <w:rFonts w:hint="eastAsia"/>
-        </w:rPr>
-      </w:pPr>
-      <w:r>
-        <w:rPr>
-          <w:rFonts w:hint="eastAsia"/>
-        </w:rPr>
+      </w:pPr>
+      <w:bookmarkStart w:id="26" w:name="_Toc8662092"/>
+      <w:r>
+        <w:rPr>
+          <w:rFonts w:hint="eastAsia"/>
+        </w:rPr>
+        <w:lastRenderedPageBreak/>
         <w:t>4</w:t>
       </w:r>
       <w:r>
@@ -773,6 +3234,7 @@
         </w:rPr>
         <w:t>、研究结论与启示</w:t>
       </w:r>
+      <w:bookmarkEnd w:id="26"/>
     </w:p>
     <w:p>
       <w:pPr>
@@ -781,6 +3243,7 @@
           <w:rFonts w:hint="eastAsia"/>
         </w:rPr>
       </w:pPr>
+      <w:bookmarkStart w:id="27" w:name="_Toc8662093"/>
       <w:r>
         <w:rPr>
           <w:rFonts w:hint="eastAsia"/>
@@ -793,11 +3256,17 @@
         </w:rPr>
         <w:t>研究结论</w:t>
       </w:r>
-    </w:p>
+      <w:bookmarkEnd w:id="27"/>
+    </w:p>
+    <w:p/>
     <w:p>
       <w:pPr>
         <w:pStyle w:val="3"/>
-      </w:pPr>
+        <w:rPr>
+          <w:rFonts w:hint="eastAsia"/>
+        </w:rPr>
+      </w:pPr>
+      <w:bookmarkStart w:id="28" w:name="_Toc8662094"/>
       <w:r>
         <w:rPr>
           <w:rFonts w:hint="eastAsia"/>
@@ -809,6 +3278,22 @@
           <w:rFonts w:hint="eastAsia"/>
         </w:rPr>
         <w:t>研究启示</w:t>
+      </w:r>
+      <w:bookmarkEnd w:id="28"/>
+    </w:p>
+    <w:p>
+      <w:pPr>
+        <w:rPr>
+          <w:rFonts w:hint="eastAsia"/>
+        </w:rPr>
+      </w:pPr>
+    </w:p>
+    <w:p>
+      <w:r>
+        <w:rPr>
+          <w:rFonts w:hint="eastAsia"/>
+        </w:rPr>
+        <w:t>4.3</w:t>
       </w:r>
     </w:p>
     <w:sectPr>
@@ -819,6 +3304,56 @@
     </w:sectPr>
   </w:body>
 </w:document>
+</file>
+
+<file path=word/endnotes.xml><?xml version="1.0" encoding="utf-8"?>
+<w:endnotes xmlns:ve="http://schemas.openxmlformats.org/markup-compatibility/2006" xmlns:o="urn:schemas-microsoft-com:office:office" xmlns:r="http://schemas.openxmlformats.org/officeDocument/2006/relationships" xmlns:m="http://schemas.openxmlformats.org/officeDocument/2006/math" xmlns:v="urn:schemas-microsoft-com:vml" xmlns:wp="http://schemas.openxmlformats.org/drawingml/2006/wordprocessingDrawing" xmlns:w10="urn:schemas-microsoft-com:office:word" xmlns:w="http://schemas.openxmlformats.org/wordprocessingml/2006/main" xmlns:wne="http://schemas.microsoft.com/office/word/2006/wordml">
+  <w:endnote w:type="separator" w:id="0">
+    <w:p>
+      <w:pPr>
+        <w:ind w:firstLine="420"/>
+      </w:pPr>
+      <w:r>
+        <w:separator/>
+      </w:r>
+    </w:p>
+  </w:endnote>
+  <w:endnote w:type="continuationSeparator" w:id="1">
+    <w:p>
+      <w:pPr>
+        <w:ind w:firstLine="420"/>
+      </w:pPr>
+      <w:r>
+        <w:continuationSeparator/>
+      </w:r>
+    </w:p>
+  </w:endnote>
+</w:endnotes>
+</file>
+
+<file path=word/footnotes.xml><?xml version="1.0" encoding="utf-8"?>
+<w:footnotes xmlns:ve="http://schemas.openxmlformats.org/markup-compatibility/2006" xmlns:o="urn:schemas-microsoft-com:office:office" xmlns:r="http://schemas.openxmlformats.org/officeDocument/2006/relationships" xmlns:m="http://schemas.openxmlformats.org/officeDocument/2006/math" xmlns:v="urn:schemas-microsoft-com:vml" xmlns:wp="http://schemas.openxmlformats.org/drawingml/2006/wordprocessingDrawing" xmlns:w10="urn:schemas-microsoft-com:office:word" xmlns:w="http://schemas.openxmlformats.org/wordprocessingml/2006/main" xmlns:wne="http://schemas.microsoft.com/office/word/2006/wordml">
+  <w:footnote w:type="separator" w:id="0">
+    <w:p>
+      <w:pPr>
+        <w:ind w:firstLine="420"/>
+      </w:pPr>
+      <w:r>
+        <w:separator/>
+      </w:r>
+    </w:p>
+  </w:footnote>
+  <w:footnote w:type="continuationSeparator" w:id="1">
+    <w:p>
+      <w:pPr>
+        <w:ind w:firstLine="420"/>
+      </w:pPr>
+      <w:r>
+        <w:continuationSeparator/>
+      </w:r>
+    </w:p>
+  </w:footnote>
+</w:footnotes>
 </file>
 
 <file path=word/numbering.xml><?xml version="1.0" encoding="utf-8"?>
@@ -1575,6 +4110,119 @@
       <w:szCs w:val="32"/>
     </w:rPr>
   </w:style>
+  <w:style w:type="paragraph" w:styleId="a5">
+    <w:name w:val="header"/>
+    <w:basedOn w:val="a"/>
+    <w:link w:val="Char0"/>
+    <w:uiPriority w:val="99"/>
+    <w:semiHidden/>
+    <w:unhideWhenUsed/>
+    <w:rsid w:val="00020852"/>
+    <w:pPr>
+      <w:pBdr>
+        <w:bottom w:val="single" w:sz="6" w:space="1" w:color="auto"/>
+      </w:pBdr>
+      <w:tabs>
+        <w:tab w:val="center" w:pos="4153"/>
+        <w:tab w:val="right" w:pos="8306"/>
+      </w:tabs>
+      <w:snapToGrid w:val="0"/>
+      <w:jc w:val="center"/>
+    </w:pPr>
+    <w:rPr>
+      <w:sz w:val="18"/>
+      <w:szCs w:val="18"/>
+    </w:rPr>
+  </w:style>
+  <w:style w:type="character" w:customStyle="1" w:styleId="Char0">
+    <w:name w:val="页眉 Char"/>
+    <w:basedOn w:val="a0"/>
+    <w:link w:val="a5"/>
+    <w:uiPriority w:val="99"/>
+    <w:semiHidden/>
+    <w:rsid w:val="00020852"/>
+    <w:rPr>
+      <w:sz w:val="18"/>
+      <w:szCs w:val="18"/>
+    </w:rPr>
+  </w:style>
+  <w:style w:type="paragraph" w:styleId="a6">
+    <w:name w:val="footer"/>
+    <w:basedOn w:val="a"/>
+    <w:link w:val="Char1"/>
+    <w:uiPriority w:val="99"/>
+    <w:semiHidden/>
+    <w:unhideWhenUsed/>
+    <w:rsid w:val="00020852"/>
+    <w:pPr>
+      <w:tabs>
+        <w:tab w:val="center" w:pos="4153"/>
+        <w:tab w:val="right" w:pos="8306"/>
+      </w:tabs>
+      <w:snapToGrid w:val="0"/>
+      <w:jc w:val="left"/>
+    </w:pPr>
+    <w:rPr>
+      <w:sz w:val="18"/>
+      <w:szCs w:val="18"/>
+    </w:rPr>
+  </w:style>
+  <w:style w:type="character" w:customStyle="1" w:styleId="Char1">
+    <w:name w:val="页脚 Char"/>
+    <w:basedOn w:val="a0"/>
+    <w:link w:val="a6"/>
+    <w:uiPriority w:val="99"/>
+    <w:semiHidden/>
+    <w:rsid w:val="00020852"/>
+    <w:rPr>
+      <w:sz w:val="18"/>
+      <w:szCs w:val="18"/>
+    </w:rPr>
+  </w:style>
+  <w:style w:type="paragraph" w:styleId="20">
+    <w:name w:val="toc 2"/>
+    <w:basedOn w:val="a"/>
+    <w:next w:val="a"/>
+    <w:autoRedefine/>
+    <w:uiPriority w:val="39"/>
+    <w:unhideWhenUsed/>
+    <w:rsid w:val="009A4C77"/>
+    <w:pPr>
+      <w:ind w:leftChars="200" w:left="420"/>
+    </w:pPr>
+  </w:style>
+  <w:style w:type="paragraph" w:styleId="10">
+    <w:name w:val="toc 1"/>
+    <w:basedOn w:val="a"/>
+    <w:next w:val="a"/>
+    <w:autoRedefine/>
+    <w:uiPriority w:val="39"/>
+    <w:unhideWhenUsed/>
+    <w:rsid w:val="009A4C77"/>
+  </w:style>
+  <w:style w:type="paragraph" w:styleId="30">
+    <w:name w:val="toc 3"/>
+    <w:basedOn w:val="a"/>
+    <w:next w:val="a"/>
+    <w:autoRedefine/>
+    <w:uiPriority w:val="39"/>
+    <w:unhideWhenUsed/>
+    <w:rsid w:val="009A4C77"/>
+    <w:pPr>
+      <w:ind w:leftChars="400" w:left="840"/>
+    </w:pPr>
+  </w:style>
+  <w:style w:type="character" w:styleId="a7">
+    <w:name w:val="Hyperlink"/>
+    <w:basedOn w:val="a0"/>
+    <w:uiPriority w:val="99"/>
+    <w:unhideWhenUsed/>
+    <w:rsid w:val="009A4C77"/>
+    <w:rPr>
+      <w:color w:val="0563C1" w:themeColor="hyperlink"/>
+      <w:u w:val="single"/>
+    </w:rPr>
+  </w:style>
 </w:styles>
 </file>
 
@@ -1867,8 +4515,20 @@
   <a:extraClrSchemeLst/>
   <a:extLst>
     <a:ext uri="{05A4C25C-085E-4340-85A3-A5531E510DB2}">
-      <thm15:themeFamily xmlns="" xmlns:thm15="http://schemas.microsoft.com/office/thememl/2012/main" name="Office Theme" id="{62F939B6-93AF-4DB8-9C6B-D6C7DFDC589F}" vid="{4A3C46E8-61CC-4603-A589-7422A47A8E4A}"/>
+      <thm15:themeFamily xmlns:thm15="http://schemas.microsoft.com/office/thememl/2012/main" xmlns="" name="Office Theme" id="{62F939B6-93AF-4DB8-9C6B-D6C7DFDC589F}" vid="{4A3C46E8-61CC-4603-A589-7422A47A8E4A}"/>
     </a:ext>
   </a:extLst>
 </a:theme>
+</file>
+
+<file path=customXml/item1.xml><?xml version="1.0" encoding="utf-8"?>
+<b:Sources xmlns:b="http://schemas.openxmlformats.org/officeDocument/2006/bibliography" xmlns="http://schemas.openxmlformats.org/officeDocument/2006/bibliography" SelectedStyle="\APA.XSL" StyleName="APA"/>
+</file>
+
+<file path=customXml/itemProps1.xml><?xml version="1.0" encoding="utf-8"?>
+<ds:datastoreItem xmlns:ds="http://schemas.openxmlformats.org/officeDocument/2006/customXml" ds:itemID="{9984C8A7-6C21-4C14-8D09-1CE4EA267C7F}">
+  <ds:schemaRefs>
+    <ds:schemaRef ds:uri="http://schemas.openxmlformats.org/officeDocument/2006/bibliography"/>
+  </ds:schemaRefs>
+</ds:datastoreItem>
 </file>
--- a/基于微信的VB课程翻转课堂应用研究_目录.docx
+++ b/基于微信的VB课程翻转课堂应用研究_目录.docx
@@ -2468,6 +2468,12 @@
         <w:rPr>
           <w:rFonts w:hint="eastAsia"/>
         </w:rPr>
+        <w:t>目的及</w:t>
+      </w:r>
+      <w:r>
+        <w:rPr>
+          <w:rFonts w:hint="eastAsia"/>
+        </w:rPr>
         <w:t>意义</w:t>
       </w:r>
       <w:bookmarkEnd w:id="7"/>
@@ -2496,6 +2502,12 @@
         </w:rPr>
         <w:t xml:space="preserve">     </w:t>
       </w:r>
+      <w:r>
+        <w:rPr>
+          <w:rFonts w:hint="eastAsia"/>
+        </w:rPr>
+        <w:t>梳理翻转课堂教学模式的相关理论及教学经验，为农村初级中学应用翻转课堂教学提供必要的理论支撑。</w:t>
+      </w:r>
     </w:p>
     <w:p/>
     <w:p>
@@ -2525,75 +2537,44 @@
         <w:rPr>
           <w:rFonts w:hint="eastAsia"/>
         </w:rPr>
-        <w:t xml:space="preserve">   </w:t>
-      </w:r>
-      <w:r>
-        <w:rPr>
-          <w:rFonts w:hint="eastAsia"/>
-        </w:rPr>
-        <w:tab/>
-      </w:r>
-      <w:r>
-        <w:rPr>
-          <w:rFonts w:hint="eastAsia"/>
-        </w:rPr>
-        <w:t xml:space="preserve"> 根据布鲁姆的目标分类体系，得出此次研究的三个目标</w:t>
+        <w:t>验证基于微信的VB课程翻转课堂的应用效果，具体应用效果体现在布鲁姆的目标分类体系中的三个教学目标的达到方面，分三个维度来检验实践意义</w:t>
+      </w:r>
+      <w:r>
+        <w:rPr>
+          <w:rFonts w:hint="eastAsia"/>
+        </w:rPr>
+        <w:t xml:space="preserve">  </w:t>
       </w:r>
     </w:p>
     <w:p>
-      <w:pPr>
-        <w:rPr>
-          <w:rFonts w:hint="eastAsia"/>
-        </w:rPr>
-      </w:pPr>
-      <w:r>
-        <w:rPr>
-          <w:rFonts w:hint="eastAsia"/>
-        </w:rPr>
-        <w:t>知识目标</w:t>
-      </w:r>
-      <w:r>
-        <w:rPr>
-          <w:rFonts w:hint="eastAsia"/>
-        </w:rPr>
-        <w:t>：初步掌握vb编程方面的基本知识</w:t>
+      <w:r>
+        <w:rPr>
+          <w:rFonts w:hint="eastAsia"/>
+        </w:rPr>
+        <w:t xml:space="preserve"> </w:t>
+      </w:r>
+      <w:r>
+        <w:rPr>
+          <w:rFonts w:hint="eastAsia"/>
+        </w:rPr>
+        <w:t>根据布鲁姆的目标分类体系，得出此次研究的三个目标</w:t>
       </w:r>
     </w:p>
     <w:p>
       <w:pPr>
-        <w:rPr>
-          <w:rFonts w:hint="eastAsia"/>
-        </w:rPr>
-      </w:pPr>
-      <w:r>
-        <w:rPr>
-          <w:rFonts w:hint="eastAsia"/>
-        </w:rPr>
-        <w:t xml:space="preserve">   能力目标：培训学生自</w:t>
-      </w:r>
-      <w:r>
-        <w:rPr>
-          <w:rFonts w:hint="eastAsia"/>
-        </w:rPr>
-        <w:t>主</w:t>
-      </w:r>
-      <w:r>
-        <w:rPr>
-          <w:rFonts w:hint="eastAsia"/>
-        </w:rPr>
-        <w:t>学能力</w:t>
-      </w:r>
-      <w:r>
-        <w:rPr>
-          <w:rFonts w:hint="eastAsia"/>
-        </w:rPr>
-        <w:t>，学会基本的VB编程技能</w:t>
-      </w:r>
-      <w:r>
-        <w:rPr>
-          <w:rFonts w:hint="eastAsia"/>
-        </w:rPr>
-        <w:t>；</w:t>
+        <w:ind w:firstLineChars="150" w:firstLine="315"/>
+      </w:pPr>
+      <w:r>
+        <w:rPr>
+          <w:rFonts w:hint="eastAsia"/>
+        </w:rPr>
+        <w:t>知识目标</w:t>
+      </w:r>
+      <w:r>
+        <w:rPr>
+          <w:rFonts w:hint="eastAsia"/>
+        </w:rPr>
+        <w:t>：初步掌握vb编程方面的基本知识</w:t>
       </w:r>
     </w:p>
     <w:p>
@@ -2601,6 +2582,43 @@
         <w:rPr>
           <w:rFonts w:hint="eastAsia"/>
         </w:rPr>
+        <w:t xml:space="preserve">   能力目标：培训学生自</w:t>
+      </w:r>
+      <w:r>
+        <w:rPr>
+          <w:rFonts w:hint="eastAsia"/>
+        </w:rPr>
+        <w:t>主</w:t>
+      </w:r>
+      <w:r>
+        <w:rPr>
+          <w:rFonts w:hint="eastAsia"/>
+        </w:rPr>
+        <w:t>学能力</w:t>
+      </w:r>
+      <w:r>
+        <w:rPr>
+          <w:rFonts w:hint="eastAsia"/>
+        </w:rPr>
+        <w:t>，学会基本的VB编程技能</w:t>
+      </w:r>
+      <w:r>
+        <w:rPr>
+          <w:rFonts w:hint="eastAsia"/>
+        </w:rPr>
+        <w:t>；</w:t>
+      </w:r>
+    </w:p>
+    <w:p>
+      <w:pPr>
+        <w:rPr>
+          <w:rFonts w:hint="eastAsia"/>
+        </w:rPr>
+      </w:pPr>
+      <w:r>
+        <w:rPr>
+          <w:rFonts w:hint="eastAsia"/>
+        </w:rPr>
         <w:t xml:space="preserve">   情感目标：通过增加师生课堂互动，培训培养学生对VB编程的兴趣</w:t>
       </w:r>
       <w:r>
@@ -2610,6 +2628,14 @@
         <w:t>，增强学生学习VB编程的积极性与主动性。</w:t>
       </w:r>
     </w:p>
+    <w:p>
+      <w:pPr>
+        <w:rPr>
+          <w:rFonts w:hint="eastAsia"/>
+        </w:rPr>
+      </w:pPr>
+    </w:p>
+    <w:p/>
     <w:p/>
     <w:p>
       <w:pPr>
@@ -2660,6 +2686,7 @@
         <w:rPr>
           <w:rFonts w:hint="eastAsia"/>
         </w:rPr>
+        <w:lastRenderedPageBreak/>
         <w:t xml:space="preserve">1.5 </w:t>
       </w:r>
       <w:r>
@@ -2680,7 +2707,6 @@
         <w:rPr>
           <w:rFonts w:hint="eastAsia"/>
         </w:rPr>
-        <w:lastRenderedPageBreak/>
         <w:t>1.6</w:t>
       </w:r>
       <w:r>
@@ -2909,7 +2935,13 @@
         <w:rPr>
           <w:rFonts w:hint="eastAsia"/>
         </w:rPr>
-        <w:t>对教学效果</w:t>
+        <w:t>对</w:t>
+      </w:r>
+      <w:r>
+        <w:rPr>
+          <w:rFonts w:hint="eastAsia"/>
+        </w:rPr>
+        <w:t>学生学习效果</w:t>
       </w:r>
       <w:r>
         <w:rPr>
@@ -2937,6 +2969,12 @@
         <w:t>2.5.1</w:t>
       </w:r>
       <w:bookmarkEnd w:id="18"/>
+      <w:r>
+        <w:rPr>
+          <w:rFonts w:hint="eastAsia"/>
+        </w:rPr>
+        <w:t xml:space="preserve"> </w:t>
+      </w:r>
       <w:r>
         <w:rPr>
           <w:rFonts w:hint="eastAsia"/>
@@ -3129,6 +3167,12 @@
         <w:t>实验结果</w:t>
       </w:r>
       <w:bookmarkEnd w:id="26"/>
+      <w:r>
+        <w:rPr>
+          <w:rFonts w:hint="eastAsia"/>
+        </w:rPr>
+        <w:t>与讨论</w:t>
+      </w:r>
     </w:p>
     <w:p>
       <w:pPr>
@@ -3145,7 +3189,31 @@
         <w:rPr>
           <w:rFonts w:hint="eastAsia"/>
         </w:rPr>
-        <w:t>师生交互方面的变化</w:t>
+        <w:t xml:space="preserve"> </w:t>
+      </w:r>
+      <w:r>
+        <w:rPr>
+          <w:rFonts w:hint="eastAsia"/>
+        </w:rPr>
+        <w:t>学生对</w:t>
+      </w:r>
+      <w:r>
+        <w:rPr>
+          <w:rFonts w:hint="eastAsia"/>
+        </w:rPr>
+        <w:t>VB</w:t>
+      </w:r>
+      <w:r>
+        <w:rPr>
+          <w:rFonts w:hint="eastAsia"/>
+        </w:rPr>
+        <w:t>编程知识掌握</w:t>
+      </w:r>
+      <w:r>
+        <w:rPr>
+          <w:rFonts w:hint="eastAsia"/>
+        </w:rPr>
+        <w:t>方面的变化</w:t>
       </w:r>
       <w:bookmarkEnd w:id="27"/>
     </w:p>
@@ -3164,19 +3232,13 @@
         <w:rPr>
           <w:rFonts w:hint="eastAsia"/>
         </w:rPr>
-        <w:t>学生</w:t>
-      </w:r>
-      <w:r>
-        <w:rPr>
-          <w:rFonts w:hint="eastAsia"/>
-        </w:rPr>
-        <w:t>学习的</w:t>
-      </w:r>
-      <w:r>
-        <w:rPr>
-          <w:rFonts w:hint="eastAsia"/>
-        </w:rPr>
-        <w:t>积极性与主动性方面的变化</w:t>
+        <w:t xml:space="preserve"> </w:t>
+      </w:r>
+      <w:r>
+        <w:rPr>
+          <w:rFonts w:hint="eastAsia"/>
+        </w:rPr>
+        <w:t>学生自主学习能力方面的变化</w:t>
       </w:r>
       <w:bookmarkEnd w:id="28"/>
     </w:p>
@@ -3191,25 +3253,19 @@
         </w:rPr>
         <w:t xml:space="preserve">3.3.3 </w:t>
       </w:r>
-      <w:r>
-        <w:rPr>
-          <w:rFonts w:hint="eastAsia"/>
-        </w:rPr>
-        <w:t>学生</w:t>
-      </w:r>
-      <w:r>
-        <w:rPr>
-          <w:rFonts w:hint="eastAsia"/>
-        </w:rPr>
-        <w:t>自主学习能力方面</w:t>
-      </w:r>
-      <w:r>
-        <w:rPr>
-          <w:rFonts w:hint="eastAsia"/>
-        </w:rPr>
-        <w:t>的变化</w:t>
-      </w:r>
       <w:bookmarkEnd w:id="29"/>
+      <w:r>
+        <w:rPr>
+          <w:rFonts w:hint="eastAsia"/>
+        </w:rPr>
+        <w:t xml:space="preserve"> </w:t>
+      </w:r>
+      <w:r>
+        <w:rPr>
+          <w:rFonts w:hint="eastAsia"/>
+        </w:rPr>
+        <w:t>学生学习的积极性与主动性方面的变化</w:t>
+      </w:r>
     </w:p>
     <w:p/>
     <w:p/>
@@ -4639,7 +4695,7 @@
   <a:extraClrSchemeLst/>
   <a:extLst>
     <a:ext uri="{05A4C25C-085E-4340-85A3-A5531E510DB2}">
-      <thm15:themeFamily xmlns:thm15="http://schemas.microsoft.com/office/thememl/2012/main" xmlns="" name="Office Theme" id="{62F939B6-93AF-4DB8-9C6B-D6C7DFDC589F}" vid="{4A3C46E8-61CC-4603-A589-7422A47A8E4A}"/>
+      <thm15:themeFamily xmlns="" xmlns:thm15="http://schemas.microsoft.com/office/thememl/2012/main" name="Office Theme" id="{62F939B6-93AF-4DB8-9C6B-D6C7DFDC589F}" vid="{4A3C46E8-61CC-4603-A589-7422A47A8E4A}"/>
     </a:ext>
   </a:extLst>
 </a:theme>

--- a/基于微信的VB课程翻转课堂应用研究_目录.docx
+++ b/基于微信的VB课程翻转课堂应用研究_目录.docx
@@ -91,12 +91,6 @@
         <w:t>ABSTRACT</w:t>
       </w:r>
       <w:bookmarkEnd w:id="4"/>
-    </w:p>
-    <w:p>
-      <w:pPr>
-        <w:pStyle w:val="1"/>
-        <w:jc w:val="center"/>
-      </w:pPr>
     </w:p>
     <w:bookmarkEnd w:id="3" w:displacedByCustomXml="next"/>
     <w:sdt>
@@ -2528,11 +2522,6 @@
       </w:r>
     </w:p>
     <w:p>
-      <w:pPr>
-        <w:rPr>
-          <w:rFonts w:hint="eastAsia"/>
-        </w:rPr>
-      </w:pPr>
       <w:r>
         <w:rPr>
           <w:rFonts w:hint="eastAsia"/>
@@ -2568,13 +2557,19 @@
         <w:rPr>
           <w:rFonts w:hint="eastAsia"/>
         </w:rPr>
-        <w:t>知识目标</w:t>
-      </w:r>
-      <w:r>
-        <w:rPr>
-          <w:rFonts w:hint="eastAsia"/>
-        </w:rPr>
-        <w:t>：初步掌握vb编程方面的基本知识</w:t>
+        <w:t>认知领域：</w:t>
+      </w:r>
+      <w:r>
+        <w:rPr>
+          <w:rFonts w:hint="eastAsia"/>
+        </w:rPr>
+        <w:t>初步掌握vb编程方面的基本知识</w:t>
+      </w:r>
+      <w:r>
+        <w:rPr>
+          <w:rFonts w:hint="eastAsia"/>
+        </w:rPr>
+        <w:t>，培训学生自主学能力；</w:t>
       </w:r>
     </w:p>
     <w:p>
@@ -2582,39 +2577,31 @@
         <w:rPr>
           <w:rFonts w:hint="eastAsia"/>
         </w:rPr>
-        <w:t xml:space="preserve">   能力目标：培训学生自</w:t>
-      </w:r>
-      <w:r>
-        <w:rPr>
-          <w:rFonts w:hint="eastAsia"/>
-        </w:rPr>
-        <w:t>主</w:t>
-      </w:r>
-      <w:r>
-        <w:rPr>
-          <w:rFonts w:hint="eastAsia"/>
-        </w:rPr>
-        <w:t>学能力</w:t>
-      </w:r>
-      <w:r>
-        <w:rPr>
-          <w:rFonts w:hint="eastAsia"/>
-        </w:rPr>
-        <w:t>，学会基本的VB编程技能</w:t>
-      </w:r>
-      <w:r>
-        <w:rPr>
-          <w:rFonts w:hint="eastAsia"/>
-        </w:rPr>
-        <w:t>；</w:t>
+        <w:t xml:space="preserve">   </w:t>
+      </w:r>
+      <w:r>
+        <w:rPr>
+          <w:rFonts w:hint="eastAsia"/>
+        </w:rPr>
+        <w:t>动作技能领域</w:t>
+      </w:r>
+      <w:r>
+        <w:rPr>
+          <w:rFonts w:hint="eastAsia"/>
+        </w:rPr>
+        <w:t>：</w:t>
+      </w:r>
+      <w:r>
+        <w:t xml:space="preserve"> </w:t>
+      </w:r>
+      <w:r>
+        <w:rPr>
+          <w:rFonts w:hint="eastAsia"/>
+        </w:rPr>
+        <w:t>学会基本的VB编程技能；</w:t>
       </w:r>
     </w:p>
     <w:p>
-      <w:pPr>
-        <w:rPr>
-          <w:rFonts w:hint="eastAsia"/>
-        </w:rPr>
-      </w:pPr>
       <w:r>
         <w:rPr>
           <w:rFonts w:hint="eastAsia"/>
@@ -2628,13 +2615,7 @@
         <w:t>，增强学生学习VB编程的积极性与主动性。</w:t>
       </w:r>
     </w:p>
-    <w:p>
-      <w:pPr>
-        <w:rPr>
-          <w:rFonts w:hint="eastAsia"/>
-        </w:rPr>
-      </w:pPr>
-    </w:p>
+    <w:p/>
     <w:p/>
     <w:p/>
     <w:p>
@@ -2913,7 +2894,6 @@
       </w:r>
       <w:bookmarkEnd w:id="16"/>
     </w:p>
-    <w:p/>
     <w:p>
       <w:pPr>
         <w:pStyle w:val="3"/>
@@ -2937,24 +2917,12 @@
         </w:rPr>
         <w:t>对</w:t>
       </w:r>
-      <w:r>
-        <w:rPr>
-          <w:rFonts w:hint="eastAsia"/>
-        </w:rPr>
-        <w:t>学生学习效果</w:t>
-      </w:r>
-      <w:r>
-        <w:rPr>
-          <w:rFonts w:hint="eastAsia"/>
-        </w:rPr>
-        <w:t>的</w:t>
-      </w:r>
       <w:bookmarkEnd w:id="17"/>
       <w:r>
         <w:rPr>
           <w:rFonts w:hint="eastAsia"/>
         </w:rPr>
-        <w:t>检测</w:t>
+        <w:t>实施效果的评价设计</w:t>
       </w:r>
     </w:p>
     <w:p>
@@ -2980,6 +2948,36 @@
           <w:rFonts w:hint="eastAsia"/>
         </w:rPr>
         <w:t xml:space="preserve"> </w:t>
+      </w:r>
+      <w:r>
+        <w:rPr>
+          <w:rFonts w:hint="eastAsia"/>
+        </w:rPr>
+        <w:t xml:space="preserve"> </w:t>
+      </w:r>
+      <w:r>
+        <w:rPr>
+          <w:rFonts w:hint="eastAsia"/>
+        </w:rPr>
+        <w:t>学生</w:t>
+      </w:r>
+      <w:r>
+        <w:rPr>
+          <w:rFonts w:hint="eastAsia"/>
+        </w:rPr>
+        <w:t>学习过程</w:t>
+      </w:r>
+      <w:r>
+        <w:rPr>
+          <w:rFonts w:hint="eastAsia"/>
+        </w:rPr>
+        <w:t>性</w:t>
+      </w:r>
+      <w:r>
+        <w:rPr>
+          <w:rFonts w:hint="eastAsia"/>
+        </w:rPr>
+        <w:t>评价</w:t>
       </w:r>
     </w:p>
     <w:p>
@@ -2990,14 +2988,29 @@
           <w:numId w:val="3"/>
         </w:numPr>
       </w:pPr>
-      <w:bookmarkStart w:id="19" w:name="_Toc8677820"/>
-      <w:r>
-        <w:rPr>
-          <w:rFonts w:hint="eastAsia"/>
-        </w:rPr>
-        <w:t>总结性评价</w:t>
-      </w:r>
-      <w:bookmarkEnd w:id="19"/>
+      <w:r>
+        <w:rPr>
+          <w:rFonts w:hint="eastAsia"/>
+        </w:rPr>
+        <w:t>学生课程考核</w:t>
+      </w:r>
+    </w:p>
+    <w:p>
+      <w:pPr>
+        <w:pStyle w:val="4"/>
+      </w:pPr>
+      <w:r>
+        <w:rPr>
+          <w:rFonts w:hint="eastAsia"/>
+        </w:rPr>
+        <w:t xml:space="preserve">2.5.3   </w:t>
+      </w:r>
+      <w:r>
+        <w:rPr>
+          <w:rFonts w:hint="eastAsia"/>
+        </w:rPr>
+        <w:t>对教学活动组织评价</w:t>
+      </w:r>
     </w:p>
     <w:p/>
     <w:p/>
@@ -3006,7 +3019,7 @@
       <w:pPr>
         <w:pStyle w:val="2"/>
       </w:pPr>
-      <w:bookmarkStart w:id="20" w:name="_Toc8677821"/>
+      <w:bookmarkStart w:id="19" w:name="_Toc8677821"/>
       <w:r>
         <w:rPr>
           <w:rFonts w:hint="eastAsia"/>
@@ -3031,25 +3044,50 @@
           <w:rFonts w:hint="eastAsia"/>
         </w:rPr>
         <w:t>编程课程实施</w:t>
+      </w:r>
+      <w:bookmarkEnd w:id="19"/>
+    </w:p>
+    <w:p>
+      <w:pPr>
+        <w:pStyle w:val="3"/>
+      </w:pPr>
+      <w:bookmarkStart w:id="20" w:name="_Toc8677822"/>
+      <w:r>
+        <w:rPr>
+          <w:rFonts w:hint="eastAsia"/>
+        </w:rPr>
+        <w:t xml:space="preserve">3.1 </w:t>
+      </w:r>
+      <w:r>
+        <w:rPr>
+          <w:rFonts w:hint="eastAsia"/>
+        </w:rPr>
+        <w:t>实验设计</w:t>
       </w:r>
       <w:bookmarkEnd w:id="20"/>
     </w:p>
     <w:p>
       <w:pPr>
-        <w:pStyle w:val="3"/>
-      </w:pPr>
-      <w:bookmarkStart w:id="21" w:name="_Toc8677822"/>
-      <w:r>
-        <w:rPr>
-          <w:rFonts w:hint="eastAsia"/>
-        </w:rPr>
-        <w:t xml:space="preserve">3.1 </w:t>
-      </w:r>
-      <w:r>
-        <w:rPr>
-          <w:rFonts w:hint="eastAsia"/>
-        </w:rPr>
-        <w:t>实验设计</w:t>
+        <w:pStyle w:val="4"/>
+      </w:pPr>
+      <w:bookmarkStart w:id="21" w:name="_Toc8677823"/>
+      <w:r>
+        <w:rPr>
+          <w:rFonts w:hint="eastAsia"/>
+        </w:rPr>
+        <w:t xml:space="preserve">3.1.1 </w:t>
+      </w:r>
+      <w:r>
+        <w:rPr>
+          <w:rFonts w:hint="eastAsia"/>
+        </w:rPr>
+        <w:t>实验</w:t>
+      </w:r>
+      <w:r>
+        <w:rPr>
+          <w:rFonts w:hint="eastAsia"/>
+        </w:rPr>
+        <w:t>情景与对象</w:t>
       </w:r>
       <w:bookmarkEnd w:id="21"/>
     </w:p>
@@ -3057,12 +3095,12 @@
       <w:pPr>
         <w:pStyle w:val="4"/>
       </w:pPr>
-      <w:bookmarkStart w:id="22" w:name="_Toc8677823"/>
-      <w:r>
-        <w:rPr>
-          <w:rFonts w:hint="eastAsia"/>
-        </w:rPr>
-        <w:t xml:space="preserve">3.1.1 </w:t>
+      <w:bookmarkStart w:id="22" w:name="_Toc8677824"/>
+      <w:r>
+        <w:rPr>
+          <w:rFonts w:hint="eastAsia"/>
+        </w:rPr>
+        <w:t>3.1.2</w:t>
       </w:r>
       <w:r>
         <w:rPr>
@@ -3074,7 +3112,7 @@
         <w:rPr>
           <w:rFonts w:hint="eastAsia"/>
         </w:rPr>
-        <w:t>情景与对象</w:t>
+        <w:t>工具及方法</w:t>
       </w:r>
       <w:bookmarkEnd w:id="22"/>
     </w:p>
@@ -3082,52 +3120,27 @@
       <w:pPr>
         <w:pStyle w:val="4"/>
       </w:pPr>
-      <w:bookmarkStart w:id="23" w:name="_Toc8677824"/>
-      <w:r>
-        <w:rPr>
-          <w:rFonts w:hint="eastAsia"/>
-        </w:rPr>
-        <w:t>3.1.2</w:t>
-      </w:r>
-      <w:r>
-        <w:rPr>
-          <w:rFonts w:hint="eastAsia"/>
-        </w:rPr>
-        <w:t>实验</w:t>
-      </w:r>
-      <w:r>
-        <w:rPr>
-          <w:rFonts w:hint="eastAsia"/>
-        </w:rPr>
-        <w:t>工具及方法</w:t>
+      <w:bookmarkStart w:id="23" w:name="_Toc8677825"/>
+      <w:r>
+        <w:rPr>
+          <w:rFonts w:hint="eastAsia"/>
+        </w:rPr>
+        <w:t xml:space="preserve">3.1.3 </w:t>
+      </w:r>
+      <w:r>
+        <w:rPr>
+          <w:rFonts w:hint="eastAsia"/>
+        </w:rPr>
+        <w:t>数据收集与分析</w:t>
       </w:r>
       <w:bookmarkEnd w:id="23"/>
-    </w:p>
-    <w:p>
-      <w:pPr>
-        <w:pStyle w:val="4"/>
-      </w:pPr>
-      <w:bookmarkStart w:id="24" w:name="_Toc8677825"/>
-      <w:r>
-        <w:rPr>
-          <w:rFonts w:hint="eastAsia"/>
-        </w:rPr>
-        <w:t xml:space="preserve">3.1.3 </w:t>
-      </w:r>
-      <w:r>
-        <w:rPr>
-          <w:rFonts w:hint="eastAsia"/>
-        </w:rPr>
-        <w:t>数据收集与分析</w:t>
-      </w:r>
-      <w:bookmarkEnd w:id="24"/>
     </w:p>
     <w:p/>
     <w:p>
       <w:pPr>
         <w:pStyle w:val="3"/>
       </w:pPr>
-      <w:bookmarkStart w:id="25" w:name="_Toc8677826"/>
+      <w:bookmarkStart w:id="24" w:name="_Toc8677826"/>
       <w:r>
         <w:rPr>
           <w:rFonts w:hint="eastAsia"/>
@@ -3140,7 +3153,7 @@
         </w:rPr>
         <w:t>实验过程</w:t>
       </w:r>
-      <w:bookmarkEnd w:id="25"/>
+      <w:bookmarkEnd w:id="24"/>
       <w:r>
         <w:rPr>
           <w:rFonts w:hint="eastAsia"/>
@@ -3153,7 +3166,7 @@
       <w:pPr>
         <w:pStyle w:val="3"/>
       </w:pPr>
-      <w:bookmarkStart w:id="26" w:name="_Toc8677827"/>
+      <w:bookmarkStart w:id="25" w:name="_Toc8677827"/>
       <w:r>
         <w:rPr>
           <w:rFonts w:hint="eastAsia"/>
@@ -3166,7 +3179,7 @@
         </w:rPr>
         <w:t>实验结果</w:t>
       </w:r>
-      <w:bookmarkEnd w:id="26"/>
+      <w:bookmarkEnd w:id="25"/>
       <w:r>
         <w:rPr>
           <w:rFonts w:hint="eastAsia"/>
@@ -3178,7 +3191,7 @@
       <w:pPr>
         <w:pStyle w:val="4"/>
       </w:pPr>
-      <w:bookmarkStart w:id="27" w:name="_Toc8677828"/>
+      <w:bookmarkStart w:id="26" w:name="_Toc8677828"/>
       <w:r>
         <w:rPr>
           <w:rFonts w:hint="eastAsia"/>
@@ -3195,7 +3208,7 @@
         <w:rPr>
           <w:rFonts w:hint="eastAsia"/>
         </w:rPr>
-        <w:t>学生对</w:t>
+        <w:t>学生掌握</w:t>
       </w:r>
       <w:r>
         <w:rPr>
@@ -3207,13 +3220,38 @@
         <w:rPr>
           <w:rFonts w:hint="eastAsia"/>
         </w:rPr>
-        <w:t>编程知识掌握</w:t>
+        <w:t>编程知识</w:t>
       </w:r>
       <w:r>
         <w:rPr>
           <w:rFonts w:hint="eastAsia"/>
         </w:rPr>
         <w:t>方面的变化</w:t>
+      </w:r>
+      <w:bookmarkEnd w:id="26"/>
+    </w:p>
+    <w:p>
+      <w:pPr>
+        <w:pStyle w:val="4"/>
+      </w:pPr>
+      <w:bookmarkStart w:id="27" w:name="_Toc8677829"/>
+      <w:r>
+        <w:rPr>
+          <w:rFonts w:hint="eastAsia"/>
+        </w:rPr>
+        <w:t xml:space="preserve">3.3.2 </w:t>
+      </w:r>
+      <w:r>
+        <w:rPr>
+          <w:rFonts w:hint="eastAsia"/>
+        </w:rPr>
+        <w:t xml:space="preserve"> </w:t>
+      </w:r>
+      <w:r>
+        <w:rPr>
+          <w:rFonts w:hint="eastAsia"/>
+        </w:rPr>
+        <w:t>学生自主学习能力方面的变化</w:t>
       </w:r>
       <w:bookmarkEnd w:id="27"/>
     </w:p>
@@ -3221,39 +3259,14 @@
       <w:pPr>
         <w:pStyle w:val="4"/>
       </w:pPr>
-      <w:bookmarkStart w:id="28" w:name="_Toc8677829"/>
-      <w:r>
-        <w:rPr>
-          <w:rFonts w:hint="eastAsia"/>
-        </w:rPr>
-        <w:t xml:space="preserve">3.3.2 </w:t>
-      </w:r>
-      <w:r>
-        <w:rPr>
-          <w:rFonts w:hint="eastAsia"/>
-        </w:rPr>
-        <w:t xml:space="preserve"> </w:t>
-      </w:r>
-      <w:r>
-        <w:rPr>
-          <w:rFonts w:hint="eastAsia"/>
-        </w:rPr>
-        <w:t>学生自主学习能力方面的变化</w:t>
+      <w:bookmarkStart w:id="28" w:name="_Toc8677830"/>
+      <w:r>
+        <w:rPr>
+          <w:rFonts w:hint="eastAsia"/>
+        </w:rPr>
+        <w:t xml:space="preserve">3.3.3 </w:t>
       </w:r>
       <w:bookmarkEnd w:id="28"/>
-    </w:p>
-    <w:p>
-      <w:pPr>
-        <w:pStyle w:val="4"/>
-      </w:pPr>
-      <w:bookmarkStart w:id="29" w:name="_Toc8677830"/>
-      <w:r>
-        <w:rPr>
-          <w:rFonts w:hint="eastAsia"/>
-        </w:rPr>
-        <w:t xml:space="preserve">3.3.3 </w:t>
-      </w:r>
-      <w:bookmarkEnd w:id="29"/>
       <w:r>
         <w:rPr>
           <w:rFonts w:hint="eastAsia"/>
@@ -3276,7 +3289,7 @@
       <w:pPr>
         <w:pStyle w:val="2"/>
       </w:pPr>
-      <w:bookmarkStart w:id="30" w:name="_Toc8677831"/>
+      <w:bookmarkStart w:id="29" w:name="_Toc8677831"/>
       <w:r>
         <w:rPr>
           <w:rFonts w:hint="eastAsia"/>
@@ -3290,7 +3303,7 @@
         </w:rPr>
         <w:t>、研究</w:t>
       </w:r>
-      <w:bookmarkEnd w:id="30"/>
+      <w:bookmarkEnd w:id="29"/>
       <w:r>
         <w:rPr>
           <w:rFonts w:hint="eastAsia"/>
@@ -3302,7 +3315,7 @@
       <w:pPr>
         <w:pStyle w:val="3"/>
       </w:pPr>
-      <w:bookmarkStart w:id="31" w:name="_Toc8677832"/>
+      <w:bookmarkStart w:id="30" w:name="_Toc8677832"/>
       <w:r>
         <w:rPr>
           <w:rFonts w:hint="eastAsia"/>
@@ -3315,14 +3328,14 @@
         </w:rPr>
         <w:t>研究结论</w:t>
       </w:r>
-      <w:bookmarkEnd w:id="31"/>
+      <w:bookmarkEnd w:id="30"/>
     </w:p>
     <w:p/>
     <w:p>
       <w:pPr>
         <w:pStyle w:val="3"/>
       </w:pPr>
-      <w:bookmarkStart w:id="32" w:name="_Toc8677833"/>
+      <w:bookmarkStart w:id="31" w:name="_Toc8677833"/>
       <w:r>
         <w:rPr>
           <w:rFonts w:hint="eastAsia"/>
@@ -3335,7 +3348,7 @@
         </w:rPr>
         <w:t>研究启示</w:t>
       </w:r>
-      <w:bookmarkEnd w:id="32"/>
+      <w:bookmarkEnd w:id="31"/>
     </w:p>
     <w:p/>
     <w:p>

--- a/基于微信的VB课程翻转课堂应用研究_目录.docx
+++ b/基于微信的VB课程翻转课堂应用研究_目录.docx
@@ -2503,7 +2503,6 @@
         <w:t>梳理翻转课堂教学模式的相关理论及教学经验，为农村初级中学应用翻转课堂教学提供必要的理论支撑。</w:t>
       </w:r>
     </w:p>
-    <w:p/>
     <w:p>
       <w:pPr>
         <w:pStyle w:val="4"/>
@@ -2577,7 +2576,19 @@
         <w:rPr>
           <w:rFonts w:hint="eastAsia"/>
         </w:rPr>
-        <w:t xml:space="preserve">   </w:t>
+        <w:t xml:space="preserve">  </w:t>
+      </w:r>
+      <w:r>
+        <w:rPr>
+          <w:rFonts w:hint="eastAsia"/>
+        </w:rPr>
+        <w:t>//</w:t>
+      </w:r>
+      <w:r>
+        <w:rPr>
+          <w:rFonts w:hint="eastAsia"/>
+        </w:rPr>
+        <w:t xml:space="preserve"> </w:t>
       </w:r>
       <w:r>
         <w:rPr>

--- a/基于微信的VB课程翻转课堂应用研究_目录.docx
+++ b/基于微信的VB课程翻转课堂应用研究_目录.docx
@@ -2873,7 +2873,1943 @@
       </w:r>
       <w:bookmarkEnd w:id="15"/>
     </w:p>
-    <w:p/>
+    <w:p>
+      <w:pPr>
+        <w:pStyle w:val="1"/>
+        <w:shd w:val="clear" w:color="auto" w:fill="FFFFFF"/>
+        <w:spacing w:before="166" w:after="0"/>
+        <w:rPr>
+          <w:rFonts w:ascii="Arial" w:hAnsi="Arial" w:cs="Arial"/>
+          <w:color w:val="333333"/>
+          <w:sz w:val="28"/>
+          <w:szCs w:val="28"/>
+        </w:rPr>
+      </w:pPr>
+      <w:r>
+        <w:rPr>
+          <w:rFonts w:ascii="Arial" w:hAnsi="Arial" w:cs="Arial"/>
+          <w:color w:val="333333"/>
+          <w:sz w:val="28"/>
+          <w:szCs w:val="28"/>
+        </w:rPr>
+        <w:t> </w:t>
+      </w:r>
+      <w:r>
+        <w:rPr>
+          <w:rFonts w:ascii="Arial" w:hAnsi="Arial" w:cs="Arial"/>
+          <w:color w:val="333333"/>
+          <w:sz w:val="28"/>
+          <w:szCs w:val="28"/>
+        </w:rPr>
+        <w:t>教学设计之</w:t>
+      </w:r>
+      <w:r>
+        <w:rPr>
+          <w:rFonts w:ascii="Arial" w:hAnsi="Arial" w:cs="Arial"/>
+          <w:color w:val="333333"/>
+          <w:sz w:val="28"/>
+          <w:szCs w:val="28"/>
+        </w:rPr>
+        <w:t>ADDIE</w:t>
+      </w:r>
+      <w:r>
+        <w:rPr>
+          <w:rFonts w:ascii="Arial" w:hAnsi="Arial" w:cs="Arial"/>
+          <w:color w:val="333333"/>
+          <w:sz w:val="28"/>
+          <w:szCs w:val="28"/>
+        </w:rPr>
+        <w:t>模型</w:t>
+      </w:r>
+    </w:p>
+    <w:p>
+      <w:pPr>
+        <w:shd w:val="clear" w:color="auto" w:fill="FFFFFF"/>
+        <w:rPr>
+          <w:rFonts w:ascii="Arial" w:hAnsi="Arial" w:cs="Arial"/>
+          <w:color w:val="333333"/>
+          <w:sz w:val="14"/>
+          <w:szCs w:val="14"/>
+        </w:rPr>
+      </w:pPr>
+      <w:r>
+        <w:rPr>
+          <w:rFonts w:ascii="Arial" w:hAnsi="Arial" w:cs="Arial"/>
+          <w:noProof/>
+          <w:color w:val="333333"/>
+          <w:sz w:val="14"/>
+          <w:szCs w:val="14"/>
+        </w:rPr>
+        <w:drawing>
+          <wp:inline distT="0" distB="0" distL="0" distR="0">
+            <wp:extent cx="914400" cy="914400"/>
+            <wp:effectExtent l="19050" t="0" r="0" b="0"/>
+            <wp:docPr id="1" name="图片 1" descr="96">
+              <a:hlinkClick xmlns:a="http://schemas.openxmlformats.org/drawingml/2006/main" r:id="rId8"/>
+            </wp:docPr>
+            <wp:cNvGraphicFramePr>
+              <a:graphicFrameLocks xmlns:a="http://schemas.openxmlformats.org/drawingml/2006/main" noChangeAspect="1"/>
+            </wp:cNvGraphicFramePr>
+            <a:graphic xmlns:a="http://schemas.openxmlformats.org/drawingml/2006/main">
+              <a:graphicData uri="http://schemas.openxmlformats.org/drawingml/2006/picture">
+                <pic:pic xmlns:pic="http://schemas.openxmlformats.org/drawingml/2006/picture">
+                  <pic:nvPicPr>
+                    <pic:cNvPr id="0" name="Picture 1" descr="96">
+                      <a:hlinkClick r:id="rId8"/>
+                    </pic:cNvPr>
+                    <pic:cNvPicPr>
+                      <a:picLocks noChangeAspect="1" noChangeArrowheads="1"/>
+                    </pic:cNvPicPr>
+                  </pic:nvPicPr>
+                  <pic:blipFill>
+                    <a:blip r:embed="rId9"/>
+                    <a:srcRect/>
+                    <a:stretch>
+                      <a:fillRect/>
+                    </a:stretch>
+                  </pic:blipFill>
+                  <pic:spPr bwMode="auto">
+                    <a:xfrm>
+                      <a:off x="0" y="0"/>
+                      <a:ext cx="914400" cy="914400"/>
+                    </a:xfrm>
+                    <a:prstGeom prst="rect">
+                      <a:avLst/>
+                    </a:prstGeom>
+                    <a:noFill/>
+                    <a:ln w="9525">
+                      <a:noFill/>
+                      <a:miter lim="800000"/>
+                      <a:headEnd/>
+                      <a:tailEnd/>
+                    </a:ln>
+                  </pic:spPr>
+                </pic:pic>
+              </a:graphicData>
+            </a:graphic>
+          </wp:inline>
+        </w:drawing>
+      </w:r>
+      <w:r>
+        <w:rPr>
+          <w:rFonts w:ascii="Arial" w:hAnsi="Arial" w:cs="Arial"/>
+          <w:color w:val="333333"/>
+          <w:sz w:val="14"/>
+          <w:szCs w:val="14"/>
+        </w:rPr>
+        <w:t> </w:t>
+      </w:r>
+    </w:p>
+    <w:p>
+      <w:pPr>
+        <w:shd w:val="clear" w:color="auto" w:fill="FFFFFF"/>
+        <w:textAlignment w:val="center"/>
+        <w:rPr>
+          <w:rFonts w:ascii="Arial" w:hAnsi="Arial" w:cs="Arial"/>
+          <w:color w:val="333333"/>
+          <w:sz w:val="14"/>
+          <w:szCs w:val="14"/>
+        </w:rPr>
+      </w:pPr>
+      <w:hyperlink r:id="rId10" w:history="1">
+        <w:r>
+          <w:rPr>
+            <w:rStyle w:val="a7"/>
+            <w:rFonts w:ascii="Arial" w:hAnsi="Arial" w:cs="Arial"/>
+            <w:color w:val="333333"/>
+            <w:sz w:val="13"/>
+            <w:szCs w:val="13"/>
+          </w:rPr>
+          <w:t>Y</w:t>
+        </w:r>
+        <w:r>
+          <w:rPr>
+            <w:rStyle w:val="a7"/>
+            <w:rFonts w:ascii="Arial" w:hAnsi="Arial" w:cs="Arial"/>
+            <w:color w:val="333333"/>
+            <w:sz w:val="13"/>
+            <w:szCs w:val="13"/>
+          </w:rPr>
+          <w:t>大宽</w:t>
+        </w:r>
+      </w:hyperlink>
+      <w:r>
+        <w:rPr>
+          <w:rFonts w:ascii="Arial" w:hAnsi="Arial" w:cs="Arial"/>
+          <w:color w:val="333333"/>
+          <w:sz w:val="14"/>
+          <w:szCs w:val="14"/>
+        </w:rPr>
+        <w:t> </w:t>
+      </w:r>
+      <w:r>
+        <w:rPr>
+          <w:rFonts w:ascii="Arial" w:hAnsi="Arial" w:cs="Arial"/>
+          <w:color w:val="333333"/>
+          <w:sz w:val="14"/>
+          <w:szCs w:val="14"/>
+        </w:rPr>
+        <w:t>关注</w:t>
+      </w:r>
+    </w:p>
+    <w:p>
+      <w:pPr>
+        <w:shd w:val="clear" w:color="auto" w:fill="FFFFFF"/>
+        <w:textAlignment w:val="center"/>
+        <w:rPr>
+          <w:rFonts w:ascii="Arial" w:hAnsi="Arial" w:cs="Arial"/>
+          <w:color w:val="969696"/>
+          <w:sz w:val="10"/>
+          <w:szCs w:val="10"/>
+        </w:rPr>
+      </w:pPr>
+      <w:r>
+        <w:rPr>
+          <w:rStyle w:val="jsd-meta"/>
+          <w:rFonts w:ascii="Arial" w:hAnsi="Arial" w:cs="Arial"/>
+          <w:color w:val="969696"/>
+          <w:sz w:val="10"/>
+          <w:szCs w:val="10"/>
+        </w:rPr>
+        <w:t> 0.1 </w:t>
+      </w:r>
+      <w:r>
+        <w:rPr>
+          <w:rStyle w:val="publish-time"/>
+          <w:rFonts w:ascii="Arial" w:hAnsi="Arial" w:cs="Arial"/>
+          <w:color w:val="969696"/>
+          <w:sz w:val="10"/>
+          <w:szCs w:val="10"/>
+        </w:rPr>
+        <w:t>2018.08.31 23:33*</w:t>
+      </w:r>
+      <w:r>
+        <w:rPr>
+          <w:rFonts w:ascii="Arial" w:hAnsi="Arial" w:cs="Arial"/>
+          <w:color w:val="969696"/>
+          <w:sz w:val="10"/>
+          <w:szCs w:val="10"/>
+        </w:rPr>
+        <w:t> </w:t>
+      </w:r>
+      <w:r>
+        <w:rPr>
+          <w:rStyle w:val="wordage"/>
+          <w:rFonts w:ascii="Arial" w:hAnsi="Arial" w:cs="Arial"/>
+          <w:color w:val="969696"/>
+          <w:sz w:val="10"/>
+          <w:szCs w:val="10"/>
+        </w:rPr>
+        <w:t>字数</w:t>
+      </w:r>
+      <w:r>
+        <w:rPr>
+          <w:rStyle w:val="wordage"/>
+          <w:rFonts w:ascii="Arial" w:hAnsi="Arial" w:cs="Arial"/>
+          <w:color w:val="969696"/>
+          <w:sz w:val="10"/>
+          <w:szCs w:val="10"/>
+        </w:rPr>
+        <w:t xml:space="preserve"> 694</w:t>
+      </w:r>
+      <w:r>
+        <w:rPr>
+          <w:rFonts w:ascii="Arial" w:hAnsi="Arial" w:cs="Arial"/>
+          <w:color w:val="969696"/>
+          <w:sz w:val="10"/>
+          <w:szCs w:val="10"/>
+        </w:rPr>
+        <w:t> </w:t>
+      </w:r>
+      <w:r>
+        <w:rPr>
+          <w:rStyle w:val="views-count"/>
+          <w:rFonts w:ascii="Arial" w:hAnsi="Arial" w:cs="Arial"/>
+          <w:color w:val="969696"/>
+          <w:sz w:val="10"/>
+          <w:szCs w:val="10"/>
+        </w:rPr>
+        <w:t>阅读</w:t>
+      </w:r>
+      <w:r>
+        <w:rPr>
+          <w:rStyle w:val="views-count"/>
+          <w:rFonts w:ascii="Arial" w:hAnsi="Arial" w:cs="Arial"/>
+          <w:color w:val="969696"/>
+          <w:sz w:val="10"/>
+          <w:szCs w:val="10"/>
+        </w:rPr>
+        <w:t xml:space="preserve"> 1205</w:t>
+      </w:r>
+      <w:r>
+        <w:rPr>
+          <w:rStyle w:val="comments-count"/>
+          <w:rFonts w:ascii="Arial" w:hAnsi="Arial" w:cs="Arial"/>
+          <w:color w:val="969696"/>
+          <w:sz w:val="10"/>
+          <w:szCs w:val="10"/>
+        </w:rPr>
+        <w:t>评论</w:t>
+      </w:r>
+      <w:r>
+        <w:rPr>
+          <w:rStyle w:val="comments-count"/>
+          <w:rFonts w:ascii="Arial" w:hAnsi="Arial" w:cs="Arial"/>
+          <w:color w:val="969696"/>
+          <w:sz w:val="10"/>
+          <w:szCs w:val="10"/>
+        </w:rPr>
+        <w:t xml:space="preserve"> 0</w:t>
+      </w:r>
+      <w:r>
+        <w:rPr>
+          <w:rStyle w:val="likes-count"/>
+          <w:rFonts w:ascii="Arial" w:hAnsi="Arial" w:cs="Arial"/>
+          <w:color w:val="969696"/>
+          <w:sz w:val="10"/>
+          <w:szCs w:val="10"/>
+        </w:rPr>
+        <w:t>喜欢</w:t>
+      </w:r>
+      <w:r>
+        <w:rPr>
+          <w:rStyle w:val="likes-count"/>
+          <w:rFonts w:ascii="Arial" w:hAnsi="Arial" w:cs="Arial"/>
+          <w:color w:val="969696"/>
+          <w:sz w:val="10"/>
+          <w:szCs w:val="10"/>
+        </w:rPr>
+        <w:t xml:space="preserve"> 2</w:t>
+      </w:r>
+    </w:p>
+    <w:p>
+      <w:pPr>
+        <w:pStyle w:val="aa"/>
+        <w:shd w:val="clear" w:color="auto" w:fill="FFFFFF"/>
+        <w:spacing w:before="0" w:beforeAutospacing="0" w:after="208" w:afterAutospacing="0"/>
+        <w:rPr>
+          <w:rFonts w:ascii="Arial" w:hAnsi="Arial" w:cs="Arial"/>
+          <w:color w:val="2F2F2F"/>
+          <w:sz w:val="13"/>
+          <w:szCs w:val="13"/>
+        </w:rPr>
+      </w:pPr>
+      <w:r>
+        <w:rPr>
+          <w:rFonts w:ascii="Arial" w:hAnsi="Arial" w:cs="Arial"/>
+          <w:color w:val="2F2F2F"/>
+          <w:sz w:val="13"/>
+          <w:szCs w:val="13"/>
+        </w:rPr>
+        <w:t>这个也是整理自培训的内容，题目是面向未来的教学设计，主要讲了</w:t>
+      </w:r>
+      <w:r>
+        <w:rPr>
+          <w:rFonts w:ascii="Arial" w:hAnsi="Arial" w:cs="Arial"/>
+          <w:color w:val="2F2F2F"/>
+          <w:sz w:val="13"/>
+          <w:szCs w:val="13"/>
+        </w:rPr>
+        <w:t>ADDIE</w:t>
+      </w:r>
+      <w:r>
+        <w:rPr>
+          <w:rFonts w:ascii="Arial" w:hAnsi="Arial" w:cs="Arial"/>
+          <w:color w:val="2F2F2F"/>
+          <w:sz w:val="13"/>
+          <w:szCs w:val="13"/>
+        </w:rPr>
+        <w:t>模型。</w:t>
+      </w:r>
+      <w:r>
+        <w:rPr>
+          <w:rFonts w:ascii="Arial" w:hAnsi="Arial" w:cs="Arial"/>
+          <w:color w:val="2F2F2F"/>
+          <w:sz w:val="13"/>
+          <w:szCs w:val="13"/>
+        </w:rPr>
+        <w:br/>
+      </w:r>
+      <w:r>
+        <w:rPr>
+          <w:rFonts w:ascii="Arial" w:hAnsi="Arial" w:cs="Arial"/>
+          <w:color w:val="2F2F2F"/>
+          <w:sz w:val="13"/>
+          <w:szCs w:val="13"/>
+        </w:rPr>
+        <w:t>我在网上收集了些资料。</w:t>
+      </w:r>
+    </w:p>
+    <w:p>
+      <w:pPr>
+        <w:widowControl/>
+        <w:numPr>
+          <w:ilvl w:val="0"/>
+          <w:numId w:val="4"/>
+        </w:numPr>
+        <w:shd w:val="clear" w:color="auto" w:fill="FFFFFF"/>
+        <w:spacing w:before="100" w:beforeAutospacing="1" w:after="100" w:afterAutospacing="1" w:line="250" w:lineRule="atLeast"/>
+        <w:ind w:left="166"/>
+        <w:jc w:val="left"/>
+        <w:rPr>
+          <w:rFonts w:ascii="Arial" w:hAnsi="Arial" w:cs="Arial"/>
+          <w:color w:val="2F2F2F"/>
+          <w:sz w:val="13"/>
+          <w:szCs w:val="13"/>
+        </w:rPr>
+      </w:pPr>
+      <w:r>
+        <w:rPr>
+          <w:rFonts w:ascii="Arial" w:hAnsi="Arial" w:cs="Arial"/>
+          <w:color w:val="2F2F2F"/>
+          <w:sz w:val="13"/>
+          <w:szCs w:val="13"/>
+        </w:rPr>
+        <w:t>如果你想大致了解或已经了解，可以直接看图</w:t>
+      </w:r>
+    </w:p>
+    <w:p>
+      <w:pPr>
+        <w:widowControl/>
+        <w:numPr>
+          <w:ilvl w:val="0"/>
+          <w:numId w:val="4"/>
+        </w:numPr>
+        <w:shd w:val="clear" w:color="auto" w:fill="FFFFFF"/>
+        <w:spacing w:before="100" w:beforeAutospacing="1" w:after="100" w:afterAutospacing="1" w:line="250" w:lineRule="atLeast"/>
+        <w:ind w:left="166"/>
+        <w:jc w:val="left"/>
+        <w:rPr>
+          <w:rFonts w:ascii="Arial" w:hAnsi="Arial" w:cs="Arial"/>
+          <w:color w:val="2F2F2F"/>
+          <w:sz w:val="13"/>
+          <w:szCs w:val="13"/>
+        </w:rPr>
+      </w:pPr>
+      <w:r>
+        <w:rPr>
+          <w:rFonts w:ascii="Arial" w:hAnsi="Arial" w:cs="Arial"/>
+          <w:color w:val="2F2F2F"/>
+          <w:sz w:val="13"/>
+          <w:szCs w:val="13"/>
+        </w:rPr>
+        <w:t>如果你想详细了解，那么看下面这两篇文章</w:t>
+      </w:r>
+      <w:r>
+        <w:rPr>
+          <w:rFonts w:ascii="Arial" w:hAnsi="Arial" w:cs="Arial"/>
+          <w:color w:val="2F2F2F"/>
+          <w:sz w:val="13"/>
+          <w:szCs w:val="13"/>
+        </w:rPr>
+        <w:br/>
+      </w:r>
+      <w:r>
+        <w:rPr>
+          <w:rFonts w:ascii="Arial" w:hAnsi="Arial" w:cs="Arial"/>
+          <w:color w:val="2F2F2F"/>
+          <w:sz w:val="13"/>
+          <w:szCs w:val="13"/>
+        </w:rPr>
+        <w:t>英文</w:t>
+      </w:r>
+      <w:hyperlink r:id="rId11" w:tgtFrame="_blank" w:history="1">
+        <w:r>
+          <w:rPr>
+            <w:rStyle w:val="a7"/>
+            <w:rFonts w:ascii="Arial" w:hAnsi="Arial" w:cs="Arial"/>
+            <w:color w:val="3194D0"/>
+            <w:sz w:val="13"/>
+            <w:szCs w:val="13"/>
+          </w:rPr>
+          <w:t>关于</w:t>
+        </w:r>
+        <w:r>
+          <w:rPr>
+            <w:rStyle w:val="a7"/>
+            <w:rFonts w:ascii="Arial" w:hAnsi="Arial" w:cs="Arial"/>
+            <w:color w:val="3194D0"/>
+            <w:sz w:val="13"/>
+            <w:szCs w:val="13"/>
+          </w:rPr>
+          <w:t>ADDIE</w:t>
+        </w:r>
+        <w:r>
+          <w:rPr>
+            <w:rStyle w:val="a7"/>
+            <w:rFonts w:ascii="Arial" w:hAnsi="Arial" w:cs="Arial"/>
+            <w:color w:val="3194D0"/>
+            <w:sz w:val="13"/>
+            <w:szCs w:val="13"/>
+          </w:rPr>
+          <w:t>模型的详细讲解</w:t>
+        </w:r>
+      </w:hyperlink>
+      <w:r>
+        <w:rPr>
+          <w:rFonts w:ascii="Arial" w:hAnsi="Arial" w:cs="Arial"/>
+          <w:color w:val="2F2F2F"/>
+          <w:sz w:val="13"/>
+          <w:szCs w:val="13"/>
+        </w:rPr>
+        <w:br/>
+      </w:r>
+      <w:r>
+        <w:rPr>
+          <w:rFonts w:ascii="Arial" w:hAnsi="Arial" w:cs="Arial"/>
+          <w:color w:val="2F2F2F"/>
+          <w:sz w:val="13"/>
+          <w:szCs w:val="13"/>
+        </w:rPr>
+        <w:t>中文</w:t>
+      </w:r>
+      <w:hyperlink r:id="rId12" w:tgtFrame="_blank" w:history="1">
+        <w:r>
+          <w:rPr>
+            <w:rStyle w:val="a7"/>
+            <w:rFonts w:ascii="Arial" w:hAnsi="Arial" w:cs="Arial"/>
+            <w:color w:val="3194D0"/>
+            <w:sz w:val="13"/>
+            <w:szCs w:val="13"/>
+          </w:rPr>
+          <w:t>教程系统设计的</w:t>
+        </w:r>
+        <w:r>
+          <w:rPr>
+            <w:rStyle w:val="a7"/>
+            <w:rFonts w:ascii="Arial" w:hAnsi="Arial" w:cs="Arial"/>
+            <w:color w:val="3194D0"/>
+            <w:sz w:val="13"/>
+            <w:szCs w:val="13"/>
+          </w:rPr>
+          <w:t>ADDIE</w:t>
+        </w:r>
+        <w:r>
+          <w:rPr>
+            <w:rStyle w:val="a7"/>
+            <w:rFonts w:ascii="Arial" w:hAnsi="Arial" w:cs="Arial"/>
+            <w:color w:val="3194D0"/>
+            <w:sz w:val="13"/>
+            <w:szCs w:val="13"/>
+          </w:rPr>
+          <w:t>模型详解</w:t>
+        </w:r>
+      </w:hyperlink>
+    </w:p>
+    <w:p>
+      <w:pPr>
+        <w:widowControl/>
+        <w:numPr>
+          <w:ilvl w:val="0"/>
+          <w:numId w:val="4"/>
+        </w:numPr>
+        <w:shd w:val="clear" w:color="auto" w:fill="FFFFFF"/>
+        <w:spacing w:before="100" w:beforeAutospacing="1" w:after="100" w:afterAutospacing="1" w:line="250" w:lineRule="atLeast"/>
+        <w:ind w:left="166"/>
+        <w:jc w:val="left"/>
+        <w:rPr>
+          <w:rFonts w:ascii="Arial" w:hAnsi="Arial" w:cs="Arial"/>
+          <w:color w:val="2F2F2F"/>
+          <w:sz w:val="13"/>
+          <w:szCs w:val="13"/>
+        </w:rPr>
+      </w:pPr>
+      <w:r>
+        <w:rPr>
+          <w:rFonts w:ascii="Arial" w:hAnsi="Arial" w:cs="Arial"/>
+          <w:color w:val="2F2F2F"/>
+          <w:sz w:val="13"/>
+          <w:szCs w:val="13"/>
+        </w:rPr>
+        <w:t>如果你想看更详细的以及补充的解释，来自培训的内容，请看下面的图后面的文字部分，相信会有所收获</w:t>
+      </w:r>
+    </w:p>
+    <w:p>
+      <w:pPr>
+        <w:shd w:val="clear" w:color="auto" w:fill="FFFFFF"/>
+        <w:spacing w:after="166"/>
+        <w:rPr>
+          <w:rFonts w:ascii="Arial" w:hAnsi="Arial" w:cs="Arial"/>
+          <w:color w:val="2F2F2F"/>
+          <w:sz w:val="13"/>
+          <w:szCs w:val="13"/>
+        </w:rPr>
+      </w:pPr>
+      <w:r>
+        <w:rPr>
+          <w:rFonts w:ascii="Arial" w:hAnsi="Arial" w:cs="Arial"/>
+          <w:color w:val="2F2F2F"/>
+          <w:sz w:val="13"/>
+          <w:szCs w:val="13"/>
+        </w:rPr>
+        <w:pict>
+          <v:rect id="_x0000_i1025" style="width:0;height:0" o:hralign="center" o:hrstd="t" o:hr="t" fillcolor="#a0a0a0" stroked="f"/>
+        </w:pict>
+      </w:r>
+    </w:p>
+    <w:p>
+      <w:pPr>
+        <w:shd w:val="clear" w:color="auto" w:fill="FFFFFF"/>
+        <w:spacing w:after="166"/>
+        <w:rPr>
+          <w:rFonts w:ascii="Arial" w:hAnsi="Arial" w:cs="Arial"/>
+          <w:color w:val="2F2F2F"/>
+          <w:sz w:val="13"/>
+          <w:szCs w:val="13"/>
+        </w:rPr>
+      </w:pPr>
+      <w:r>
+        <w:rPr>
+          <w:rFonts w:ascii="Arial" w:hAnsi="Arial" w:cs="Arial"/>
+          <w:color w:val="2F2F2F"/>
+          <w:sz w:val="13"/>
+          <w:szCs w:val="13"/>
+        </w:rPr>
+        <w:lastRenderedPageBreak/>
+        <w:pict>
+          <v:rect id="_x0000_i1026" style="width:0;height:0" o:hralign="center" o:hrstd="t" o:hr="t" fillcolor="#a0a0a0" stroked="f"/>
+        </w:pict>
+      </w:r>
+    </w:p>
+    <w:p>
+      <w:pPr>
+        <w:spacing w:after="166"/>
+        <w:jc w:val="center"/>
+        <w:rPr>
+          <w:rFonts w:ascii="Arial" w:hAnsi="Arial" w:cs="Arial"/>
+          <w:color w:val="2F2F2F"/>
+          <w:sz w:val="13"/>
+          <w:szCs w:val="13"/>
+        </w:rPr>
+      </w:pPr>
+      <w:r>
+        <w:rPr>
+          <w:rFonts w:ascii="Arial" w:hAnsi="Arial" w:cs="Arial"/>
+          <w:color w:val="2F2F2F"/>
+          <w:sz w:val="13"/>
+          <w:szCs w:val="13"/>
+        </w:rPr>
+        <w:pict>
+          <v:shapetype id="_x0000_t75" coordsize="21600,21600" o:spt="75" o:preferrelative="t" path="m@4@5l@4@11@9@11@9@5xe" filled="f" stroked="f">
+            <v:stroke joinstyle="miter"/>
+            <v:formulas>
+              <v:f eqn="if lineDrawn pixelLineWidth 0"/>
+              <v:f eqn="sum @0 1 0"/>
+              <v:f eqn="sum 0 0 @1"/>
+              <v:f eqn="prod @2 1 2"/>
+              <v:f eqn="prod @3 21600 pixelWidth"/>
+              <v:f eqn="prod @3 21600 pixelHeight"/>
+              <v:f eqn="sum @0 0 1"/>
+              <v:f eqn="prod @6 1 2"/>
+              <v:f eqn="prod @7 21600 pixelWidth"/>
+              <v:f eqn="sum @8 21600 0"/>
+              <v:f eqn="prod @7 21600 pixelHeight"/>
+              <v:f eqn="sum @10 21600 0"/>
+            </v:formulas>
+            <v:path o:extrusionok="f" gradientshapeok="t" o:connecttype="rect"/>
+            <o:lock v:ext="edit" aspectratio="t"/>
+          </v:shapetype>
+          <v:shape id="_x0000_i1027" type="#_x0000_t75" alt="" style="width:24.15pt;height:24.15pt"/>
+        </w:pict>
+      </w:r>
+    </w:p>
+    <w:p>
+      <w:pPr>
+        <w:shd w:val="clear" w:color="auto" w:fill="FFFFFF"/>
+        <w:spacing w:after="166"/>
+        <w:jc w:val="center"/>
+        <w:rPr>
+          <w:rFonts w:ascii="Arial" w:hAnsi="Arial" w:cs="Arial"/>
+          <w:color w:val="969696"/>
+          <w:sz w:val="12"/>
+          <w:szCs w:val="12"/>
+        </w:rPr>
+      </w:pPr>
+      <w:r>
+        <w:rPr>
+          <w:rFonts w:ascii="Arial" w:hAnsi="Arial" w:cs="Arial"/>
+          <w:color w:val="969696"/>
+          <w:sz w:val="12"/>
+          <w:szCs w:val="12"/>
+        </w:rPr>
+        <w:t>ADDIE.jpg</w:t>
+      </w:r>
+    </w:p>
+    <w:p>
+      <w:pPr>
+        <w:spacing w:after="166"/>
+        <w:jc w:val="center"/>
+        <w:rPr>
+          <w:rFonts w:ascii="Arial" w:hAnsi="Arial" w:cs="Arial"/>
+          <w:color w:val="2F2F2F"/>
+          <w:sz w:val="13"/>
+          <w:szCs w:val="13"/>
+        </w:rPr>
+      </w:pPr>
+      <w:r>
+        <w:rPr>
+          <w:rFonts w:ascii="Arial" w:hAnsi="Arial" w:cs="Arial"/>
+          <w:color w:val="2F2F2F"/>
+          <w:sz w:val="13"/>
+          <w:szCs w:val="13"/>
+        </w:rPr>
+        <w:pict>
+          <v:shape id="_x0000_i1028" type="#_x0000_t75" alt="" style="width:24.15pt;height:24.15pt"/>
+        </w:pict>
+      </w:r>
+    </w:p>
+    <w:p>
+      <w:pPr>
+        <w:shd w:val="clear" w:color="auto" w:fill="FFFFFF"/>
+        <w:spacing w:after="166"/>
+        <w:jc w:val="center"/>
+        <w:rPr>
+          <w:rFonts w:ascii="Arial" w:hAnsi="Arial" w:cs="Arial"/>
+          <w:color w:val="969696"/>
+          <w:sz w:val="12"/>
+          <w:szCs w:val="12"/>
+        </w:rPr>
+      </w:pPr>
+      <w:r>
+        <w:rPr>
+          <w:rFonts w:ascii="Arial" w:hAnsi="Arial" w:cs="Arial"/>
+          <w:color w:val="969696"/>
+          <w:sz w:val="12"/>
+          <w:szCs w:val="12"/>
+        </w:rPr>
+        <w:t>5ed7128dha0035a655677&amp;690.png</w:t>
+      </w:r>
+    </w:p>
+    <w:p>
+      <w:pPr>
+        <w:spacing w:after="166"/>
+        <w:jc w:val="center"/>
+        <w:rPr>
+          <w:rFonts w:ascii="Arial" w:hAnsi="Arial" w:cs="Arial"/>
+          <w:color w:val="2F2F2F"/>
+          <w:sz w:val="13"/>
+          <w:szCs w:val="13"/>
+        </w:rPr>
+      </w:pPr>
+      <w:r>
+        <w:rPr>
+          <w:rFonts w:ascii="Arial" w:hAnsi="Arial" w:cs="Arial"/>
+          <w:color w:val="2F2F2F"/>
+          <w:sz w:val="13"/>
+          <w:szCs w:val="13"/>
+        </w:rPr>
+        <w:pict>
+          <v:shape id="_x0000_i1029" type="#_x0000_t75" alt="" style="width:24.15pt;height:24.15pt"/>
+        </w:pict>
+      </w:r>
+    </w:p>
+    <w:p>
+      <w:pPr>
+        <w:shd w:val="clear" w:color="auto" w:fill="FFFFFF"/>
+        <w:spacing w:after="166"/>
+        <w:jc w:val="center"/>
+        <w:rPr>
+          <w:rFonts w:ascii="Arial" w:hAnsi="Arial" w:cs="Arial"/>
+          <w:color w:val="969696"/>
+          <w:sz w:val="12"/>
+          <w:szCs w:val="12"/>
+        </w:rPr>
+      </w:pPr>
+      <w:r>
+        <w:rPr>
+          <w:rFonts w:ascii="Arial" w:hAnsi="Arial" w:cs="Arial"/>
+          <w:color w:val="969696"/>
+          <w:sz w:val="12"/>
+          <w:szCs w:val="12"/>
+        </w:rPr>
+        <w:t>ADDIE_Model_of_Design.jpg</w:t>
+      </w:r>
+    </w:p>
+    <w:p>
+      <w:pPr>
+        <w:spacing w:after="166"/>
+        <w:jc w:val="center"/>
+        <w:rPr>
+          <w:rFonts w:ascii="Arial" w:hAnsi="Arial" w:cs="Arial"/>
+          <w:color w:val="2F2F2F"/>
+          <w:sz w:val="13"/>
+          <w:szCs w:val="13"/>
+        </w:rPr>
+      </w:pPr>
+      <w:r>
+        <w:rPr>
+          <w:rFonts w:ascii="Arial" w:hAnsi="Arial" w:cs="Arial"/>
+          <w:color w:val="2F2F2F"/>
+          <w:sz w:val="13"/>
+          <w:szCs w:val="13"/>
+        </w:rPr>
+        <w:pict>
+          <v:shape id="_x0000_i1030" type="#_x0000_t75" alt="" style="width:24.15pt;height:24.15pt"/>
+        </w:pict>
+      </w:r>
+    </w:p>
+    <w:p>
+      <w:pPr>
+        <w:shd w:val="clear" w:color="auto" w:fill="FFFFFF"/>
+        <w:spacing w:after="166"/>
+        <w:jc w:val="center"/>
+        <w:rPr>
+          <w:rFonts w:ascii="Arial" w:hAnsi="Arial" w:cs="Arial"/>
+          <w:color w:val="969696"/>
+          <w:sz w:val="12"/>
+          <w:szCs w:val="12"/>
+        </w:rPr>
+      </w:pPr>
+      <w:r>
+        <w:rPr>
+          <w:rFonts w:ascii="Arial" w:hAnsi="Arial" w:cs="Arial"/>
+          <w:color w:val="969696"/>
+          <w:sz w:val="12"/>
+          <w:szCs w:val="12"/>
+        </w:rPr>
+        <w:t>ADDIE_Model_of_Design.jpg</w:t>
+      </w:r>
+    </w:p>
+    <w:p>
+      <w:pPr>
+        <w:pStyle w:val="2"/>
+        <w:spacing w:before="0" w:after="125"/>
+        <w:jc w:val="center"/>
+        <w:rPr>
+          <w:rFonts w:ascii="inherit" w:hAnsi="inherit" w:cs="Arial"/>
+          <w:color w:val="2F2F2F"/>
+          <w:sz w:val="20"/>
+          <w:szCs w:val="20"/>
+        </w:rPr>
+      </w:pPr>
+      <w:r>
+        <w:rPr>
+          <w:rFonts w:ascii="inherit" w:hAnsi="inherit" w:cs="Arial" w:hint="eastAsia"/>
+          <w:color w:val="2F2F2F"/>
+          <w:sz w:val="20"/>
+          <w:szCs w:val="20"/>
+        </w:rPr>
+        <w:pict>
+          <v:shape id="_x0000_i1031" type="#_x0000_t75" alt="" style="width:24.15pt;height:24.15pt"/>
+        </w:pict>
+      </w:r>
+    </w:p>
+    <w:p>
+      <w:pPr>
+        <w:pStyle w:val="2"/>
+        <w:shd w:val="clear" w:color="auto" w:fill="FFFFFF"/>
+        <w:spacing w:before="0" w:after="125"/>
+        <w:jc w:val="center"/>
+        <w:rPr>
+          <w:rFonts w:ascii="inherit" w:hAnsi="inherit" w:cs="Arial"/>
+          <w:color w:val="969696"/>
+          <w:sz w:val="12"/>
+          <w:szCs w:val="12"/>
+        </w:rPr>
+      </w:pPr>
+      <w:r>
+        <w:rPr>
+          <w:rFonts w:ascii="inherit" w:hAnsi="inherit" w:cs="Arial"/>
+          <w:color w:val="969696"/>
+          <w:sz w:val="12"/>
+          <w:szCs w:val="12"/>
+        </w:rPr>
+        <w:t>eckszajm_Linda-Lorenzetti-ADDIE-Model-Elearning.jpg</w:t>
+      </w:r>
+    </w:p>
+    <w:p>
+      <w:pPr>
+        <w:pStyle w:val="1"/>
+        <w:shd w:val="clear" w:color="auto" w:fill="FFFFFF"/>
+        <w:spacing w:before="0" w:after="125"/>
+        <w:rPr>
+          <w:rFonts w:ascii="inherit" w:hAnsi="inherit" w:cs="Arial"/>
+          <w:color w:val="2F2F2F"/>
+          <w:sz w:val="22"/>
+          <w:szCs w:val="22"/>
+        </w:rPr>
+      </w:pPr>
+      <w:r>
+        <w:rPr>
+          <w:rFonts w:ascii="inherit" w:hAnsi="inherit" w:cs="Arial"/>
+          <w:color w:val="2F2F2F"/>
+          <w:sz w:val="22"/>
+          <w:szCs w:val="22"/>
+        </w:rPr>
+        <w:t xml:space="preserve">1 A </w:t>
+      </w:r>
+      <w:r>
+        <w:rPr>
+          <w:rFonts w:ascii="inherit" w:hAnsi="inherit" w:cs="Arial"/>
+          <w:color w:val="2F2F2F"/>
+          <w:sz w:val="22"/>
+          <w:szCs w:val="22"/>
+        </w:rPr>
+        <w:t>分析学习需求</w:t>
+      </w:r>
+    </w:p>
+    <w:p>
+      <w:pPr>
+        <w:pStyle w:val="4"/>
+        <w:shd w:val="clear" w:color="auto" w:fill="FFFFFF"/>
+        <w:spacing w:before="0" w:after="125"/>
+        <w:rPr>
+          <w:rFonts w:ascii="inherit" w:hAnsi="inherit" w:cs="Arial"/>
+          <w:color w:val="2F2F2F"/>
+          <w:sz w:val="17"/>
+          <w:szCs w:val="17"/>
+        </w:rPr>
+      </w:pPr>
+      <w:r>
+        <w:rPr>
+          <w:rFonts w:ascii="inherit" w:hAnsi="inherit" w:cs="Arial"/>
+          <w:color w:val="2F2F2F"/>
+          <w:sz w:val="17"/>
+          <w:szCs w:val="17"/>
+        </w:rPr>
+        <w:t xml:space="preserve">1.0 </w:t>
+      </w:r>
+      <w:r>
+        <w:rPr>
+          <w:rFonts w:ascii="inherit" w:hAnsi="inherit" w:cs="Arial"/>
+          <w:color w:val="2F2F2F"/>
+          <w:sz w:val="17"/>
+          <w:szCs w:val="17"/>
+        </w:rPr>
+        <w:t>为什么要分析学习需求</w:t>
+      </w:r>
+    </w:p>
+    <w:p>
+      <w:pPr>
+        <w:widowControl/>
+        <w:numPr>
+          <w:ilvl w:val="0"/>
+          <w:numId w:val="5"/>
+        </w:numPr>
+        <w:shd w:val="clear" w:color="auto" w:fill="FFFFFF"/>
+        <w:spacing w:before="100" w:beforeAutospacing="1" w:after="100" w:afterAutospacing="1" w:line="250" w:lineRule="atLeast"/>
+        <w:ind w:left="166"/>
+        <w:jc w:val="left"/>
+        <w:rPr>
+          <w:rFonts w:ascii="Arial" w:hAnsi="Arial" w:cs="Arial"/>
+          <w:color w:val="2F2F2F"/>
+          <w:sz w:val="13"/>
+          <w:szCs w:val="13"/>
+        </w:rPr>
+      </w:pPr>
+      <w:r>
+        <w:rPr>
+          <w:rFonts w:ascii="Arial" w:hAnsi="Arial" w:cs="Arial"/>
+          <w:color w:val="2F2F2F"/>
+          <w:sz w:val="13"/>
+          <w:szCs w:val="13"/>
+        </w:rPr>
+        <w:t>明确学习目标</w:t>
+      </w:r>
+    </w:p>
+    <w:p>
+      <w:pPr>
+        <w:widowControl/>
+        <w:numPr>
+          <w:ilvl w:val="0"/>
+          <w:numId w:val="5"/>
+        </w:numPr>
+        <w:shd w:val="clear" w:color="auto" w:fill="FFFFFF"/>
+        <w:spacing w:before="100" w:beforeAutospacing="1" w:after="100" w:afterAutospacing="1" w:line="250" w:lineRule="atLeast"/>
+        <w:ind w:left="166"/>
+        <w:jc w:val="left"/>
+        <w:rPr>
+          <w:rFonts w:ascii="Arial" w:hAnsi="Arial" w:cs="Arial"/>
+          <w:color w:val="2F2F2F"/>
+          <w:sz w:val="13"/>
+          <w:szCs w:val="13"/>
+        </w:rPr>
+      </w:pPr>
+      <w:r>
+        <w:rPr>
+          <w:rFonts w:ascii="Arial" w:hAnsi="Arial" w:cs="Arial"/>
+          <w:color w:val="2F2F2F"/>
+          <w:sz w:val="13"/>
+          <w:szCs w:val="13"/>
+        </w:rPr>
+        <w:t>确定教学内容</w:t>
+      </w:r>
+    </w:p>
+    <w:p>
+      <w:pPr>
+        <w:widowControl/>
+        <w:numPr>
+          <w:ilvl w:val="0"/>
+          <w:numId w:val="5"/>
+        </w:numPr>
+        <w:shd w:val="clear" w:color="auto" w:fill="FFFFFF"/>
+        <w:spacing w:before="100" w:beforeAutospacing="1" w:after="100" w:afterAutospacing="1" w:line="250" w:lineRule="atLeast"/>
+        <w:ind w:left="166"/>
+        <w:jc w:val="left"/>
+        <w:rPr>
+          <w:rFonts w:ascii="Arial" w:hAnsi="Arial" w:cs="Arial"/>
+          <w:color w:val="2F2F2F"/>
+          <w:sz w:val="13"/>
+          <w:szCs w:val="13"/>
+        </w:rPr>
+      </w:pPr>
+      <w:r>
+        <w:rPr>
+          <w:rFonts w:ascii="Arial" w:hAnsi="Arial" w:cs="Arial"/>
+          <w:color w:val="2F2F2F"/>
+          <w:sz w:val="13"/>
+          <w:szCs w:val="13"/>
+        </w:rPr>
+        <w:t>设计教学策略</w:t>
+      </w:r>
+    </w:p>
+    <w:p>
+      <w:pPr>
+        <w:pStyle w:val="4"/>
+        <w:shd w:val="clear" w:color="auto" w:fill="FFFFFF"/>
+        <w:spacing w:before="0" w:after="125"/>
+        <w:rPr>
+          <w:rFonts w:ascii="inherit" w:hAnsi="inherit" w:cs="Arial"/>
+          <w:color w:val="2F2F2F"/>
+          <w:sz w:val="17"/>
+          <w:szCs w:val="17"/>
+        </w:rPr>
+      </w:pPr>
+      <w:r>
+        <w:rPr>
+          <w:rFonts w:ascii="inherit" w:hAnsi="inherit" w:cs="Arial"/>
+          <w:color w:val="2F2F2F"/>
+          <w:sz w:val="17"/>
+          <w:szCs w:val="17"/>
+        </w:rPr>
+        <w:t xml:space="preserve">1.1 </w:t>
+      </w:r>
+      <w:r>
+        <w:rPr>
+          <w:rFonts w:ascii="inherit" w:hAnsi="inherit" w:cs="Arial"/>
+          <w:color w:val="2F2F2F"/>
+          <w:sz w:val="17"/>
+          <w:szCs w:val="17"/>
+        </w:rPr>
+        <w:t>什么是学习需求</w:t>
+      </w:r>
+    </w:p>
+    <w:p>
+      <w:pPr>
+        <w:pStyle w:val="aa"/>
+        <w:shd w:val="clear" w:color="auto" w:fill="FFFFFF"/>
+        <w:spacing w:before="0" w:beforeAutospacing="0" w:after="208" w:afterAutospacing="0"/>
+        <w:rPr>
+          <w:rFonts w:ascii="Arial" w:hAnsi="Arial" w:cs="Arial"/>
+          <w:color w:val="2F2F2F"/>
+          <w:sz w:val="13"/>
+          <w:szCs w:val="13"/>
+        </w:rPr>
+      </w:pPr>
+      <w:r>
+        <w:rPr>
+          <w:rFonts w:ascii="Arial" w:hAnsi="Arial" w:cs="Arial"/>
+          <w:color w:val="2F2F2F"/>
+          <w:sz w:val="13"/>
+          <w:szCs w:val="13"/>
+        </w:rPr>
+        <w:t>学习者目前水平和期望水平之间的</w:t>
+      </w:r>
+      <w:r>
+        <w:rPr>
+          <w:rFonts w:ascii="Arial" w:hAnsi="Arial" w:cs="Arial"/>
+          <w:color w:val="2F2F2F"/>
+          <w:sz w:val="13"/>
+          <w:szCs w:val="13"/>
+        </w:rPr>
+        <w:t>gap</w:t>
+      </w:r>
+      <w:r>
+        <w:rPr>
+          <w:rFonts w:ascii="Arial" w:hAnsi="Arial" w:cs="Arial"/>
+          <w:color w:val="2F2F2F"/>
+          <w:sz w:val="13"/>
+          <w:szCs w:val="13"/>
+        </w:rPr>
+        <w:t>，而这个需求包含学习者，老师和社会三者察觉的需求</w:t>
+      </w:r>
+    </w:p>
+    <w:p>
+      <w:pPr>
+        <w:pStyle w:val="4"/>
+        <w:shd w:val="clear" w:color="auto" w:fill="FFFFFF"/>
+        <w:spacing w:before="0" w:after="125"/>
+        <w:rPr>
+          <w:rFonts w:ascii="inherit" w:hAnsi="inherit" w:cs="Arial"/>
+          <w:color w:val="2F2F2F"/>
+          <w:sz w:val="17"/>
+          <w:szCs w:val="17"/>
+        </w:rPr>
+      </w:pPr>
+      <w:r>
+        <w:rPr>
+          <w:rFonts w:ascii="inherit" w:hAnsi="inherit" w:cs="Arial"/>
+          <w:color w:val="2F2F2F"/>
+          <w:sz w:val="17"/>
+          <w:szCs w:val="17"/>
+        </w:rPr>
+        <w:t xml:space="preserve">1.2 </w:t>
+      </w:r>
+      <w:r>
+        <w:rPr>
+          <w:rFonts w:ascii="inherit" w:hAnsi="inherit" w:cs="Arial"/>
+          <w:color w:val="2F2F2F"/>
+          <w:sz w:val="17"/>
+          <w:szCs w:val="17"/>
+        </w:rPr>
+        <w:t>学习者特征分析（包含两个方面）</w:t>
+      </w:r>
+    </w:p>
+    <w:p>
+      <w:pPr>
+        <w:pStyle w:val="6"/>
+        <w:shd w:val="clear" w:color="auto" w:fill="FFFFFF"/>
+        <w:spacing w:before="0" w:after="125"/>
+        <w:rPr>
+          <w:rFonts w:ascii="inherit" w:hAnsi="inherit" w:cs="Arial"/>
+          <w:color w:val="2F2F2F"/>
+          <w:sz w:val="13"/>
+          <w:szCs w:val="13"/>
+        </w:rPr>
+      </w:pPr>
+      <w:r>
+        <w:rPr>
+          <w:rFonts w:ascii="inherit" w:hAnsi="inherit" w:cs="Arial"/>
+          <w:color w:val="2F2F2F"/>
+          <w:sz w:val="13"/>
+          <w:szCs w:val="13"/>
+        </w:rPr>
+        <w:t xml:space="preserve">1.2.1 </w:t>
+      </w:r>
+      <w:r>
+        <w:rPr>
+          <w:rFonts w:ascii="inherit" w:hAnsi="inherit" w:cs="Arial"/>
+          <w:color w:val="2F2F2F"/>
+          <w:sz w:val="13"/>
+          <w:szCs w:val="13"/>
+        </w:rPr>
+        <w:t>一般特征分析：和学习内容无关，包括</w:t>
+      </w:r>
+    </w:p>
+    <w:p>
+      <w:pPr>
+        <w:widowControl/>
+        <w:numPr>
+          <w:ilvl w:val="0"/>
+          <w:numId w:val="6"/>
+        </w:numPr>
+        <w:shd w:val="clear" w:color="auto" w:fill="FFFFFF"/>
+        <w:spacing w:before="100" w:beforeAutospacing="1" w:after="100" w:afterAutospacing="1" w:line="250" w:lineRule="atLeast"/>
+        <w:ind w:left="166"/>
+        <w:jc w:val="left"/>
+        <w:rPr>
+          <w:rFonts w:ascii="Arial" w:hAnsi="Arial" w:cs="Arial"/>
+          <w:color w:val="2F2F2F"/>
+          <w:sz w:val="13"/>
+          <w:szCs w:val="13"/>
+        </w:rPr>
+      </w:pPr>
+      <w:r>
+        <w:rPr>
+          <w:rFonts w:ascii="Arial" w:hAnsi="Arial" w:cs="Arial"/>
+          <w:color w:val="2F2F2F"/>
+          <w:sz w:val="13"/>
+          <w:szCs w:val="13"/>
+        </w:rPr>
+        <w:t>年龄</w:t>
+      </w:r>
+    </w:p>
+    <w:p>
+      <w:pPr>
+        <w:widowControl/>
+        <w:numPr>
+          <w:ilvl w:val="0"/>
+          <w:numId w:val="6"/>
+        </w:numPr>
+        <w:shd w:val="clear" w:color="auto" w:fill="FFFFFF"/>
+        <w:spacing w:before="100" w:beforeAutospacing="1" w:after="100" w:afterAutospacing="1" w:line="250" w:lineRule="atLeast"/>
+        <w:ind w:left="166"/>
+        <w:jc w:val="left"/>
+        <w:rPr>
+          <w:rFonts w:ascii="Arial" w:hAnsi="Arial" w:cs="Arial"/>
+          <w:color w:val="2F2F2F"/>
+          <w:sz w:val="13"/>
+          <w:szCs w:val="13"/>
+        </w:rPr>
+      </w:pPr>
+      <w:r>
+        <w:rPr>
+          <w:rFonts w:ascii="Arial" w:hAnsi="Arial" w:cs="Arial"/>
+          <w:color w:val="2F2F2F"/>
+          <w:sz w:val="13"/>
+          <w:szCs w:val="13"/>
+        </w:rPr>
+        <w:t>学习动机（内部</w:t>
+      </w:r>
+      <w:r>
+        <w:rPr>
+          <w:rFonts w:ascii="Arial" w:hAnsi="Arial" w:cs="Arial"/>
+          <w:color w:val="2F2F2F"/>
+          <w:sz w:val="13"/>
+          <w:szCs w:val="13"/>
+        </w:rPr>
+        <w:t>+</w:t>
+      </w:r>
+      <w:r>
+        <w:rPr>
+          <w:rFonts w:ascii="Arial" w:hAnsi="Arial" w:cs="Arial"/>
+          <w:color w:val="2F2F2F"/>
+          <w:sz w:val="13"/>
+          <w:szCs w:val="13"/>
+        </w:rPr>
+        <w:t>外部）</w:t>
+      </w:r>
+      <w:r>
+        <w:rPr>
+          <w:rFonts w:ascii="Arial" w:hAnsi="Arial" w:cs="Arial"/>
+          <w:color w:val="2F2F2F"/>
+          <w:sz w:val="13"/>
+          <w:szCs w:val="13"/>
+        </w:rPr>
+        <w:br/>
+      </w:r>
+      <w:r>
+        <w:rPr>
+          <w:rFonts w:ascii="Arial" w:hAnsi="Arial" w:cs="Arial"/>
+          <w:color w:val="2F2F2F"/>
+          <w:sz w:val="13"/>
+          <w:szCs w:val="13"/>
+        </w:rPr>
+        <w:t>内部学习动机的</w:t>
+      </w:r>
+      <w:r>
+        <w:rPr>
+          <w:rFonts w:ascii="Arial" w:hAnsi="Arial" w:cs="Arial"/>
+          <w:color w:val="2F2F2F"/>
+          <w:sz w:val="13"/>
+          <w:szCs w:val="13"/>
+        </w:rPr>
+        <w:t>ARCS</w:t>
+      </w:r>
+      <w:r>
+        <w:rPr>
+          <w:rFonts w:ascii="Arial" w:hAnsi="Arial" w:cs="Arial"/>
+          <w:color w:val="2F2F2F"/>
+          <w:sz w:val="13"/>
+          <w:szCs w:val="13"/>
+        </w:rPr>
+        <w:t>模型（注意，相关，自信，满足）</w:t>
+      </w:r>
+    </w:p>
+    <w:p>
+      <w:pPr>
+        <w:widowControl/>
+        <w:numPr>
+          <w:ilvl w:val="0"/>
+          <w:numId w:val="6"/>
+        </w:numPr>
+        <w:shd w:val="clear" w:color="auto" w:fill="FFFFFF"/>
+        <w:spacing w:before="100" w:beforeAutospacing="1" w:after="100" w:afterAutospacing="1" w:line="250" w:lineRule="atLeast"/>
+        <w:ind w:left="166"/>
+        <w:jc w:val="left"/>
+        <w:rPr>
+          <w:rFonts w:ascii="Arial" w:hAnsi="Arial" w:cs="Arial"/>
+          <w:color w:val="2F2F2F"/>
+          <w:sz w:val="13"/>
+          <w:szCs w:val="13"/>
+        </w:rPr>
+      </w:pPr>
+      <w:r>
+        <w:rPr>
+          <w:rFonts w:ascii="Arial" w:hAnsi="Arial" w:cs="Arial"/>
+          <w:color w:val="2F2F2F"/>
+          <w:sz w:val="13"/>
+          <w:szCs w:val="13"/>
+        </w:rPr>
+        <w:t>个人背景（社会经济，同伴关系，学习工作经历，民族）</w:t>
+      </w:r>
+    </w:p>
+    <w:p>
+      <w:pPr>
+        <w:widowControl/>
+        <w:numPr>
+          <w:ilvl w:val="0"/>
+          <w:numId w:val="6"/>
+        </w:numPr>
+        <w:shd w:val="clear" w:color="auto" w:fill="FFFFFF"/>
+        <w:spacing w:before="100" w:beforeAutospacing="1" w:after="100" w:afterAutospacing="1" w:line="250" w:lineRule="atLeast"/>
+        <w:ind w:left="166"/>
+        <w:jc w:val="left"/>
+        <w:rPr>
+          <w:rFonts w:ascii="Arial" w:hAnsi="Arial" w:cs="Arial"/>
+          <w:color w:val="2F2F2F"/>
+          <w:sz w:val="13"/>
+          <w:szCs w:val="13"/>
+        </w:rPr>
+      </w:pPr>
+      <w:r>
+        <w:rPr>
+          <w:rFonts w:ascii="Arial" w:hAnsi="Arial" w:cs="Arial"/>
+          <w:color w:val="2F2F2F"/>
+          <w:sz w:val="13"/>
+          <w:szCs w:val="13"/>
+        </w:rPr>
+        <w:lastRenderedPageBreak/>
+        <w:t>学习风格，包括</w:t>
+      </w:r>
+      <w:r>
+        <w:rPr>
+          <w:rFonts w:ascii="Arial" w:hAnsi="Arial" w:cs="Arial"/>
+          <w:color w:val="2F2F2F"/>
+          <w:sz w:val="13"/>
+          <w:szCs w:val="13"/>
+        </w:rPr>
+        <w:br/>
+      </w:r>
+      <w:r>
+        <w:rPr>
+          <w:rFonts w:ascii="Arial" w:hAnsi="Arial" w:cs="Arial"/>
+          <w:color w:val="2F2F2F"/>
+          <w:sz w:val="13"/>
+          <w:szCs w:val="13"/>
+        </w:rPr>
+        <w:t>信息加工（归纳，演绎）</w:t>
+      </w:r>
+      <w:r>
+        <w:rPr>
+          <w:rFonts w:ascii="Arial" w:hAnsi="Arial" w:cs="Arial"/>
+          <w:color w:val="2F2F2F"/>
+          <w:sz w:val="13"/>
+          <w:szCs w:val="13"/>
+        </w:rPr>
+        <w:br/>
+      </w:r>
+      <w:r>
+        <w:rPr>
+          <w:rFonts w:ascii="Arial" w:hAnsi="Arial" w:cs="Arial"/>
+          <w:color w:val="2F2F2F"/>
+          <w:sz w:val="13"/>
+          <w:szCs w:val="13"/>
+        </w:rPr>
+        <w:t>感知（看，听）</w:t>
+      </w:r>
+      <w:r>
+        <w:rPr>
+          <w:rFonts w:ascii="Arial" w:hAnsi="Arial" w:cs="Arial"/>
+          <w:color w:val="2F2F2F"/>
+          <w:sz w:val="13"/>
+          <w:szCs w:val="13"/>
+        </w:rPr>
+        <w:br/>
+      </w:r>
+      <w:r>
+        <w:rPr>
+          <w:rFonts w:ascii="Arial" w:hAnsi="Arial" w:cs="Arial"/>
+          <w:color w:val="2F2F2F"/>
+          <w:sz w:val="13"/>
+          <w:szCs w:val="13"/>
+        </w:rPr>
+        <w:t>感情（即将？鼓励）</w:t>
+      </w:r>
+      <w:r>
+        <w:rPr>
+          <w:rFonts w:ascii="Arial" w:hAnsi="Arial" w:cs="Arial"/>
+          <w:color w:val="2F2F2F"/>
+          <w:sz w:val="13"/>
+          <w:szCs w:val="13"/>
+        </w:rPr>
+        <w:br/>
+      </w:r>
+      <w:r>
+        <w:rPr>
+          <w:rFonts w:ascii="Arial" w:hAnsi="Arial" w:cs="Arial"/>
+          <w:color w:val="2F2F2F"/>
+          <w:sz w:val="13"/>
+          <w:szCs w:val="13"/>
+        </w:rPr>
+        <w:t>社会需求（个人，团体）</w:t>
+      </w:r>
+      <w:r>
+        <w:rPr>
+          <w:rFonts w:ascii="Arial" w:hAnsi="Arial" w:cs="Arial"/>
+          <w:color w:val="2F2F2F"/>
+          <w:sz w:val="13"/>
+          <w:szCs w:val="13"/>
+        </w:rPr>
+        <w:br/>
+      </w:r>
+      <w:r>
+        <w:rPr>
+          <w:rFonts w:ascii="Arial" w:hAnsi="Arial" w:cs="Arial"/>
+          <w:color w:val="2F2F2F"/>
+          <w:sz w:val="13"/>
+          <w:szCs w:val="13"/>
+        </w:rPr>
+        <w:t>环境需求（安静，嘈杂）</w:t>
+      </w:r>
+    </w:p>
+    <w:p>
+      <w:pPr>
+        <w:pStyle w:val="6"/>
+        <w:shd w:val="clear" w:color="auto" w:fill="FFFFFF"/>
+        <w:spacing w:before="0" w:after="125"/>
+        <w:rPr>
+          <w:rFonts w:ascii="inherit" w:hAnsi="inherit" w:cs="Arial"/>
+          <w:color w:val="2F2F2F"/>
+          <w:sz w:val="13"/>
+          <w:szCs w:val="13"/>
+        </w:rPr>
+      </w:pPr>
+      <w:r>
+        <w:rPr>
+          <w:rFonts w:ascii="inherit" w:hAnsi="inherit" w:cs="Arial"/>
+          <w:color w:val="2F2F2F"/>
+          <w:sz w:val="13"/>
+          <w:szCs w:val="13"/>
+        </w:rPr>
+        <w:t>1.2.2</w:t>
+      </w:r>
+      <w:r>
+        <w:rPr>
+          <w:rFonts w:ascii="inherit" w:hAnsi="inherit" w:cs="Arial"/>
+          <w:color w:val="2F2F2F"/>
+          <w:sz w:val="13"/>
+          <w:szCs w:val="13"/>
+        </w:rPr>
+        <w:t>起点能力分析：和学习内容有关，能做什么，喜欢什么</w:t>
+      </w:r>
+    </w:p>
+    <w:p>
+      <w:pPr>
+        <w:widowControl/>
+        <w:numPr>
+          <w:ilvl w:val="0"/>
+          <w:numId w:val="7"/>
+        </w:numPr>
+        <w:shd w:val="clear" w:color="auto" w:fill="FFFFFF"/>
+        <w:spacing w:before="100" w:beforeAutospacing="1" w:after="100" w:afterAutospacing="1" w:line="250" w:lineRule="atLeast"/>
+        <w:ind w:left="166"/>
+        <w:jc w:val="left"/>
+        <w:rPr>
+          <w:rFonts w:ascii="Arial" w:hAnsi="Arial" w:cs="Arial"/>
+          <w:color w:val="2F2F2F"/>
+          <w:sz w:val="13"/>
+          <w:szCs w:val="13"/>
+        </w:rPr>
+      </w:pPr>
+      <w:r>
+        <w:rPr>
+          <w:rFonts w:ascii="Arial" w:hAnsi="Arial" w:cs="Arial"/>
+          <w:color w:val="2F2F2F"/>
+          <w:sz w:val="13"/>
+          <w:szCs w:val="13"/>
+        </w:rPr>
+        <w:t>预备知识和技能（已有的）</w:t>
+      </w:r>
+    </w:p>
+    <w:p>
+      <w:pPr>
+        <w:widowControl/>
+        <w:numPr>
+          <w:ilvl w:val="0"/>
+          <w:numId w:val="7"/>
+        </w:numPr>
+        <w:shd w:val="clear" w:color="auto" w:fill="FFFFFF"/>
+        <w:spacing w:before="100" w:beforeAutospacing="1" w:after="100" w:afterAutospacing="1" w:line="250" w:lineRule="atLeast"/>
+        <w:ind w:left="166"/>
+        <w:jc w:val="left"/>
+        <w:rPr>
+          <w:rFonts w:ascii="Arial" w:hAnsi="Arial" w:cs="Arial"/>
+          <w:color w:val="2F2F2F"/>
+          <w:sz w:val="13"/>
+          <w:szCs w:val="13"/>
+        </w:rPr>
+      </w:pPr>
+      <w:r>
+        <w:rPr>
+          <w:rFonts w:ascii="Arial" w:hAnsi="Arial" w:cs="Arial"/>
+          <w:color w:val="2F2F2F"/>
+          <w:sz w:val="13"/>
+          <w:szCs w:val="13"/>
+        </w:rPr>
+        <w:t>目标知识和技能（即将要学的）</w:t>
+      </w:r>
+    </w:p>
+    <w:p>
+      <w:pPr>
+        <w:widowControl/>
+        <w:numPr>
+          <w:ilvl w:val="0"/>
+          <w:numId w:val="7"/>
+        </w:numPr>
+        <w:shd w:val="clear" w:color="auto" w:fill="FFFFFF"/>
+        <w:spacing w:before="100" w:beforeAutospacing="1" w:after="100" w:afterAutospacing="1" w:line="250" w:lineRule="atLeast"/>
+        <w:ind w:left="166"/>
+        <w:jc w:val="left"/>
+        <w:rPr>
+          <w:rFonts w:ascii="Arial" w:hAnsi="Arial" w:cs="Arial"/>
+          <w:color w:val="2F2F2F"/>
+          <w:sz w:val="13"/>
+          <w:szCs w:val="13"/>
+        </w:rPr>
+      </w:pPr>
+      <w:r>
+        <w:rPr>
+          <w:rFonts w:ascii="Arial" w:hAnsi="Arial" w:cs="Arial"/>
+          <w:color w:val="2F2F2F"/>
+          <w:sz w:val="13"/>
+          <w:szCs w:val="13"/>
+        </w:rPr>
+        <w:t>所学内容的态度分析</w:t>
+      </w:r>
+    </w:p>
+    <w:p>
+      <w:pPr>
+        <w:widowControl/>
+        <w:numPr>
+          <w:ilvl w:val="0"/>
+          <w:numId w:val="7"/>
+        </w:numPr>
+        <w:shd w:val="clear" w:color="auto" w:fill="FFFFFF"/>
+        <w:spacing w:before="100" w:beforeAutospacing="1" w:after="100" w:afterAutospacing="1" w:line="250" w:lineRule="atLeast"/>
+        <w:ind w:left="166"/>
+        <w:jc w:val="left"/>
+        <w:rPr>
+          <w:rFonts w:ascii="Arial" w:hAnsi="Arial" w:cs="Arial"/>
+          <w:color w:val="2F2F2F"/>
+          <w:sz w:val="13"/>
+          <w:szCs w:val="13"/>
+        </w:rPr>
+      </w:pPr>
+      <w:r>
+        <w:rPr>
+          <w:rFonts w:ascii="Arial" w:hAnsi="Arial" w:cs="Arial"/>
+          <w:color w:val="2F2F2F"/>
+          <w:sz w:val="13"/>
+          <w:szCs w:val="13"/>
+        </w:rPr>
+        <w:t>老师会的内容和学生会的内容之间有个交集，交集越大，意味老师越不胜任教，而交集越小，学生学起来会非常吃力。</w:t>
+      </w:r>
+    </w:p>
+    <w:p>
+      <w:pPr>
+        <w:widowControl/>
+        <w:numPr>
+          <w:ilvl w:val="0"/>
+          <w:numId w:val="7"/>
+        </w:numPr>
+        <w:shd w:val="clear" w:color="auto" w:fill="FFFFFF"/>
+        <w:spacing w:before="100" w:beforeAutospacing="1" w:after="100" w:afterAutospacing="1" w:line="250" w:lineRule="atLeast"/>
+        <w:ind w:left="166"/>
+        <w:jc w:val="left"/>
+        <w:rPr>
+          <w:rFonts w:ascii="Arial" w:hAnsi="Arial" w:cs="Arial"/>
+          <w:color w:val="2F2F2F"/>
+          <w:sz w:val="13"/>
+          <w:szCs w:val="13"/>
+        </w:rPr>
+      </w:pPr>
+      <w:r>
+        <w:rPr>
+          <w:rFonts w:ascii="Arial" w:hAnsi="Arial" w:cs="Arial"/>
+          <w:color w:val="2F2F2F"/>
+          <w:sz w:val="13"/>
+          <w:szCs w:val="13"/>
+        </w:rPr>
+        <w:t>已有的知识会促进或阻碍学习（可能会诱发定式思维）</w:t>
+      </w:r>
+    </w:p>
+    <w:p>
+      <w:pPr>
+        <w:pStyle w:val="1"/>
+        <w:shd w:val="clear" w:color="auto" w:fill="FFFFFF"/>
+        <w:spacing w:before="0" w:after="125"/>
+        <w:rPr>
+          <w:rFonts w:ascii="inherit" w:hAnsi="inherit" w:cs="Arial"/>
+          <w:color w:val="2F2F2F"/>
+          <w:sz w:val="22"/>
+          <w:szCs w:val="22"/>
+        </w:rPr>
+      </w:pPr>
+      <w:r>
+        <w:rPr>
+          <w:rFonts w:ascii="inherit" w:hAnsi="inherit" w:cs="Arial"/>
+          <w:color w:val="2F2F2F"/>
+          <w:sz w:val="22"/>
+          <w:szCs w:val="22"/>
+        </w:rPr>
+        <w:t xml:space="preserve">2 </w:t>
+      </w:r>
+      <w:r>
+        <w:rPr>
+          <w:rFonts w:ascii="inherit" w:hAnsi="inherit" w:cs="Arial"/>
+          <w:color w:val="2F2F2F"/>
+          <w:sz w:val="22"/>
+          <w:szCs w:val="22"/>
+        </w:rPr>
+        <w:t>如何设计教学目标</w:t>
+      </w:r>
+    </w:p>
+    <w:p>
+      <w:pPr>
+        <w:pStyle w:val="1"/>
+        <w:shd w:val="clear" w:color="auto" w:fill="FFFFFF"/>
+        <w:spacing w:before="0" w:after="125"/>
+        <w:rPr>
+          <w:rFonts w:ascii="inherit" w:hAnsi="inherit" w:cs="Arial"/>
+          <w:color w:val="2F2F2F"/>
+          <w:sz w:val="22"/>
+          <w:szCs w:val="22"/>
+        </w:rPr>
+      </w:pPr>
+      <w:r>
+        <w:rPr>
+          <w:rFonts w:ascii="inherit" w:hAnsi="inherit" w:cs="Arial"/>
+          <w:color w:val="2F2F2F"/>
+          <w:sz w:val="22"/>
+          <w:szCs w:val="22"/>
+        </w:rPr>
+        <w:t xml:space="preserve">2.1 </w:t>
+      </w:r>
+      <w:r>
+        <w:rPr>
+          <w:rFonts w:ascii="inherit" w:hAnsi="inherit" w:cs="Arial"/>
+          <w:color w:val="2F2F2F"/>
+          <w:sz w:val="22"/>
+          <w:szCs w:val="22"/>
+        </w:rPr>
+        <w:t>为什么设计教学目标</w:t>
+      </w:r>
+    </w:p>
+    <w:p>
+      <w:pPr>
+        <w:widowControl/>
+        <w:numPr>
+          <w:ilvl w:val="0"/>
+          <w:numId w:val="8"/>
+        </w:numPr>
+        <w:shd w:val="clear" w:color="auto" w:fill="FFFFFF"/>
+        <w:spacing w:before="100" w:beforeAutospacing="1" w:after="100" w:afterAutospacing="1" w:line="250" w:lineRule="atLeast"/>
+        <w:ind w:left="166"/>
+        <w:jc w:val="left"/>
+        <w:rPr>
+          <w:rFonts w:ascii="Arial" w:hAnsi="Arial" w:cs="Arial"/>
+          <w:color w:val="2F2F2F"/>
+          <w:sz w:val="13"/>
+          <w:szCs w:val="13"/>
+        </w:rPr>
+      </w:pPr>
+      <w:r>
+        <w:rPr>
+          <w:rFonts w:ascii="Arial" w:hAnsi="Arial" w:cs="Arial"/>
+          <w:color w:val="2F2F2F"/>
+          <w:sz w:val="13"/>
+          <w:szCs w:val="13"/>
+        </w:rPr>
+        <w:t>指导评价</w:t>
+      </w:r>
+    </w:p>
+    <w:p>
+      <w:pPr>
+        <w:widowControl/>
+        <w:numPr>
+          <w:ilvl w:val="0"/>
+          <w:numId w:val="8"/>
+        </w:numPr>
+        <w:shd w:val="clear" w:color="auto" w:fill="FFFFFF"/>
+        <w:spacing w:before="100" w:beforeAutospacing="1" w:after="100" w:afterAutospacing="1" w:line="250" w:lineRule="atLeast"/>
+        <w:ind w:left="166"/>
+        <w:jc w:val="left"/>
+        <w:rPr>
+          <w:rFonts w:ascii="Arial" w:hAnsi="Arial" w:cs="Arial"/>
+          <w:color w:val="2F2F2F"/>
+          <w:sz w:val="13"/>
+          <w:szCs w:val="13"/>
+        </w:rPr>
+      </w:pPr>
+      <w:r>
+        <w:rPr>
+          <w:rFonts w:ascii="Arial" w:hAnsi="Arial" w:cs="Arial"/>
+          <w:color w:val="2F2F2F"/>
+          <w:sz w:val="13"/>
+          <w:szCs w:val="13"/>
+        </w:rPr>
+        <w:t>指导教学策略</w:t>
+      </w:r>
+    </w:p>
+    <w:p>
+      <w:pPr>
+        <w:widowControl/>
+        <w:numPr>
+          <w:ilvl w:val="0"/>
+          <w:numId w:val="8"/>
+        </w:numPr>
+        <w:shd w:val="clear" w:color="auto" w:fill="FFFFFF"/>
+        <w:spacing w:before="100" w:beforeAutospacing="1" w:after="100" w:afterAutospacing="1" w:line="250" w:lineRule="atLeast"/>
+        <w:ind w:left="166"/>
+        <w:jc w:val="left"/>
+        <w:rPr>
+          <w:rFonts w:ascii="Arial" w:hAnsi="Arial" w:cs="Arial"/>
+          <w:color w:val="2F2F2F"/>
+          <w:sz w:val="13"/>
+          <w:szCs w:val="13"/>
+        </w:rPr>
+      </w:pPr>
+      <w:r>
+        <w:rPr>
+          <w:rFonts w:ascii="Arial" w:hAnsi="Arial" w:cs="Arial"/>
+          <w:color w:val="2F2F2F"/>
+          <w:sz w:val="13"/>
+          <w:szCs w:val="13"/>
+        </w:rPr>
+        <w:t>指导学习</w:t>
+      </w:r>
+    </w:p>
+    <w:p>
+      <w:pPr>
+        <w:pStyle w:val="1"/>
+        <w:shd w:val="clear" w:color="auto" w:fill="FFFFFF"/>
+        <w:spacing w:before="0" w:after="125"/>
+        <w:rPr>
+          <w:rFonts w:ascii="inherit" w:hAnsi="inherit" w:cs="Arial"/>
+          <w:color w:val="2F2F2F"/>
+          <w:sz w:val="22"/>
+          <w:szCs w:val="22"/>
+        </w:rPr>
+      </w:pPr>
+      <w:r>
+        <w:rPr>
+          <w:rFonts w:ascii="inherit" w:hAnsi="inherit" w:cs="Arial"/>
+          <w:color w:val="2F2F2F"/>
+          <w:sz w:val="22"/>
+          <w:szCs w:val="22"/>
+        </w:rPr>
+        <w:t xml:space="preserve">2.2 </w:t>
+      </w:r>
+      <w:r>
+        <w:rPr>
+          <w:rFonts w:ascii="inherit" w:hAnsi="inherit" w:cs="Arial"/>
+          <w:color w:val="2F2F2F"/>
+          <w:sz w:val="22"/>
+          <w:szCs w:val="22"/>
+        </w:rPr>
+        <w:t>学习目标要分解</w:t>
+      </w:r>
+    </w:p>
+    <w:p>
+      <w:pPr>
+        <w:widowControl/>
+        <w:numPr>
+          <w:ilvl w:val="0"/>
+          <w:numId w:val="9"/>
+        </w:numPr>
+        <w:shd w:val="clear" w:color="auto" w:fill="FFFFFF"/>
+        <w:spacing w:before="100" w:beforeAutospacing="1" w:after="100" w:afterAutospacing="1" w:line="250" w:lineRule="atLeast"/>
+        <w:ind w:left="166"/>
+        <w:jc w:val="left"/>
+        <w:rPr>
+          <w:rFonts w:ascii="Arial" w:hAnsi="Arial" w:cs="Arial"/>
+          <w:color w:val="2F2F2F"/>
+          <w:sz w:val="13"/>
+          <w:szCs w:val="13"/>
+        </w:rPr>
+      </w:pPr>
+      <w:r>
+        <w:rPr>
+          <w:rFonts w:ascii="Arial" w:hAnsi="Arial" w:cs="Arial"/>
+          <w:color w:val="2F2F2F"/>
+          <w:sz w:val="13"/>
+          <w:szCs w:val="13"/>
+        </w:rPr>
+        <w:t>增加自信，大划小的可及的目标</w:t>
+      </w:r>
+    </w:p>
+    <w:p>
+      <w:pPr>
+        <w:widowControl/>
+        <w:numPr>
+          <w:ilvl w:val="0"/>
+          <w:numId w:val="9"/>
+        </w:numPr>
+        <w:shd w:val="clear" w:color="auto" w:fill="FFFFFF"/>
+        <w:spacing w:before="100" w:beforeAutospacing="1" w:after="100" w:afterAutospacing="1" w:line="250" w:lineRule="atLeast"/>
+        <w:ind w:left="166"/>
+        <w:jc w:val="left"/>
+        <w:rPr>
+          <w:rFonts w:ascii="Arial" w:hAnsi="Arial" w:cs="Arial"/>
+          <w:color w:val="2F2F2F"/>
+          <w:sz w:val="13"/>
+          <w:szCs w:val="13"/>
+        </w:rPr>
+      </w:pPr>
+      <w:r>
+        <w:rPr>
+          <w:rFonts w:ascii="Arial" w:hAnsi="Arial" w:cs="Arial"/>
+          <w:color w:val="2F2F2F"/>
+          <w:sz w:val="13"/>
+          <w:szCs w:val="13"/>
+        </w:rPr>
+        <w:t>目标分类（知识，技能，态度）</w:t>
+      </w:r>
+    </w:p>
+    <w:p>
+      <w:pPr>
+        <w:widowControl/>
+        <w:numPr>
+          <w:ilvl w:val="0"/>
+          <w:numId w:val="9"/>
+        </w:numPr>
+        <w:shd w:val="clear" w:color="auto" w:fill="FFFFFF"/>
+        <w:spacing w:before="100" w:beforeAutospacing="1" w:after="100" w:afterAutospacing="1" w:line="250" w:lineRule="atLeast"/>
+        <w:ind w:left="166"/>
+        <w:jc w:val="left"/>
+        <w:rPr>
+          <w:rFonts w:ascii="Arial" w:hAnsi="Arial" w:cs="Arial"/>
+          <w:color w:val="2F2F2F"/>
+          <w:sz w:val="13"/>
+          <w:szCs w:val="13"/>
+        </w:rPr>
+      </w:pPr>
+      <w:r>
+        <w:rPr>
+          <w:rFonts w:ascii="Arial" w:hAnsi="Arial" w:cs="Arial"/>
+          <w:color w:val="2F2F2F"/>
+          <w:sz w:val="13"/>
+          <w:szCs w:val="13"/>
+        </w:rPr>
+        <w:t>目标要有层次</w:t>
+      </w:r>
+      <w:r>
+        <w:rPr>
+          <w:rFonts w:ascii="Arial" w:hAnsi="Arial" w:cs="Arial"/>
+          <w:color w:val="2F2F2F"/>
+          <w:sz w:val="13"/>
+          <w:szCs w:val="13"/>
+        </w:rPr>
+        <w:br/>
+      </w:r>
+      <w:r>
+        <w:rPr>
+          <w:rFonts w:ascii="Arial" w:hAnsi="Arial" w:cs="Arial"/>
+          <w:color w:val="2F2F2F"/>
+          <w:sz w:val="13"/>
+          <w:szCs w:val="13"/>
+        </w:rPr>
+        <w:t>知识目标层次：记忆，理解，应用，分析，评价，创造</w:t>
+      </w:r>
+      <w:r>
+        <w:rPr>
+          <w:rFonts w:ascii="Arial" w:hAnsi="Arial" w:cs="Arial"/>
+          <w:color w:val="2F2F2F"/>
+          <w:sz w:val="13"/>
+          <w:szCs w:val="13"/>
+        </w:rPr>
+        <w:br/>
+      </w:r>
+      <w:r>
+        <w:rPr>
+          <w:rFonts w:ascii="Arial" w:hAnsi="Arial" w:cs="Arial"/>
+          <w:color w:val="2F2F2F"/>
+          <w:sz w:val="13"/>
+          <w:szCs w:val="13"/>
+        </w:rPr>
+        <w:t>技能目标层次：模仿，操作，精炼（精确），协调（迁移），自然化</w:t>
+      </w:r>
+      <w:r>
+        <w:rPr>
+          <w:rFonts w:ascii="Arial" w:hAnsi="Arial" w:cs="Arial"/>
+          <w:color w:val="2F2F2F"/>
+          <w:sz w:val="13"/>
+          <w:szCs w:val="13"/>
+        </w:rPr>
+        <w:br/>
+      </w:r>
+      <w:r>
+        <w:rPr>
+          <w:rFonts w:ascii="Arial" w:hAnsi="Arial" w:cs="Arial"/>
+          <w:color w:val="2F2F2F"/>
+          <w:sz w:val="13"/>
+          <w:szCs w:val="13"/>
+        </w:rPr>
+        <w:t>态度目标层次：接受，反应，价值化，内部组织化（排他），性格化</w:t>
+      </w:r>
+      <w:r>
+        <w:rPr>
+          <w:rFonts w:ascii="Arial" w:hAnsi="Arial" w:cs="Arial"/>
+          <w:color w:val="2F2F2F"/>
+          <w:sz w:val="13"/>
+          <w:szCs w:val="13"/>
+        </w:rPr>
+        <w:br/>
+      </w:r>
+      <w:r>
+        <w:rPr>
+          <w:rFonts w:ascii="Arial" w:hAnsi="Arial" w:cs="Arial"/>
+          <w:color w:val="2F2F2F"/>
+          <w:sz w:val="13"/>
+          <w:szCs w:val="13"/>
+        </w:rPr>
+        <w:t>备注，态度目标层次到内部组织化即可。否则可能极端。</w:t>
+      </w:r>
+    </w:p>
+    <w:p>
+      <w:r>
+        <w:rPr>
+          <w:noProof/>
+        </w:rPr>
+        <w:lastRenderedPageBreak/>
+        <w:drawing>
+          <wp:inline distT="0" distB="0" distL="0" distR="0">
+            <wp:extent cx="4640580" cy="3953510"/>
+            <wp:effectExtent l="19050" t="0" r="7620" b="0"/>
+            <wp:docPr id="17" name="图片 17" descr="https://upload-images.jianshu.io/upload_images/7976641-f10921338ddd2bcd.png?imageMogr2/auto-orient/"/>
+            <wp:cNvGraphicFramePr>
+              <a:graphicFrameLocks xmlns:a="http://schemas.openxmlformats.org/drawingml/2006/main" noChangeAspect="1"/>
+            </wp:cNvGraphicFramePr>
+            <a:graphic xmlns:a="http://schemas.openxmlformats.org/drawingml/2006/main">
+              <a:graphicData uri="http://schemas.openxmlformats.org/drawingml/2006/picture">
+                <pic:pic xmlns:pic="http://schemas.openxmlformats.org/drawingml/2006/picture">
+                  <pic:nvPicPr>
+                    <pic:cNvPr id="0" name="Picture 17" descr="https://upload-images.jianshu.io/upload_images/7976641-f10921338ddd2bcd.png?imageMogr2/auto-orient/"/>
+                    <pic:cNvPicPr>
+                      <a:picLocks noChangeAspect="1" noChangeArrowheads="1"/>
+                    </pic:cNvPicPr>
+                  </pic:nvPicPr>
+                  <pic:blipFill>
+                    <a:blip r:embed="rId13"/>
+                    <a:srcRect/>
+                    <a:stretch>
+                      <a:fillRect/>
+                    </a:stretch>
+                  </pic:blipFill>
+                  <pic:spPr bwMode="auto">
+                    <a:xfrm>
+                      <a:off x="0" y="0"/>
+                      <a:ext cx="4640580" cy="3953510"/>
+                    </a:xfrm>
+                    <a:prstGeom prst="rect">
+                      <a:avLst/>
+                    </a:prstGeom>
+                    <a:noFill/>
+                    <a:ln w="9525">
+                      <a:noFill/>
+                      <a:miter lim="800000"/>
+                      <a:headEnd/>
+                      <a:tailEnd/>
+                    </a:ln>
+                  </pic:spPr>
+                </pic:pic>
+              </a:graphicData>
+            </a:graphic>
+          </wp:inline>
+        </w:drawing>
+      </w:r>
+    </w:p>
     <w:p>
       <w:pPr>
         <w:pStyle w:val="3"/>
@@ -3466,6 +5402,304 @@
 <file path=word/numbering.xml><?xml version="1.0" encoding="utf-8"?>
 <w:numbering xmlns:ve="http://schemas.openxmlformats.org/markup-compatibility/2006" xmlns:o="urn:schemas-microsoft-com:office:office" xmlns:r="http://schemas.openxmlformats.org/officeDocument/2006/relationships" xmlns:m="http://schemas.openxmlformats.org/officeDocument/2006/math" xmlns:v="urn:schemas-microsoft-com:vml" xmlns:wp="http://schemas.openxmlformats.org/drawingml/2006/wordprocessingDrawing" xmlns:w10="urn:schemas-microsoft-com:office:word" xmlns:w="http://schemas.openxmlformats.org/wordprocessingml/2006/main" xmlns:wne="http://schemas.microsoft.com/office/word/2006/wordml">
   <w:abstractNum w:abstractNumId="0">
+    <w:nsid w:val="09F94FED"/>
+    <w:multiLevelType w:val="multilevel"/>
+    <w:tmpl w:val="171E3468"/>
+    <w:lvl w:ilvl="0">
+      <w:start w:val="1"/>
+      <w:numFmt w:val="bullet"/>
+      <w:lvlText w:val=""/>
+      <w:lvlJc w:val="left"/>
+      <w:pPr>
+        <w:tabs>
+          <w:tab w:val="num" w:pos="720"/>
+        </w:tabs>
+        <w:ind w:left="720" w:hanging="360"/>
+      </w:pPr>
+      <w:rPr>
+        <w:rFonts w:ascii="Symbol" w:hAnsi="Symbol" w:hint="default"/>
+        <w:sz w:val="20"/>
+      </w:rPr>
+    </w:lvl>
+    <w:lvl w:ilvl="1" w:tentative="1">
+      <w:start w:val="1"/>
+      <w:numFmt w:val="bullet"/>
+      <w:lvlText w:val="o"/>
+      <w:lvlJc w:val="left"/>
+      <w:pPr>
+        <w:tabs>
+          <w:tab w:val="num" w:pos="1440"/>
+        </w:tabs>
+        <w:ind w:left="1440" w:hanging="360"/>
+      </w:pPr>
+      <w:rPr>
+        <w:rFonts w:ascii="Courier New" w:hAnsi="Courier New" w:hint="default"/>
+        <w:sz w:val="20"/>
+      </w:rPr>
+    </w:lvl>
+    <w:lvl w:ilvl="2" w:tentative="1">
+      <w:start w:val="1"/>
+      <w:numFmt w:val="bullet"/>
+      <w:lvlText w:val=""/>
+      <w:lvlJc w:val="left"/>
+      <w:pPr>
+        <w:tabs>
+          <w:tab w:val="num" w:pos="2160"/>
+        </w:tabs>
+        <w:ind w:left="2160" w:hanging="360"/>
+      </w:pPr>
+      <w:rPr>
+        <w:rFonts w:ascii="Wingdings" w:hAnsi="Wingdings" w:hint="default"/>
+        <w:sz w:val="20"/>
+      </w:rPr>
+    </w:lvl>
+    <w:lvl w:ilvl="3" w:tentative="1">
+      <w:start w:val="1"/>
+      <w:numFmt w:val="bullet"/>
+      <w:lvlText w:val=""/>
+      <w:lvlJc w:val="left"/>
+      <w:pPr>
+        <w:tabs>
+          <w:tab w:val="num" w:pos="2880"/>
+        </w:tabs>
+        <w:ind w:left="2880" w:hanging="360"/>
+      </w:pPr>
+      <w:rPr>
+        <w:rFonts w:ascii="Wingdings" w:hAnsi="Wingdings" w:hint="default"/>
+        <w:sz w:val="20"/>
+      </w:rPr>
+    </w:lvl>
+    <w:lvl w:ilvl="4" w:tentative="1">
+      <w:start w:val="1"/>
+      <w:numFmt w:val="bullet"/>
+      <w:lvlText w:val=""/>
+      <w:lvlJc w:val="left"/>
+      <w:pPr>
+        <w:tabs>
+          <w:tab w:val="num" w:pos="3600"/>
+        </w:tabs>
+        <w:ind w:left="3600" w:hanging="360"/>
+      </w:pPr>
+      <w:rPr>
+        <w:rFonts w:ascii="Wingdings" w:hAnsi="Wingdings" w:hint="default"/>
+        <w:sz w:val="20"/>
+      </w:rPr>
+    </w:lvl>
+    <w:lvl w:ilvl="5" w:tentative="1">
+      <w:start w:val="1"/>
+      <w:numFmt w:val="bullet"/>
+      <w:lvlText w:val=""/>
+      <w:lvlJc w:val="left"/>
+      <w:pPr>
+        <w:tabs>
+          <w:tab w:val="num" w:pos="4320"/>
+        </w:tabs>
+        <w:ind w:left="4320" w:hanging="360"/>
+      </w:pPr>
+      <w:rPr>
+        <w:rFonts w:ascii="Wingdings" w:hAnsi="Wingdings" w:hint="default"/>
+        <w:sz w:val="20"/>
+      </w:rPr>
+    </w:lvl>
+    <w:lvl w:ilvl="6" w:tentative="1">
+      <w:start w:val="1"/>
+      <w:numFmt w:val="bullet"/>
+      <w:lvlText w:val=""/>
+      <w:lvlJc w:val="left"/>
+      <w:pPr>
+        <w:tabs>
+          <w:tab w:val="num" w:pos="5040"/>
+        </w:tabs>
+        <w:ind w:left="5040" w:hanging="360"/>
+      </w:pPr>
+      <w:rPr>
+        <w:rFonts w:ascii="Wingdings" w:hAnsi="Wingdings" w:hint="default"/>
+        <w:sz w:val="20"/>
+      </w:rPr>
+    </w:lvl>
+    <w:lvl w:ilvl="7" w:tentative="1">
+      <w:start w:val="1"/>
+      <w:numFmt w:val="bullet"/>
+      <w:lvlText w:val=""/>
+      <w:lvlJc w:val="left"/>
+      <w:pPr>
+        <w:tabs>
+          <w:tab w:val="num" w:pos="5760"/>
+        </w:tabs>
+        <w:ind w:left="5760" w:hanging="360"/>
+      </w:pPr>
+      <w:rPr>
+        <w:rFonts w:ascii="Wingdings" w:hAnsi="Wingdings" w:hint="default"/>
+        <w:sz w:val="20"/>
+      </w:rPr>
+    </w:lvl>
+    <w:lvl w:ilvl="8" w:tentative="1">
+      <w:start w:val="1"/>
+      <w:numFmt w:val="bullet"/>
+      <w:lvlText w:val=""/>
+      <w:lvlJc w:val="left"/>
+      <w:pPr>
+        <w:tabs>
+          <w:tab w:val="num" w:pos="6480"/>
+        </w:tabs>
+        <w:ind w:left="6480" w:hanging="360"/>
+      </w:pPr>
+      <w:rPr>
+        <w:rFonts w:ascii="Wingdings" w:hAnsi="Wingdings" w:hint="default"/>
+        <w:sz w:val="20"/>
+      </w:rPr>
+    </w:lvl>
+  </w:abstractNum>
+  <w:abstractNum w:abstractNumId="1">
+    <w:nsid w:val="36AE7226"/>
+    <w:multiLevelType w:val="multilevel"/>
+    <w:tmpl w:val="BB842B1E"/>
+    <w:lvl w:ilvl="0">
+      <w:start w:val="1"/>
+      <w:numFmt w:val="bullet"/>
+      <w:lvlText w:val=""/>
+      <w:lvlJc w:val="left"/>
+      <w:pPr>
+        <w:tabs>
+          <w:tab w:val="num" w:pos="720"/>
+        </w:tabs>
+        <w:ind w:left="720" w:hanging="360"/>
+      </w:pPr>
+      <w:rPr>
+        <w:rFonts w:ascii="Symbol" w:hAnsi="Symbol" w:hint="default"/>
+        <w:sz w:val="20"/>
+      </w:rPr>
+    </w:lvl>
+    <w:lvl w:ilvl="1" w:tentative="1">
+      <w:start w:val="1"/>
+      <w:numFmt w:val="bullet"/>
+      <w:lvlText w:val="o"/>
+      <w:lvlJc w:val="left"/>
+      <w:pPr>
+        <w:tabs>
+          <w:tab w:val="num" w:pos="1440"/>
+        </w:tabs>
+        <w:ind w:left="1440" w:hanging="360"/>
+      </w:pPr>
+      <w:rPr>
+        <w:rFonts w:ascii="Courier New" w:hAnsi="Courier New" w:hint="default"/>
+        <w:sz w:val="20"/>
+      </w:rPr>
+    </w:lvl>
+    <w:lvl w:ilvl="2" w:tentative="1">
+      <w:start w:val="1"/>
+      <w:numFmt w:val="bullet"/>
+      <w:lvlText w:val=""/>
+      <w:lvlJc w:val="left"/>
+      <w:pPr>
+        <w:tabs>
+          <w:tab w:val="num" w:pos="2160"/>
+        </w:tabs>
+        <w:ind w:left="2160" w:hanging="360"/>
+      </w:pPr>
+      <w:rPr>
+        <w:rFonts w:ascii="Wingdings" w:hAnsi="Wingdings" w:hint="default"/>
+        <w:sz w:val="20"/>
+      </w:rPr>
+    </w:lvl>
+    <w:lvl w:ilvl="3" w:tentative="1">
+      <w:start w:val="1"/>
+      <w:numFmt w:val="bullet"/>
+      <w:lvlText w:val=""/>
+      <w:lvlJc w:val="left"/>
+      <w:pPr>
+        <w:tabs>
+          <w:tab w:val="num" w:pos="2880"/>
+        </w:tabs>
+        <w:ind w:left="2880" w:hanging="360"/>
+      </w:pPr>
+      <w:rPr>
+        <w:rFonts w:ascii="Wingdings" w:hAnsi="Wingdings" w:hint="default"/>
+        <w:sz w:val="20"/>
+      </w:rPr>
+    </w:lvl>
+    <w:lvl w:ilvl="4" w:tentative="1">
+      <w:start w:val="1"/>
+      <w:numFmt w:val="bullet"/>
+      <w:lvlText w:val=""/>
+      <w:lvlJc w:val="left"/>
+      <w:pPr>
+        <w:tabs>
+          <w:tab w:val="num" w:pos="3600"/>
+        </w:tabs>
+        <w:ind w:left="3600" w:hanging="360"/>
+      </w:pPr>
+      <w:rPr>
+        <w:rFonts w:ascii="Wingdings" w:hAnsi="Wingdings" w:hint="default"/>
+        <w:sz w:val="20"/>
+      </w:rPr>
+    </w:lvl>
+    <w:lvl w:ilvl="5" w:tentative="1">
+      <w:start w:val="1"/>
+      <w:numFmt w:val="bullet"/>
+      <w:lvlText w:val=""/>
+      <w:lvlJc w:val="left"/>
+      <w:pPr>
+        <w:tabs>
+          <w:tab w:val="num" w:pos="4320"/>
+        </w:tabs>
+        <w:ind w:left="4320" w:hanging="360"/>
+      </w:pPr>
+      <w:rPr>
+        <w:rFonts w:ascii="Wingdings" w:hAnsi="Wingdings" w:hint="default"/>
+        <w:sz w:val="20"/>
+      </w:rPr>
+    </w:lvl>
+    <w:lvl w:ilvl="6" w:tentative="1">
+      <w:start w:val="1"/>
+      <w:numFmt w:val="bullet"/>
+      <w:lvlText w:val=""/>
+      <w:lvlJc w:val="left"/>
+      <w:pPr>
+        <w:tabs>
+          <w:tab w:val="num" w:pos="5040"/>
+        </w:tabs>
+        <w:ind w:left="5040" w:hanging="360"/>
+      </w:pPr>
+      <w:rPr>
+        <w:rFonts w:ascii="Wingdings" w:hAnsi="Wingdings" w:hint="default"/>
+        <w:sz w:val="20"/>
+      </w:rPr>
+    </w:lvl>
+    <w:lvl w:ilvl="7" w:tentative="1">
+      <w:start w:val="1"/>
+      <w:numFmt w:val="bullet"/>
+      <w:lvlText w:val=""/>
+      <w:lvlJc w:val="left"/>
+      <w:pPr>
+        <w:tabs>
+          <w:tab w:val="num" w:pos="5760"/>
+        </w:tabs>
+        <w:ind w:left="5760" w:hanging="360"/>
+      </w:pPr>
+      <w:rPr>
+        <w:rFonts w:ascii="Wingdings" w:hAnsi="Wingdings" w:hint="default"/>
+        <w:sz w:val="20"/>
+      </w:rPr>
+    </w:lvl>
+    <w:lvl w:ilvl="8" w:tentative="1">
+      <w:start w:val="1"/>
+      <w:numFmt w:val="bullet"/>
+      <w:lvlText w:val=""/>
+      <w:lvlJc w:val="left"/>
+      <w:pPr>
+        <w:tabs>
+          <w:tab w:val="num" w:pos="6480"/>
+        </w:tabs>
+        <w:ind w:left="6480" w:hanging="360"/>
+      </w:pPr>
+      <w:rPr>
+        <w:rFonts w:ascii="Wingdings" w:hAnsi="Wingdings" w:hint="default"/>
+        <w:sz w:val="20"/>
+      </w:rPr>
+    </w:lvl>
+  </w:abstractNum>
+  <w:abstractNum w:abstractNumId="2">
     <w:nsid w:val="51E465D9"/>
     <w:multiLevelType w:val="multilevel"/>
     <w:tmpl w:val="F55ECF4C"/>
@@ -3578,7 +5812,156 @@
       </w:rPr>
     </w:lvl>
   </w:abstractNum>
-  <w:abstractNum w:abstractNumId="1">
+  <w:abstractNum w:abstractNumId="3">
+    <w:nsid w:val="52BC44E4"/>
+    <w:multiLevelType w:val="multilevel"/>
+    <w:tmpl w:val="52864614"/>
+    <w:lvl w:ilvl="0">
+      <w:start w:val="1"/>
+      <w:numFmt w:val="bullet"/>
+      <w:lvlText w:val=""/>
+      <w:lvlJc w:val="left"/>
+      <w:pPr>
+        <w:tabs>
+          <w:tab w:val="num" w:pos="720"/>
+        </w:tabs>
+        <w:ind w:left="720" w:hanging="360"/>
+      </w:pPr>
+      <w:rPr>
+        <w:rFonts w:ascii="Symbol" w:hAnsi="Symbol" w:hint="default"/>
+        <w:sz w:val="20"/>
+      </w:rPr>
+    </w:lvl>
+    <w:lvl w:ilvl="1" w:tentative="1">
+      <w:start w:val="1"/>
+      <w:numFmt w:val="bullet"/>
+      <w:lvlText w:val="o"/>
+      <w:lvlJc w:val="left"/>
+      <w:pPr>
+        <w:tabs>
+          <w:tab w:val="num" w:pos="1440"/>
+        </w:tabs>
+        <w:ind w:left="1440" w:hanging="360"/>
+      </w:pPr>
+      <w:rPr>
+        <w:rFonts w:ascii="Courier New" w:hAnsi="Courier New" w:hint="default"/>
+        <w:sz w:val="20"/>
+      </w:rPr>
+    </w:lvl>
+    <w:lvl w:ilvl="2" w:tentative="1">
+      <w:start w:val="1"/>
+      <w:numFmt w:val="bullet"/>
+      <w:lvlText w:val=""/>
+      <w:lvlJc w:val="left"/>
+      <w:pPr>
+        <w:tabs>
+          <w:tab w:val="num" w:pos="2160"/>
+        </w:tabs>
+        <w:ind w:left="2160" w:hanging="360"/>
+      </w:pPr>
+      <w:rPr>
+        <w:rFonts w:ascii="Wingdings" w:hAnsi="Wingdings" w:hint="default"/>
+        <w:sz w:val="20"/>
+      </w:rPr>
+    </w:lvl>
+    <w:lvl w:ilvl="3" w:tentative="1">
+      <w:start w:val="1"/>
+      <w:numFmt w:val="bullet"/>
+      <w:lvlText w:val=""/>
+      <w:lvlJc w:val="left"/>
+      <w:pPr>
+        <w:tabs>
+          <w:tab w:val="num" w:pos="2880"/>
+        </w:tabs>
+        <w:ind w:left="2880" w:hanging="360"/>
+      </w:pPr>
+      <w:rPr>
+        <w:rFonts w:ascii="Wingdings" w:hAnsi="Wingdings" w:hint="default"/>
+        <w:sz w:val="20"/>
+      </w:rPr>
+    </w:lvl>
+    <w:lvl w:ilvl="4" w:tentative="1">
+      <w:start w:val="1"/>
+      <w:numFmt w:val="bullet"/>
+      <w:lvlText w:val=""/>
+      <w:lvlJc w:val="left"/>
+      <w:pPr>
+        <w:tabs>
+          <w:tab w:val="num" w:pos="3600"/>
+        </w:tabs>
+        <w:ind w:left="3600" w:hanging="360"/>
+      </w:pPr>
+      <w:rPr>
+        <w:rFonts w:ascii="Wingdings" w:hAnsi="Wingdings" w:hint="default"/>
+        <w:sz w:val="20"/>
+      </w:rPr>
+    </w:lvl>
+    <w:lvl w:ilvl="5" w:tentative="1">
+      <w:start w:val="1"/>
+      <w:numFmt w:val="bullet"/>
+      <w:lvlText w:val=""/>
+      <w:lvlJc w:val="left"/>
+      <w:pPr>
+        <w:tabs>
+          <w:tab w:val="num" w:pos="4320"/>
+        </w:tabs>
+        <w:ind w:left="4320" w:hanging="360"/>
+      </w:pPr>
+      <w:rPr>
+        <w:rFonts w:ascii="Wingdings" w:hAnsi="Wingdings" w:hint="default"/>
+        <w:sz w:val="20"/>
+      </w:rPr>
+    </w:lvl>
+    <w:lvl w:ilvl="6" w:tentative="1">
+      <w:start w:val="1"/>
+      <w:numFmt w:val="bullet"/>
+      <w:lvlText w:val=""/>
+      <w:lvlJc w:val="left"/>
+      <w:pPr>
+        <w:tabs>
+          <w:tab w:val="num" w:pos="5040"/>
+        </w:tabs>
+        <w:ind w:left="5040" w:hanging="360"/>
+      </w:pPr>
+      <w:rPr>
+        <w:rFonts w:ascii="Wingdings" w:hAnsi="Wingdings" w:hint="default"/>
+        <w:sz w:val="20"/>
+      </w:rPr>
+    </w:lvl>
+    <w:lvl w:ilvl="7" w:tentative="1">
+      <w:start w:val="1"/>
+      <w:numFmt w:val="bullet"/>
+      <w:lvlText w:val=""/>
+      <w:lvlJc w:val="left"/>
+      <w:pPr>
+        <w:tabs>
+          <w:tab w:val="num" w:pos="5760"/>
+        </w:tabs>
+        <w:ind w:left="5760" w:hanging="360"/>
+      </w:pPr>
+      <w:rPr>
+        <w:rFonts w:ascii="Wingdings" w:hAnsi="Wingdings" w:hint="default"/>
+        <w:sz w:val="20"/>
+      </w:rPr>
+    </w:lvl>
+    <w:lvl w:ilvl="8" w:tentative="1">
+      <w:start w:val="1"/>
+      <w:numFmt w:val="bullet"/>
+      <w:lvlText w:val=""/>
+      <w:lvlJc w:val="left"/>
+      <w:pPr>
+        <w:tabs>
+          <w:tab w:val="num" w:pos="6480"/>
+        </w:tabs>
+        <w:ind w:left="6480" w:hanging="360"/>
+      </w:pPr>
+      <w:rPr>
+        <w:rFonts w:ascii="Wingdings" w:hAnsi="Wingdings" w:hint="default"/>
+        <w:sz w:val="20"/>
+      </w:rPr>
+    </w:lvl>
+  </w:abstractNum>
+  <w:abstractNum w:abstractNumId="4">
     <w:nsid w:val="56886431"/>
     <w:multiLevelType w:val="hybridMultilevel"/>
     <w:tmpl w:val="CDF6EFA2"/>
@@ -3667,7 +6050,454 @@
       </w:pPr>
     </w:lvl>
   </w:abstractNum>
-  <w:abstractNum w:abstractNumId="2">
+  <w:abstractNum w:abstractNumId="5">
+    <w:nsid w:val="5EF94D36"/>
+    <w:multiLevelType w:val="multilevel"/>
+    <w:tmpl w:val="A1EEA63C"/>
+    <w:lvl w:ilvl="0">
+      <w:start w:val="1"/>
+      <w:numFmt w:val="bullet"/>
+      <w:lvlText w:val=""/>
+      <w:lvlJc w:val="left"/>
+      <w:pPr>
+        <w:tabs>
+          <w:tab w:val="num" w:pos="720"/>
+        </w:tabs>
+        <w:ind w:left="720" w:hanging="360"/>
+      </w:pPr>
+      <w:rPr>
+        <w:rFonts w:ascii="Symbol" w:hAnsi="Symbol" w:hint="default"/>
+        <w:sz w:val="20"/>
+      </w:rPr>
+    </w:lvl>
+    <w:lvl w:ilvl="1" w:tentative="1">
+      <w:start w:val="1"/>
+      <w:numFmt w:val="bullet"/>
+      <w:lvlText w:val="o"/>
+      <w:lvlJc w:val="left"/>
+      <w:pPr>
+        <w:tabs>
+          <w:tab w:val="num" w:pos="1440"/>
+        </w:tabs>
+        <w:ind w:left="1440" w:hanging="360"/>
+      </w:pPr>
+      <w:rPr>
+        <w:rFonts w:ascii="Courier New" w:hAnsi="Courier New" w:hint="default"/>
+        <w:sz w:val="20"/>
+      </w:rPr>
+    </w:lvl>
+    <w:lvl w:ilvl="2" w:tentative="1">
+      <w:start w:val="1"/>
+      <w:numFmt w:val="bullet"/>
+      <w:lvlText w:val=""/>
+      <w:lvlJc w:val="left"/>
+      <w:pPr>
+        <w:tabs>
+          <w:tab w:val="num" w:pos="2160"/>
+        </w:tabs>
+        <w:ind w:left="2160" w:hanging="360"/>
+      </w:pPr>
+      <w:rPr>
+        <w:rFonts w:ascii="Wingdings" w:hAnsi="Wingdings" w:hint="default"/>
+        <w:sz w:val="20"/>
+      </w:rPr>
+    </w:lvl>
+    <w:lvl w:ilvl="3" w:tentative="1">
+      <w:start w:val="1"/>
+      <w:numFmt w:val="bullet"/>
+      <w:lvlText w:val=""/>
+      <w:lvlJc w:val="left"/>
+      <w:pPr>
+        <w:tabs>
+          <w:tab w:val="num" w:pos="2880"/>
+        </w:tabs>
+        <w:ind w:left="2880" w:hanging="360"/>
+      </w:pPr>
+      <w:rPr>
+        <w:rFonts w:ascii="Wingdings" w:hAnsi="Wingdings" w:hint="default"/>
+        <w:sz w:val="20"/>
+      </w:rPr>
+    </w:lvl>
+    <w:lvl w:ilvl="4" w:tentative="1">
+      <w:start w:val="1"/>
+      <w:numFmt w:val="bullet"/>
+      <w:lvlText w:val=""/>
+      <w:lvlJc w:val="left"/>
+      <w:pPr>
+        <w:tabs>
+          <w:tab w:val="num" w:pos="3600"/>
+        </w:tabs>
+        <w:ind w:left="3600" w:hanging="360"/>
+      </w:pPr>
+      <w:rPr>
+        <w:rFonts w:ascii="Wingdings" w:hAnsi="Wingdings" w:hint="default"/>
+        <w:sz w:val="20"/>
+      </w:rPr>
+    </w:lvl>
+    <w:lvl w:ilvl="5" w:tentative="1">
+      <w:start w:val="1"/>
+      <w:numFmt w:val="bullet"/>
+      <w:lvlText w:val=""/>
+      <w:lvlJc w:val="left"/>
+      <w:pPr>
+        <w:tabs>
+          <w:tab w:val="num" w:pos="4320"/>
+        </w:tabs>
+        <w:ind w:left="4320" w:hanging="360"/>
+      </w:pPr>
+      <w:rPr>
+        <w:rFonts w:ascii="Wingdings" w:hAnsi="Wingdings" w:hint="default"/>
+        <w:sz w:val="20"/>
+      </w:rPr>
+    </w:lvl>
+    <w:lvl w:ilvl="6" w:tentative="1">
+      <w:start w:val="1"/>
+      <w:numFmt w:val="bullet"/>
+      <w:lvlText w:val=""/>
+      <w:lvlJc w:val="left"/>
+      <w:pPr>
+        <w:tabs>
+          <w:tab w:val="num" w:pos="5040"/>
+        </w:tabs>
+        <w:ind w:left="5040" w:hanging="360"/>
+      </w:pPr>
+      <w:rPr>
+        <w:rFonts w:ascii="Wingdings" w:hAnsi="Wingdings" w:hint="default"/>
+        <w:sz w:val="20"/>
+      </w:rPr>
+    </w:lvl>
+    <w:lvl w:ilvl="7" w:tentative="1">
+      <w:start w:val="1"/>
+      <w:numFmt w:val="bullet"/>
+      <w:lvlText w:val=""/>
+      <w:lvlJc w:val="left"/>
+      <w:pPr>
+        <w:tabs>
+          <w:tab w:val="num" w:pos="5760"/>
+        </w:tabs>
+        <w:ind w:left="5760" w:hanging="360"/>
+      </w:pPr>
+      <w:rPr>
+        <w:rFonts w:ascii="Wingdings" w:hAnsi="Wingdings" w:hint="default"/>
+        <w:sz w:val="20"/>
+      </w:rPr>
+    </w:lvl>
+    <w:lvl w:ilvl="8" w:tentative="1">
+      <w:start w:val="1"/>
+      <w:numFmt w:val="bullet"/>
+      <w:lvlText w:val=""/>
+      <w:lvlJc w:val="left"/>
+      <w:pPr>
+        <w:tabs>
+          <w:tab w:val="num" w:pos="6480"/>
+        </w:tabs>
+        <w:ind w:left="6480" w:hanging="360"/>
+      </w:pPr>
+      <w:rPr>
+        <w:rFonts w:ascii="Wingdings" w:hAnsi="Wingdings" w:hint="default"/>
+        <w:sz w:val="20"/>
+      </w:rPr>
+    </w:lvl>
+  </w:abstractNum>
+  <w:abstractNum w:abstractNumId="6">
+    <w:nsid w:val="6E981E7B"/>
+    <w:multiLevelType w:val="multilevel"/>
+    <w:tmpl w:val="250E1720"/>
+    <w:lvl w:ilvl="0">
+      <w:start w:val="1"/>
+      <w:numFmt w:val="bullet"/>
+      <w:lvlText w:val=""/>
+      <w:lvlJc w:val="left"/>
+      <w:pPr>
+        <w:tabs>
+          <w:tab w:val="num" w:pos="720"/>
+        </w:tabs>
+        <w:ind w:left="720" w:hanging="360"/>
+      </w:pPr>
+      <w:rPr>
+        <w:rFonts w:ascii="Symbol" w:hAnsi="Symbol" w:hint="default"/>
+        <w:sz w:val="20"/>
+      </w:rPr>
+    </w:lvl>
+    <w:lvl w:ilvl="1" w:tentative="1">
+      <w:start w:val="1"/>
+      <w:numFmt w:val="bullet"/>
+      <w:lvlText w:val="o"/>
+      <w:lvlJc w:val="left"/>
+      <w:pPr>
+        <w:tabs>
+          <w:tab w:val="num" w:pos="1440"/>
+        </w:tabs>
+        <w:ind w:left="1440" w:hanging="360"/>
+      </w:pPr>
+      <w:rPr>
+        <w:rFonts w:ascii="Courier New" w:hAnsi="Courier New" w:hint="default"/>
+        <w:sz w:val="20"/>
+      </w:rPr>
+    </w:lvl>
+    <w:lvl w:ilvl="2" w:tentative="1">
+      <w:start w:val="1"/>
+      <w:numFmt w:val="bullet"/>
+      <w:lvlText w:val=""/>
+      <w:lvlJc w:val="left"/>
+      <w:pPr>
+        <w:tabs>
+          <w:tab w:val="num" w:pos="2160"/>
+        </w:tabs>
+        <w:ind w:left="2160" w:hanging="360"/>
+      </w:pPr>
+      <w:rPr>
+        <w:rFonts w:ascii="Wingdings" w:hAnsi="Wingdings" w:hint="default"/>
+        <w:sz w:val="20"/>
+      </w:rPr>
+    </w:lvl>
+    <w:lvl w:ilvl="3" w:tentative="1">
+      <w:start w:val="1"/>
+      <w:numFmt w:val="bullet"/>
+      <w:lvlText w:val=""/>
+      <w:lvlJc w:val="left"/>
+      <w:pPr>
+        <w:tabs>
+          <w:tab w:val="num" w:pos="2880"/>
+        </w:tabs>
+        <w:ind w:left="2880" w:hanging="360"/>
+      </w:pPr>
+      <w:rPr>
+        <w:rFonts w:ascii="Wingdings" w:hAnsi="Wingdings" w:hint="default"/>
+        <w:sz w:val="20"/>
+      </w:rPr>
+    </w:lvl>
+    <w:lvl w:ilvl="4" w:tentative="1">
+      <w:start w:val="1"/>
+      <w:numFmt w:val="bullet"/>
+      <w:lvlText w:val=""/>
+      <w:lvlJc w:val="left"/>
+      <w:pPr>
+        <w:tabs>
+          <w:tab w:val="num" w:pos="3600"/>
+        </w:tabs>
+        <w:ind w:left="3600" w:hanging="360"/>
+      </w:pPr>
+      <w:rPr>
+        <w:rFonts w:ascii="Wingdings" w:hAnsi="Wingdings" w:hint="default"/>
+        <w:sz w:val="20"/>
+      </w:rPr>
+    </w:lvl>
+    <w:lvl w:ilvl="5" w:tentative="1">
+      <w:start w:val="1"/>
+      <w:numFmt w:val="bullet"/>
+      <w:lvlText w:val=""/>
+      <w:lvlJc w:val="left"/>
+      <w:pPr>
+        <w:tabs>
+          <w:tab w:val="num" w:pos="4320"/>
+        </w:tabs>
+        <w:ind w:left="4320" w:hanging="360"/>
+      </w:pPr>
+      <w:rPr>
+        <w:rFonts w:ascii="Wingdings" w:hAnsi="Wingdings" w:hint="default"/>
+        <w:sz w:val="20"/>
+      </w:rPr>
+    </w:lvl>
+    <w:lvl w:ilvl="6" w:tentative="1">
+      <w:start w:val="1"/>
+      <w:numFmt w:val="bullet"/>
+      <w:lvlText w:val=""/>
+      <w:lvlJc w:val="left"/>
+      <w:pPr>
+        <w:tabs>
+          <w:tab w:val="num" w:pos="5040"/>
+        </w:tabs>
+        <w:ind w:left="5040" w:hanging="360"/>
+      </w:pPr>
+      <w:rPr>
+        <w:rFonts w:ascii="Wingdings" w:hAnsi="Wingdings" w:hint="default"/>
+        <w:sz w:val="20"/>
+      </w:rPr>
+    </w:lvl>
+    <w:lvl w:ilvl="7" w:tentative="1">
+      <w:start w:val="1"/>
+      <w:numFmt w:val="bullet"/>
+      <w:lvlText w:val=""/>
+      <w:lvlJc w:val="left"/>
+      <w:pPr>
+        <w:tabs>
+          <w:tab w:val="num" w:pos="5760"/>
+        </w:tabs>
+        <w:ind w:left="5760" w:hanging="360"/>
+      </w:pPr>
+      <w:rPr>
+        <w:rFonts w:ascii="Wingdings" w:hAnsi="Wingdings" w:hint="default"/>
+        <w:sz w:val="20"/>
+      </w:rPr>
+    </w:lvl>
+    <w:lvl w:ilvl="8" w:tentative="1">
+      <w:start w:val="1"/>
+      <w:numFmt w:val="bullet"/>
+      <w:lvlText w:val=""/>
+      <w:lvlJc w:val="left"/>
+      <w:pPr>
+        <w:tabs>
+          <w:tab w:val="num" w:pos="6480"/>
+        </w:tabs>
+        <w:ind w:left="6480" w:hanging="360"/>
+      </w:pPr>
+      <w:rPr>
+        <w:rFonts w:ascii="Wingdings" w:hAnsi="Wingdings" w:hint="default"/>
+        <w:sz w:val="20"/>
+      </w:rPr>
+    </w:lvl>
+  </w:abstractNum>
+  <w:abstractNum w:abstractNumId="7">
+    <w:nsid w:val="7798631C"/>
+    <w:multiLevelType w:val="multilevel"/>
+    <w:tmpl w:val="FD36ACF8"/>
+    <w:lvl w:ilvl="0">
+      <w:start w:val="1"/>
+      <w:numFmt w:val="bullet"/>
+      <w:lvlText w:val=""/>
+      <w:lvlJc w:val="left"/>
+      <w:pPr>
+        <w:tabs>
+          <w:tab w:val="num" w:pos="720"/>
+        </w:tabs>
+        <w:ind w:left="720" w:hanging="360"/>
+      </w:pPr>
+      <w:rPr>
+        <w:rFonts w:ascii="Symbol" w:hAnsi="Symbol" w:hint="default"/>
+        <w:sz w:val="20"/>
+      </w:rPr>
+    </w:lvl>
+    <w:lvl w:ilvl="1" w:tentative="1">
+      <w:start w:val="1"/>
+      <w:numFmt w:val="bullet"/>
+      <w:lvlText w:val="o"/>
+      <w:lvlJc w:val="left"/>
+      <w:pPr>
+        <w:tabs>
+          <w:tab w:val="num" w:pos="1440"/>
+        </w:tabs>
+        <w:ind w:left="1440" w:hanging="360"/>
+      </w:pPr>
+      <w:rPr>
+        <w:rFonts w:ascii="Courier New" w:hAnsi="Courier New" w:hint="default"/>
+        <w:sz w:val="20"/>
+      </w:rPr>
+    </w:lvl>
+    <w:lvl w:ilvl="2" w:tentative="1">
+      <w:start w:val="1"/>
+      <w:numFmt w:val="bullet"/>
+      <w:lvlText w:val=""/>
+      <w:lvlJc w:val="left"/>
+      <w:pPr>
+        <w:tabs>
+          <w:tab w:val="num" w:pos="2160"/>
+        </w:tabs>
+        <w:ind w:left="2160" w:hanging="360"/>
+      </w:pPr>
+      <w:rPr>
+        <w:rFonts w:ascii="Wingdings" w:hAnsi="Wingdings" w:hint="default"/>
+        <w:sz w:val="20"/>
+      </w:rPr>
+    </w:lvl>
+    <w:lvl w:ilvl="3" w:tentative="1">
+      <w:start w:val="1"/>
+      <w:numFmt w:val="bullet"/>
+      <w:lvlText w:val=""/>
+      <w:lvlJc w:val="left"/>
+      <w:pPr>
+        <w:tabs>
+          <w:tab w:val="num" w:pos="2880"/>
+        </w:tabs>
+        <w:ind w:left="2880" w:hanging="360"/>
+      </w:pPr>
+      <w:rPr>
+        <w:rFonts w:ascii="Wingdings" w:hAnsi="Wingdings" w:hint="default"/>
+        <w:sz w:val="20"/>
+      </w:rPr>
+    </w:lvl>
+    <w:lvl w:ilvl="4" w:tentative="1">
+      <w:start w:val="1"/>
+      <w:numFmt w:val="bullet"/>
+      <w:lvlText w:val=""/>
+      <w:lvlJc w:val="left"/>
+      <w:pPr>
+        <w:tabs>
+          <w:tab w:val="num" w:pos="3600"/>
+        </w:tabs>
+        <w:ind w:left="3600" w:hanging="360"/>
+      </w:pPr>
+      <w:rPr>
+        <w:rFonts w:ascii="Wingdings" w:hAnsi="Wingdings" w:hint="default"/>
+        <w:sz w:val="20"/>
+      </w:rPr>
+    </w:lvl>
+    <w:lvl w:ilvl="5" w:tentative="1">
+      <w:start w:val="1"/>
+      <w:numFmt w:val="bullet"/>
+      <w:lvlText w:val=""/>
+      <w:lvlJc w:val="left"/>
+      <w:pPr>
+        <w:tabs>
+          <w:tab w:val="num" w:pos="4320"/>
+        </w:tabs>
+        <w:ind w:left="4320" w:hanging="360"/>
+      </w:pPr>
+      <w:rPr>
+        <w:rFonts w:ascii="Wingdings" w:hAnsi="Wingdings" w:hint="default"/>
+        <w:sz w:val="20"/>
+      </w:rPr>
+    </w:lvl>
+    <w:lvl w:ilvl="6" w:tentative="1">
+      <w:start w:val="1"/>
+      <w:numFmt w:val="bullet"/>
+      <w:lvlText w:val=""/>
+      <w:lvlJc w:val="left"/>
+      <w:pPr>
+        <w:tabs>
+          <w:tab w:val="num" w:pos="5040"/>
+        </w:tabs>
+        <w:ind w:left="5040" w:hanging="360"/>
+      </w:pPr>
+      <w:rPr>
+        <w:rFonts w:ascii="Wingdings" w:hAnsi="Wingdings" w:hint="default"/>
+        <w:sz w:val="20"/>
+      </w:rPr>
+    </w:lvl>
+    <w:lvl w:ilvl="7" w:tentative="1">
+      <w:start w:val="1"/>
+      <w:numFmt w:val="bullet"/>
+      <w:lvlText w:val=""/>
+      <w:lvlJc w:val="left"/>
+      <w:pPr>
+        <w:tabs>
+          <w:tab w:val="num" w:pos="5760"/>
+        </w:tabs>
+        <w:ind w:left="5760" w:hanging="360"/>
+      </w:pPr>
+      <w:rPr>
+        <w:rFonts w:ascii="Wingdings" w:hAnsi="Wingdings" w:hint="default"/>
+        <w:sz w:val="20"/>
+      </w:rPr>
+    </w:lvl>
+    <w:lvl w:ilvl="8" w:tentative="1">
+      <w:start w:val="1"/>
+      <w:numFmt w:val="bullet"/>
+      <w:lvlText w:val=""/>
+      <w:lvlJc w:val="left"/>
+      <w:pPr>
+        <w:tabs>
+          <w:tab w:val="num" w:pos="6480"/>
+        </w:tabs>
+        <w:ind w:left="6480" w:hanging="360"/>
+      </w:pPr>
+      <w:rPr>
+        <w:rFonts w:ascii="Wingdings" w:hAnsi="Wingdings" w:hint="default"/>
+        <w:sz w:val="20"/>
+      </w:rPr>
+    </w:lvl>
+  </w:abstractNum>
+  <w:abstractNum w:abstractNumId="8">
     <w:nsid w:val="7FCB60DB"/>
     <w:multiLevelType w:val="multilevel"/>
     <w:tmpl w:val="FD401318"/>
@@ -3781,13 +6611,31 @@
     </w:lvl>
   </w:abstractNum>
   <w:num w:numId="1">
-    <w:abstractNumId w:val="1"/>
+    <w:abstractNumId w:val="4"/>
   </w:num>
   <w:num w:numId="2">
+    <w:abstractNumId w:val="8"/>
+  </w:num>
+  <w:num w:numId="3">
     <w:abstractNumId w:val="2"/>
   </w:num>
-  <w:num w:numId="3">
+  <w:num w:numId="4">
+    <w:abstractNumId w:val="3"/>
+  </w:num>
+  <w:num w:numId="5">
+    <w:abstractNumId w:val="5"/>
+  </w:num>
+  <w:num w:numId="6">
+    <w:abstractNumId w:val="7"/>
+  </w:num>
+  <w:num w:numId="7">
     <w:abstractNumId w:val="0"/>
+  </w:num>
+  <w:num w:numId="8">
+    <w:abstractNumId w:val="6"/>
+  </w:num>
+  <w:num w:numId="9">
+    <w:abstractNumId w:val="1"/>
   </w:num>
 </w:numbering>
 </file>
@@ -4069,6 +6917,30 @@
       <w:bCs/>
       <w:sz w:val="24"/>
       <w:szCs w:val="28"/>
+    </w:rPr>
+  </w:style>
+  <w:style w:type="paragraph" w:styleId="6">
+    <w:name w:val="heading 6"/>
+    <w:basedOn w:val="a"/>
+    <w:next w:val="a"/>
+    <w:link w:val="6Char"/>
+    <w:uiPriority w:val="9"/>
+    <w:semiHidden/>
+    <w:unhideWhenUsed/>
+    <w:qFormat/>
+    <w:rsid w:val="00CB05A2"/>
+    <w:pPr>
+      <w:keepNext/>
+      <w:keepLines/>
+      <w:spacing w:before="240" w:after="64" w:line="320" w:lineRule="auto"/>
+      <w:outlineLvl w:val="5"/>
+    </w:pPr>
+    <w:rPr>
+      <w:rFonts w:asciiTheme="majorHAnsi" w:eastAsiaTheme="majorEastAsia" w:hAnsiTheme="majorHAnsi" w:cstheme="majorBidi"/>
+      <w:b/>
+      <w:bCs/>
+      <w:sz w:val="24"/>
+      <w:szCs w:val="24"/>
     </w:rPr>
   </w:style>
   <w:style w:type="character" w:default="1" w:styleId="a0">
@@ -4427,6 +7299,75 @@
     <w:unhideWhenUsed/>
     <w:rsid w:val="00BB5EB6"/>
   </w:style>
+  <w:style w:type="character" w:customStyle="1" w:styleId="6Char">
+    <w:name w:val="标题 6 Char"/>
+    <w:basedOn w:val="a0"/>
+    <w:link w:val="6"/>
+    <w:uiPriority w:val="9"/>
+    <w:semiHidden/>
+    <w:rsid w:val="00CB05A2"/>
+    <w:rPr>
+      <w:rFonts w:asciiTheme="majorHAnsi" w:eastAsiaTheme="majorEastAsia" w:hAnsiTheme="majorHAnsi" w:cstheme="majorBidi"/>
+      <w:b/>
+      <w:bCs/>
+      <w:sz w:val="24"/>
+      <w:szCs w:val="24"/>
+    </w:rPr>
+  </w:style>
+  <w:style w:type="character" w:customStyle="1" w:styleId="name">
+    <w:name w:val="name"/>
+    <w:basedOn w:val="a0"/>
+    <w:rsid w:val="00CB05A2"/>
+  </w:style>
+  <w:style w:type="character" w:customStyle="1" w:styleId="jsd-meta">
+    <w:name w:val="jsd-meta"/>
+    <w:basedOn w:val="a0"/>
+    <w:rsid w:val="00CB05A2"/>
+  </w:style>
+  <w:style w:type="character" w:customStyle="1" w:styleId="publish-time">
+    <w:name w:val="publish-time"/>
+    <w:basedOn w:val="a0"/>
+    <w:rsid w:val="00CB05A2"/>
+  </w:style>
+  <w:style w:type="character" w:customStyle="1" w:styleId="wordage">
+    <w:name w:val="wordage"/>
+    <w:basedOn w:val="a0"/>
+    <w:rsid w:val="00CB05A2"/>
+  </w:style>
+  <w:style w:type="character" w:customStyle="1" w:styleId="views-count">
+    <w:name w:val="views-count"/>
+    <w:basedOn w:val="a0"/>
+    <w:rsid w:val="00CB05A2"/>
+  </w:style>
+  <w:style w:type="character" w:customStyle="1" w:styleId="comments-count">
+    <w:name w:val="comments-count"/>
+    <w:basedOn w:val="a0"/>
+    <w:rsid w:val="00CB05A2"/>
+  </w:style>
+  <w:style w:type="character" w:customStyle="1" w:styleId="likes-count">
+    <w:name w:val="likes-count"/>
+    <w:basedOn w:val="a0"/>
+    <w:rsid w:val="00CB05A2"/>
+  </w:style>
+  <w:style w:type="paragraph" w:styleId="aa">
+    <w:name w:val="Normal (Web)"/>
+    <w:basedOn w:val="a"/>
+    <w:uiPriority w:val="99"/>
+    <w:semiHidden/>
+    <w:unhideWhenUsed/>
+    <w:rsid w:val="00CB05A2"/>
+    <w:pPr>
+      <w:widowControl/>
+      <w:spacing w:before="100" w:beforeAutospacing="1" w:after="100" w:afterAutospacing="1"/>
+      <w:jc w:val="left"/>
+    </w:pPr>
+    <w:rPr>
+      <w:rFonts w:ascii="宋体" w:eastAsia="宋体" w:hAnsi="宋体" w:cs="宋体"/>
+      <w:kern w:val="0"/>
+      <w:sz w:val="24"/>
+      <w:szCs w:val="24"/>
+    </w:rPr>
+  </w:style>
 </w:styles>
 </file>
 
@@ -4719,7 +7660,7 @@
   <a:extraClrSchemeLst/>
   <a:extLst>
     <a:ext uri="{05A4C25C-085E-4340-85A3-A5531E510DB2}">
-      <thm15:themeFamily xmlns="" xmlns:thm15="http://schemas.microsoft.com/office/thememl/2012/main" name="Office Theme" id="{62F939B6-93AF-4DB8-9C6B-D6C7DFDC589F}" vid="{4A3C46E8-61CC-4603-A589-7422A47A8E4A}"/>
+      <thm15:themeFamily xmlns:thm15="http://schemas.microsoft.com/office/thememl/2012/main" xmlns="" name="Office Theme" id="{62F939B6-93AF-4DB8-9C6B-D6C7DFDC589F}" vid="{4A3C46E8-61CC-4603-A589-7422A47A8E4A}"/>
     </a:ext>
   </a:extLst>
 </a:theme>

--- a/基于微信的VB课程翻转课堂应用研究_目录.docx
+++ b/基于微信的VB课程翻转课堂应用研究_目录.docx
@@ -2839,6 +2839,7 @@
         <w:rPr>
           <w:rFonts w:hint="eastAsia"/>
         </w:rPr>
+        <w:lastRenderedPageBreak/>
         <w:t>2.3</w:t>
       </w:r>
       <w:r>
@@ -2874,1895 +2875,10 @@
       <w:bookmarkEnd w:id="15"/>
     </w:p>
     <w:p>
-      <w:pPr>
-        <w:pStyle w:val="1"/>
-        <w:shd w:val="clear" w:color="auto" w:fill="FFFFFF"/>
-        <w:spacing w:before="166" w:after="0"/>
-        <w:rPr>
-          <w:rFonts w:ascii="Arial" w:hAnsi="Arial" w:cs="Arial"/>
-          <w:color w:val="333333"/>
-          <w:sz w:val="28"/>
-          <w:szCs w:val="28"/>
-        </w:rPr>
-      </w:pPr>
-      <w:r>
-        <w:rPr>
-          <w:rFonts w:ascii="Arial" w:hAnsi="Arial" w:cs="Arial"/>
-          <w:color w:val="333333"/>
-          <w:sz w:val="28"/>
-          <w:szCs w:val="28"/>
-        </w:rPr>
-        <w:t> </w:t>
-      </w:r>
-      <w:r>
-        <w:rPr>
-          <w:rFonts w:ascii="Arial" w:hAnsi="Arial" w:cs="Arial"/>
-          <w:color w:val="333333"/>
-          <w:sz w:val="28"/>
-          <w:szCs w:val="28"/>
-        </w:rPr>
-        <w:t>教学设计之</w:t>
-      </w:r>
-      <w:r>
-        <w:rPr>
-          <w:rFonts w:ascii="Arial" w:hAnsi="Arial" w:cs="Arial"/>
-          <w:color w:val="333333"/>
-          <w:sz w:val="28"/>
-          <w:szCs w:val="28"/>
-        </w:rPr>
-        <w:t>ADDIE</w:t>
-      </w:r>
-      <w:r>
-        <w:rPr>
-          <w:rFonts w:ascii="Arial" w:hAnsi="Arial" w:cs="Arial"/>
-          <w:color w:val="333333"/>
-          <w:sz w:val="28"/>
-          <w:szCs w:val="28"/>
-        </w:rPr>
-        <w:t>模型</w:t>
-      </w:r>
-    </w:p>
-    <w:p>
-      <w:pPr>
-        <w:shd w:val="clear" w:color="auto" w:fill="FFFFFF"/>
-        <w:rPr>
-          <w:rFonts w:ascii="Arial" w:hAnsi="Arial" w:cs="Arial"/>
-          <w:color w:val="333333"/>
-          <w:sz w:val="14"/>
-          <w:szCs w:val="14"/>
-        </w:rPr>
-      </w:pPr>
-      <w:r>
-        <w:rPr>
-          <w:rFonts w:ascii="Arial" w:hAnsi="Arial" w:cs="Arial"/>
+      <w:r>
+        <w:rPr>
           <w:noProof/>
-          <w:color w:val="333333"/>
-          <w:sz w:val="14"/>
-          <w:szCs w:val="14"/>
-        </w:rPr>
-        <w:drawing>
-          <wp:inline distT="0" distB="0" distL="0" distR="0">
-            <wp:extent cx="914400" cy="914400"/>
-            <wp:effectExtent l="19050" t="0" r="0" b="0"/>
-            <wp:docPr id="1" name="图片 1" descr="96">
-              <a:hlinkClick xmlns:a="http://schemas.openxmlformats.org/drawingml/2006/main" r:id="rId8"/>
-            </wp:docPr>
-            <wp:cNvGraphicFramePr>
-              <a:graphicFrameLocks xmlns:a="http://schemas.openxmlformats.org/drawingml/2006/main" noChangeAspect="1"/>
-            </wp:cNvGraphicFramePr>
-            <a:graphic xmlns:a="http://schemas.openxmlformats.org/drawingml/2006/main">
-              <a:graphicData uri="http://schemas.openxmlformats.org/drawingml/2006/picture">
-                <pic:pic xmlns:pic="http://schemas.openxmlformats.org/drawingml/2006/picture">
-                  <pic:nvPicPr>
-                    <pic:cNvPr id="0" name="Picture 1" descr="96">
-                      <a:hlinkClick r:id="rId8"/>
-                    </pic:cNvPr>
-                    <pic:cNvPicPr>
-                      <a:picLocks noChangeAspect="1" noChangeArrowheads="1"/>
-                    </pic:cNvPicPr>
-                  </pic:nvPicPr>
-                  <pic:blipFill>
-                    <a:blip r:embed="rId9"/>
-                    <a:srcRect/>
-                    <a:stretch>
-                      <a:fillRect/>
-                    </a:stretch>
-                  </pic:blipFill>
-                  <pic:spPr bwMode="auto">
-                    <a:xfrm>
-                      <a:off x="0" y="0"/>
-                      <a:ext cx="914400" cy="914400"/>
-                    </a:xfrm>
-                    <a:prstGeom prst="rect">
-                      <a:avLst/>
-                    </a:prstGeom>
-                    <a:noFill/>
-                    <a:ln w="9525">
-                      <a:noFill/>
-                      <a:miter lim="800000"/>
-                      <a:headEnd/>
-                      <a:tailEnd/>
-                    </a:ln>
-                  </pic:spPr>
-                </pic:pic>
-              </a:graphicData>
-            </a:graphic>
-          </wp:inline>
-        </w:drawing>
-      </w:r>
-      <w:r>
-        <w:rPr>
-          <w:rFonts w:ascii="Arial" w:hAnsi="Arial" w:cs="Arial"/>
-          <w:color w:val="333333"/>
-          <w:sz w:val="14"/>
-          <w:szCs w:val="14"/>
-        </w:rPr>
-        <w:t> </w:t>
-      </w:r>
-    </w:p>
-    <w:p>
-      <w:pPr>
-        <w:shd w:val="clear" w:color="auto" w:fill="FFFFFF"/>
-        <w:textAlignment w:val="center"/>
-        <w:rPr>
-          <w:rFonts w:ascii="Arial" w:hAnsi="Arial" w:cs="Arial"/>
-          <w:color w:val="333333"/>
-          <w:sz w:val="14"/>
-          <w:szCs w:val="14"/>
-        </w:rPr>
-      </w:pPr>
-      <w:hyperlink r:id="rId10" w:history="1">
-        <w:r>
-          <w:rPr>
-            <w:rStyle w:val="a7"/>
-            <w:rFonts w:ascii="Arial" w:hAnsi="Arial" w:cs="Arial"/>
-            <w:color w:val="333333"/>
-            <w:sz w:val="13"/>
-            <w:szCs w:val="13"/>
-          </w:rPr>
-          <w:t>Y</w:t>
-        </w:r>
-        <w:r>
-          <w:rPr>
-            <w:rStyle w:val="a7"/>
-            <w:rFonts w:ascii="Arial" w:hAnsi="Arial" w:cs="Arial"/>
-            <w:color w:val="333333"/>
-            <w:sz w:val="13"/>
-            <w:szCs w:val="13"/>
-          </w:rPr>
-          <w:t>大宽</w:t>
-        </w:r>
-      </w:hyperlink>
-      <w:r>
-        <w:rPr>
-          <w:rFonts w:ascii="Arial" w:hAnsi="Arial" w:cs="Arial"/>
-          <w:color w:val="333333"/>
-          <w:sz w:val="14"/>
-          <w:szCs w:val="14"/>
-        </w:rPr>
-        <w:t> </w:t>
-      </w:r>
-      <w:r>
-        <w:rPr>
-          <w:rFonts w:ascii="Arial" w:hAnsi="Arial" w:cs="Arial"/>
-          <w:color w:val="333333"/>
-          <w:sz w:val="14"/>
-          <w:szCs w:val="14"/>
-        </w:rPr>
-        <w:t>关注</w:t>
-      </w:r>
-    </w:p>
-    <w:p>
-      <w:pPr>
-        <w:shd w:val="clear" w:color="auto" w:fill="FFFFFF"/>
-        <w:textAlignment w:val="center"/>
-        <w:rPr>
-          <w:rFonts w:ascii="Arial" w:hAnsi="Arial" w:cs="Arial"/>
-          <w:color w:val="969696"/>
-          <w:sz w:val="10"/>
-          <w:szCs w:val="10"/>
-        </w:rPr>
-      </w:pPr>
-      <w:r>
-        <w:rPr>
-          <w:rStyle w:val="jsd-meta"/>
-          <w:rFonts w:ascii="Arial" w:hAnsi="Arial" w:cs="Arial"/>
-          <w:color w:val="969696"/>
-          <w:sz w:val="10"/>
-          <w:szCs w:val="10"/>
-        </w:rPr>
-        <w:t> 0.1 </w:t>
-      </w:r>
-      <w:r>
-        <w:rPr>
-          <w:rStyle w:val="publish-time"/>
-          <w:rFonts w:ascii="Arial" w:hAnsi="Arial" w:cs="Arial"/>
-          <w:color w:val="969696"/>
-          <w:sz w:val="10"/>
-          <w:szCs w:val="10"/>
-        </w:rPr>
-        <w:t>2018.08.31 23:33*</w:t>
-      </w:r>
-      <w:r>
-        <w:rPr>
-          <w:rFonts w:ascii="Arial" w:hAnsi="Arial" w:cs="Arial"/>
-          <w:color w:val="969696"/>
-          <w:sz w:val="10"/>
-          <w:szCs w:val="10"/>
-        </w:rPr>
-        <w:t> </w:t>
-      </w:r>
-      <w:r>
-        <w:rPr>
-          <w:rStyle w:val="wordage"/>
-          <w:rFonts w:ascii="Arial" w:hAnsi="Arial" w:cs="Arial"/>
-          <w:color w:val="969696"/>
-          <w:sz w:val="10"/>
-          <w:szCs w:val="10"/>
-        </w:rPr>
-        <w:t>字数</w:t>
-      </w:r>
-      <w:r>
-        <w:rPr>
-          <w:rStyle w:val="wordage"/>
-          <w:rFonts w:ascii="Arial" w:hAnsi="Arial" w:cs="Arial"/>
-          <w:color w:val="969696"/>
-          <w:sz w:val="10"/>
-          <w:szCs w:val="10"/>
-        </w:rPr>
-        <w:t xml:space="preserve"> 694</w:t>
-      </w:r>
-      <w:r>
-        <w:rPr>
-          <w:rFonts w:ascii="Arial" w:hAnsi="Arial" w:cs="Arial"/>
-          <w:color w:val="969696"/>
-          <w:sz w:val="10"/>
-          <w:szCs w:val="10"/>
-        </w:rPr>
-        <w:t> </w:t>
-      </w:r>
-      <w:r>
-        <w:rPr>
-          <w:rStyle w:val="views-count"/>
-          <w:rFonts w:ascii="Arial" w:hAnsi="Arial" w:cs="Arial"/>
-          <w:color w:val="969696"/>
-          <w:sz w:val="10"/>
-          <w:szCs w:val="10"/>
-        </w:rPr>
-        <w:t>阅读</w:t>
-      </w:r>
-      <w:r>
-        <w:rPr>
-          <w:rStyle w:val="views-count"/>
-          <w:rFonts w:ascii="Arial" w:hAnsi="Arial" w:cs="Arial"/>
-          <w:color w:val="969696"/>
-          <w:sz w:val="10"/>
-          <w:szCs w:val="10"/>
-        </w:rPr>
-        <w:t xml:space="preserve"> 1205</w:t>
-      </w:r>
-      <w:r>
-        <w:rPr>
-          <w:rStyle w:val="comments-count"/>
-          <w:rFonts w:ascii="Arial" w:hAnsi="Arial" w:cs="Arial"/>
-          <w:color w:val="969696"/>
-          <w:sz w:val="10"/>
-          <w:szCs w:val="10"/>
-        </w:rPr>
-        <w:t>评论</w:t>
-      </w:r>
-      <w:r>
-        <w:rPr>
-          <w:rStyle w:val="comments-count"/>
-          <w:rFonts w:ascii="Arial" w:hAnsi="Arial" w:cs="Arial"/>
-          <w:color w:val="969696"/>
-          <w:sz w:val="10"/>
-          <w:szCs w:val="10"/>
-        </w:rPr>
-        <w:t xml:space="preserve"> 0</w:t>
-      </w:r>
-      <w:r>
-        <w:rPr>
-          <w:rStyle w:val="likes-count"/>
-          <w:rFonts w:ascii="Arial" w:hAnsi="Arial" w:cs="Arial"/>
-          <w:color w:val="969696"/>
-          <w:sz w:val="10"/>
-          <w:szCs w:val="10"/>
-        </w:rPr>
-        <w:t>喜欢</w:t>
-      </w:r>
-      <w:r>
-        <w:rPr>
-          <w:rStyle w:val="likes-count"/>
-          <w:rFonts w:ascii="Arial" w:hAnsi="Arial" w:cs="Arial"/>
-          <w:color w:val="969696"/>
-          <w:sz w:val="10"/>
-          <w:szCs w:val="10"/>
-        </w:rPr>
-        <w:t xml:space="preserve"> 2</w:t>
-      </w:r>
-    </w:p>
-    <w:p>
-      <w:pPr>
-        <w:pStyle w:val="aa"/>
-        <w:shd w:val="clear" w:color="auto" w:fill="FFFFFF"/>
-        <w:spacing w:before="0" w:beforeAutospacing="0" w:after="208" w:afterAutospacing="0"/>
-        <w:rPr>
-          <w:rFonts w:ascii="Arial" w:hAnsi="Arial" w:cs="Arial"/>
-          <w:color w:val="2F2F2F"/>
-          <w:sz w:val="13"/>
-          <w:szCs w:val="13"/>
-        </w:rPr>
-      </w:pPr>
-      <w:r>
-        <w:rPr>
-          <w:rFonts w:ascii="Arial" w:hAnsi="Arial" w:cs="Arial"/>
-          <w:color w:val="2F2F2F"/>
-          <w:sz w:val="13"/>
-          <w:szCs w:val="13"/>
-        </w:rPr>
-        <w:t>这个也是整理自培训的内容，题目是面向未来的教学设计，主要讲了</w:t>
-      </w:r>
-      <w:r>
-        <w:rPr>
-          <w:rFonts w:ascii="Arial" w:hAnsi="Arial" w:cs="Arial"/>
-          <w:color w:val="2F2F2F"/>
-          <w:sz w:val="13"/>
-          <w:szCs w:val="13"/>
-        </w:rPr>
-        <w:t>ADDIE</w:t>
-      </w:r>
-      <w:r>
-        <w:rPr>
-          <w:rFonts w:ascii="Arial" w:hAnsi="Arial" w:cs="Arial"/>
-          <w:color w:val="2F2F2F"/>
-          <w:sz w:val="13"/>
-          <w:szCs w:val="13"/>
-        </w:rPr>
-        <w:t>模型。</w:t>
-      </w:r>
-      <w:r>
-        <w:rPr>
-          <w:rFonts w:ascii="Arial" w:hAnsi="Arial" w:cs="Arial"/>
-          <w:color w:val="2F2F2F"/>
-          <w:sz w:val="13"/>
-          <w:szCs w:val="13"/>
-        </w:rPr>
-        <w:br/>
-      </w:r>
-      <w:r>
-        <w:rPr>
-          <w:rFonts w:ascii="Arial" w:hAnsi="Arial" w:cs="Arial"/>
-          <w:color w:val="2F2F2F"/>
-          <w:sz w:val="13"/>
-          <w:szCs w:val="13"/>
-        </w:rPr>
-        <w:t>我在网上收集了些资料。</w:t>
-      </w:r>
-    </w:p>
-    <w:p>
-      <w:pPr>
-        <w:widowControl/>
-        <w:numPr>
-          <w:ilvl w:val="0"/>
-          <w:numId w:val="4"/>
-        </w:numPr>
-        <w:shd w:val="clear" w:color="auto" w:fill="FFFFFF"/>
-        <w:spacing w:before="100" w:beforeAutospacing="1" w:after="100" w:afterAutospacing="1" w:line="250" w:lineRule="atLeast"/>
-        <w:ind w:left="166"/>
-        <w:jc w:val="left"/>
-        <w:rPr>
-          <w:rFonts w:ascii="Arial" w:hAnsi="Arial" w:cs="Arial"/>
-          <w:color w:val="2F2F2F"/>
-          <w:sz w:val="13"/>
-          <w:szCs w:val="13"/>
-        </w:rPr>
-      </w:pPr>
-      <w:r>
-        <w:rPr>
-          <w:rFonts w:ascii="Arial" w:hAnsi="Arial" w:cs="Arial"/>
-          <w:color w:val="2F2F2F"/>
-          <w:sz w:val="13"/>
-          <w:szCs w:val="13"/>
-        </w:rPr>
-        <w:t>如果你想大致了解或已经了解，可以直接看图</w:t>
-      </w:r>
-    </w:p>
-    <w:p>
-      <w:pPr>
-        <w:widowControl/>
-        <w:numPr>
-          <w:ilvl w:val="0"/>
-          <w:numId w:val="4"/>
-        </w:numPr>
-        <w:shd w:val="clear" w:color="auto" w:fill="FFFFFF"/>
-        <w:spacing w:before="100" w:beforeAutospacing="1" w:after="100" w:afterAutospacing="1" w:line="250" w:lineRule="atLeast"/>
-        <w:ind w:left="166"/>
-        <w:jc w:val="left"/>
-        <w:rPr>
-          <w:rFonts w:ascii="Arial" w:hAnsi="Arial" w:cs="Arial"/>
-          <w:color w:val="2F2F2F"/>
-          <w:sz w:val="13"/>
-          <w:szCs w:val="13"/>
-        </w:rPr>
-      </w:pPr>
-      <w:r>
-        <w:rPr>
-          <w:rFonts w:ascii="Arial" w:hAnsi="Arial" w:cs="Arial"/>
-          <w:color w:val="2F2F2F"/>
-          <w:sz w:val="13"/>
-          <w:szCs w:val="13"/>
-        </w:rPr>
-        <w:t>如果你想详细了解，那么看下面这两篇文章</w:t>
-      </w:r>
-      <w:r>
-        <w:rPr>
-          <w:rFonts w:ascii="Arial" w:hAnsi="Arial" w:cs="Arial"/>
-          <w:color w:val="2F2F2F"/>
-          <w:sz w:val="13"/>
-          <w:szCs w:val="13"/>
-        </w:rPr>
-        <w:br/>
-      </w:r>
-      <w:r>
-        <w:rPr>
-          <w:rFonts w:ascii="Arial" w:hAnsi="Arial" w:cs="Arial"/>
-          <w:color w:val="2F2F2F"/>
-          <w:sz w:val="13"/>
-          <w:szCs w:val="13"/>
-        </w:rPr>
-        <w:t>英文</w:t>
-      </w:r>
-      <w:hyperlink r:id="rId11" w:tgtFrame="_blank" w:history="1">
-        <w:r>
-          <w:rPr>
-            <w:rStyle w:val="a7"/>
-            <w:rFonts w:ascii="Arial" w:hAnsi="Arial" w:cs="Arial"/>
-            <w:color w:val="3194D0"/>
-            <w:sz w:val="13"/>
-            <w:szCs w:val="13"/>
-          </w:rPr>
-          <w:t>关于</w:t>
-        </w:r>
-        <w:r>
-          <w:rPr>
-            <w:rStyle w:val="a7"/>
-            <w:rFonts w:ascii="Arial" w:hAnsi="Arial" w:cs="Arial"/>
-            <w:color w:val="3194D0"/>
-            <w:sz w:val="13"/>
-            <w:szCs w:val="13"/>
-          </w:rPr>
-          <w:t>ADDIE</w:t>
-        </w:r>
-        <w:r>
-          <w:rPr>
-            <w:rStyle w:val="a7"/>
-            <w:rFonts w:ascii="Arial" w:hAnsi="Arial" w:cs="Arial"/>
-            <w:color w:val="3194D0"/>
-            <w:sz w:val="13"/>
-            <w:szCs w:val="13"/>
-          </w:rPr>
-          <w:t>模型的详细讲解</w:t>
-        </w:r>
-      </w:hyperlink>
-      <w:r>
-        <w:rPr>
-          <w:rFonts w:ascii="Arial" w:hAnsi="Arial" w:cs="Arial"/>
-          <w:color w:val="2F2F2F"/>
-          <w:sz w:val="13"/>
-          <w:szCs w:val="13"/>
-        </w:rPr>
-        <w:br/>
-      </w:r>
-      <w:r>
-        <w:rPr>
-          <w:rFonts w:ascii="Arial" w:hAnsi="Arial" w:cs="Arial"/>
-          <w:color w:val="2F2F2F"/>
-          <w:sz w:val="13"/>
-          <w:szCs w:val="13"/>
-        </w:rPr>
-        <w:t>中文</w:t>
-      </w:r>
-      <w:hyperlink r:id="rId12" w:tgtFrame="_blank" w:history="1">
-        <w:r>
-          <w:rPr>
-            <w:rStyle w:val="a7"/>
-            <w:rFonts w:ascii="Arial" w:hAnsi="Arial" w:cs="Arial"/>
-            <w:color w:val="3194D0"/>
-            <w:sz w:val="13"/>
-            <w:szCs w:val="13"/>
-          </w:rPr>
-          <w:t>教程系统设计的</w:t>
-        </w:r>
-        <w:r>
-          <w:rPr>
-            <w:rStyle w:val="a7"/>
-            <w:rFonts w:ascii="Arial" w:hAnsi="Arial" w:cs="Arial"/>
-            <w:color w:val="3194D0"/>
-            <w:sz w:val="13"/>
-            <w:szCs w:val="13"/>
-          </w:rPr>
-          <w:t>ADDIE</w:t>
-        </w:r>
-        <w:r>
-          <w:rPr>
-            <w:rStyle w:val="a7"/>
-            <w:rFonts w:ascii="Arial" w:hAnsi="Arial" w:cs="Arial"/>
-            <w:color w:val="3194D0"/>
-            <w:sz w:val="13"/>
-            <w:szCs w:val="13"/>
-          </w:rPr>
-          <w:t>模型详解</w:t>
-        </w:r>
-      </w:hyperlink>
-    </w:p>
-    <w:p>
-      <w:pPr>
-        <w:widowControl/>
-        <w:numPr>
-          <w:ilvl w:val="0"/>
-          <w:numId w:val="4"/>
-        </w:numPr>
-        <w:shd w:val="clear" w:color="auto" w:fill="FFFFFF"/>
-        <w:spacing w:before="100" w:beforeAutospacing="1" w:after="100" w:afterAutospacing="1" w:line="250" w:lineRule="atLeast"/>
-        <w:ind w:left="166"/>
-        <w:jc w:val="left"/>
-        <w:rPr>
-          <w:rFonts w:ascii="Arial" w:hAnsi="Arial" w:cs="Arial"/>
-          <w:color w:val="2F2F2F"/>
-          <w:sz w:val="13"/>
-          <w:szCs w:val="13"/>
-        </w:rPr>
-      </w:pPr>
-      <w:r>
-        <w:rPr>
-          <w:rFonts w:ascii="Arial" w:hAnsi="Arial" w:cs="Arial"/>
-          <w:color w:val="2F2F2F"/>
-          <w:sz w:val="13"/>
-          <w:szCs w:val="13"/>
-        </w:rPr>
-        <w:t>如果你想看更详细的以及补充的解释，来自培训的内容，请看下面的图后面的文字部分，相信会有所收获</w:t>
-      </w:r>
-    </w:p>
-    <w:p>
-      <w:pPr>
-        <w:shd w:val="clear" w:color="auto" w:fill="FFFFFF"/>
-        <w:spacing w:after="166"/>
-        <w:rPr>
-          <w:rFonts w:ascii="Arial" w:hAnsi="Arial" w:cs="Arial"/>
-          <w:color w:val="2F2F2F"/>
-          <w:sz w:val="13"/>
-          <w:szCs w:val="13"/>
-        </w:rPr>
-      </w:pPr>
-      <w:r>
-        <w:rPr>
-          <w:rFonts w:ascii="Arial" w:hAnsi="Arial" w:cs="Arial"/>
-          <w:color w:val="2F2F2F"/>
-          <w:sz w:val="13"/>
-          <w:szCs w:val="13"/>
-        </w:rPr>
-        <w:pict>
-          <v:rect id="_x0000_i1025" style="width:0;height:0" o:hralign="center" o:hrstd="t" o:hr="t" fillcolor="#a0a0a0" stroked="f"/>
-        </w:pict>
-      </w:r>
-    </w:p>
-    <w:p>
-      <w:pPr>
-        <w:shd w:val="clear" w:color="auto" w:fill="FFFFFF"/>
-        <w:spacing w:after="166"/>
-        <w:rPr>
-          <w:rFonts w:ascii="Arial" w:hAnsi="Arial" w:cs="Arial"/>
-          <w:color w:val="2F2F2F"/>
-          <w:sz w:val="13"/>
-          <w:szCs w:val="13"/>
-        </w:rPr>
-      </w:pPr>
-      <w:r>
-        <w:rPr>
-          <w:rFonts w:ascii="Arial" w:hAnsi="Arial" w:cs="Arial"/>
-          <w:color w:val="2F2F2F"/>
-          <w:sz w:val="13"/>
-          <w:szCs w:val="13"/>
-        </w:rPr>
-        <w:lastRenderedPageBreak/>
-        <w:pict>
-          <v:rect id="_x0000_i1026" style="width:0;height:0" o:hralign="center" o:hrstd="t" o:hr="t" fillcolor="#a0a0a0" stroked="f"/>
-        </w:pict>
-      </w:r>
-    </w:p>
-    <w:p>
-      <w:pPr>
-        <w:spacing w:after="166"/>
-        <w:jc w:val="center"/>
-        <w:rPr>
-          <w:rFonts w:ascii="Arial" w:hAnsi="Arial" w:cs="Arial"/>
-          <w:color w:val="2F2F2F"/>
-          <w:sz w:val="13"/>
-          <w:szCs w:val="13"/>
-        </w:rPr>
-      </w:pPr>
-      <w:r>
-        <w:rPr>
-          <w:rFonts w:ascii="Arial" w:hAnsi="Arial" w:cs="Arial"/>
-          <w:color w:val="2F2F2F"/>
-          <w:sz w:val="13"/>
-          <w:szCs w:val="13"/>
-        </w:rPr>
-        <w:pict>
-          <v:shapetype id="_x0000_t75" coordsize="21600,21600" o:spt="75" o:preferrelative="t" path="m@4@5l@4@11@9@11@9@5xe" filled="f" stroked="f">
-            <v:stroke joinstyle="miter"/>
-            <v:formulas>
-              <v:f eqn="if lineDrawn pixelLineWidth 0"/>
-              <v:f eqn="sum @0 1 0"/>
-              <v:f eqn="sum 0 0 @1"/>
-              <v:f eqn="prod @2 1 2"/>
-              <v:f eqn="prod @3 21600 pixelWidth"/>
-              <v:f eqn="prod @3 21600 pixelHeight"/>
-              <v:f eqn="sum @0 0 1"/>
-              <v:f eqn="prod @6 1 2"/>
-              <v:f eqn="prod @7 21600 pixelWidth"/>
-              <v:f eqn="sum @8 21600 0"/>
-              <v:f eqn="prod @7 21600 pixelHeight"/>
-              <v:f eqn="sum @10 21600 0"/>
-            </v:formulas>
-            <v:path o:extrusionok="f" gradientshapeok="t" o:connecttype="rect"/>
-            <o:lock v:ext="edit" aspectratio="t"/>
-          </v:shapetype>
-          <v:shape id="_x0000_i1027" type="#_x0000_t75" alt="" style="width:24.15pt;height:24.15pt"/>
-        </w:pict>
-      </w:r>
-    </w:p>
-    <w:p>
-      <w:pPr>
-        <w:shd w:val="clear" w:color="auto" w:fill="FFFFFF"/>
-        <w:spacing w:after="166"/>
-        <w:jc w:val="center"/>
-        <w:rPr>
-          <w:rFonts w:ascii="Arial" w:hAnsi="Arial" w:cs="Arial"/>
-          <w:color w:val="969696"/>
-          <w:sz w:val="12"/>
-          <w:szCs w:val="12"/>
-        </w:rPr>
-      </w:pPr>
-      <w:r>
-        <w:rPr>
-          <w:rFonts w:ascii="Arial" w:hAnsi="Arial" w:cs="Arial"/>
-          <w:color w:val="969696"/>
-          <w:sz w:val="12"/>
-          <w:szCs w:val="12"/>
-        </w:rPr>
-        <w:t>ADDIE.jpg</w:t>
-      </w:r>
-    </w:p>
-    <w:p>
-      <w:pPr>
-        <w:spacing w:after="166"/>
-        <w:jc w:val="center"/>
-        <w:rPr>
-          <w:rFonts w:ascii="Arial" w:hAnsi="Arial" w:cs="Arial"/>
-          <w:color w:val="2F2F2F"/>
-          <w:sz w:val="13"/>
-          <w:szCs w:val="13"/>
-        </w:rPr>
-      </w:pPr>
-      <w:r>
-        <w:rPr>
-          <w:rFonts w:ascii="Arial" w:hAnsi="Arial" w:cs="Arial"/>
-          <w:color w:val="2F2F2F"/>
-          <w:sz w:val="13"/>
-          <w:szCs w:val="13"/>
-        </w:rPr>
-        <w:pict>
-          <v:shape id="_x0000_i1028" type="#_x0000_t75" alt="" style="width:24.15pt;height:24.15pt"/>
-        </w:pict>
-      </w:r>
-    </w:p>
-    <w:p>
-      <w:pPr>
-        <w:shd w:val="clear" w:color="auto" w:fill="FFFFFF"/>
-        <w:spacing w:after="166"/>
-        <w:jc w:val="center"/>
-        <w:rPr>
-          <w:rFonts w:ascii="Arial" w:hAnsi="Arial" w:cs="Arial"/>
-          <w:color w:val="969696"/>
-          <w:sz w:val="12"/>
-          <w:szCs w:val="12"/>
-        </w:rPr>
-      </w:pPr>
-      <w:r>
-        <w:rPr>
-          <w:rFonts w:ascii="Arial" w:hAnsi="Arial" w:cs="Arial"/>
-          <w:color w:val="969696"/>
-          <w:sz w:val="12"/>
-          <w:szCs w:val="12"/>
-        </w:rPr>
-        <w:t>5ed7128dha0035a655677&amp;690.png</w:t>
-      </w:r>
-    </w:p>
-    <w:p>
-      <w:pPr>
-        <w:spacing w:after="166"/>
-        <w:jc w:val="center"/>
-        <w:rPr>
-          <w:rFonts w:ascii="Arial" w:hAnsi="Arial" w:cs="Arial"/>
-          <w:color w:val="2F2F2F"/>
-          <w:sz w:val="13"/>
-          <w:szCs w:val="13"/>
-        </w:rPr>
-      </w:pPr>
-      <w:r>
-        <w:rPr>
-          <w:rFonts w:ascii="Arial" w:hAnsi="Arial" w:cs="Arial"/>
-          <w:color w:val="2F2F2F"/>
-          <w:sz w:val="13"/>
-          <w:szCs w:val="13"/>
-        </w:rPr>
-        <w:pict>
-          <v:shape id="_x0000_i1029" type="#_x0000_t75" alt="" style="width:24.15pt;height:24.15pt"/>
-        </w:pict>
-      </w:r>
-    </w:p>
-    <w:p>
-      <w:pPr>
-        <w:shd w:val="clear" w:color="auto" w:fill="FFFFFF"/>
-        <w:spacing w:after="166"/>
-        <w:jc w:val="center"/>
-        <w:rPr>
-          <w:rFonts w:ascii="Arial" w:hAnsi="Arial" w:cs="Arial"/>
-          <w:color w:val="969696"/>
-          <w:sz w:val="12"/>
-          <w:szCs w:val="12"/>
-        </w:rPr>
-      </w:pPr>
-      <w:r>
-        <w:rPr>
-          <w:rFonts w:ascii="Arial" w:hAnsi="Arial" w:cs="Arial"/>
-          <w:color w:val="969696"/>
-          <w:sz w:val="12"/>
-          <w:szCs w:val="12"/>
-        </w:rPr>
-        <w:t>ADDIE_Model_of_Design.jpg</w:t>
-      </w:r>
-    </w:p>
-    <w:p>
-      <w:pPr>
-        <w:spacing w:after="166"/>
-        <w:jc w:val="center"/>
-        <w:rPr>
-          <w:rFonts w:ascii="Arial" w:hAnsi="Arial" w:cs="Arial"/>
-          <w:color w:val="2F2F2F"/>
-          <w:sz w:val="13"/>
-          <w:szCs w:val="13"/>
-        </w:rPr>
-      </w:pPr>
-      <w:r>
-        <w:rPr>
-          <w:rFonts w:ascii="Arial" w:hAnsi="Arial" w:cs="Arial"/>
-          <w:color w:val="2F2F2F"/>
-          <w:sz w:val="13"/>
-          <w:szCs w:val="13"/>
-        </w:rPr>
-        <w:pict>
-          <v:shape id="_x0000_i1030" type="#_x0000_t75" alt="" style="width:24.15pt;height:24.15pt"/>
-        </w:pict>
-      </w:r>
-    </w:p>
-    <w:p>
-      <w:pPr>
-        <w:shd w:val="clear" w:color="auto" w:fill="FFFFFF"/>
-        <w:spacing w:after="166"/>
-        <w:jc w:val="center"/>
-        <w:rPr>
-          <w:rFonts w:ascii="Arial" w:hAnsi="Arial" w:cs="Arial"/>
-          <w:color w:val="969696"/>
-          <w:sz w:val="12"/>
-          <w:szCs w:val="12"/>
-        </w:rPr>
-      </w:pPr>
-      <w:r>
-        <w:rPr>
-          <w:rFonts w:ascii="Arial" w:hAnsi="Arial" w:cs="Arial"/>
-          <w:color w:val="969696"/>
-          <w:sz w:val="12"/>
-          <w:szCs w:val="12"/>
-        </w:rPr>
-        <w:t>ADDIE_Model_of_Design.jpg</w:t>
-      </w:r>
-    </w:p>
-    <w:p>
-      <w:pPr>
-        <w:pStyle w:val="2"/>
-        <w:spacing w:before="0" w:after="125"/>
-        <w:jc w:val="center"/>
-        <w:rPr>
-          <w:rFonts w:ascii="inherit" w:hAnsi="inherit" w:cs="Arial"/>
-          <w:color w:val="2F2F2F"/>
-          <w:sz w:val="20"/>
-          <w:szCs w:val="20"/>
-        </w:rPr>
-      </w:pPr>
-      <w:r>
-        <w:rPr>
-          <w:rFonts w:ascii="inherit" w:hAnsi="inherit" w:cs="Arial" w:hint="eastAsia"/>
-          <w:color w:val="2F2F2F"/>
-          <w:sz w:val="20"/>
-          <w:szCs w:val="20"/>
-        </w:rPr>
-        <w:pict>
-          <v:shape id="_x0000_i1031" type="#_x0000_t75" alt="" style="width:24.15pt;height:24.15pt"/>
-        </w:pict>
-      </w:r>
-    </w:p>
-    <w:p>
-      <w:pPr>
-        <w:pStyle w:val="2"/>
-        <w:shd w:val="clear" w:color="auto" w:fill="FFFFFF"/>
-        <w:spacing w:before="0" w:after="125"/>
-        <w:jc w:val="center"/>
-        <w:rPr>
-          <w:rFonts w:ascii="inherit" w:hAnsi="inherit" w:cs="Arial"/>
-          <w:color w:val="969696"/>
-          <w:sz w:val="12"/>
-          <w:szCs w:val="12"/>
-        </w:rPr>
-      </w:pPr>
-      <w:r>
-        <w:rPr>
-          <w:rFonts w:ascii="inherit" w:hAnsi="inherit" w:cs="Arial"/>
-          <w:color w:val="969696"/>
-          <w:sz w:val="12"/>
-          <w:szCs w:val="12"/>
-        </w:rPr>
-        <w:t>eckszajm_Linda-Lorenzetti-ADDIE-Model-Elearning.jpg</w:t>
-      </w:r>
-    </w:p>
-    <w:p>
-      <w:pPr>
-        <w:pStyle w:val="1"/>
-        <w:shd w:val="clear" w:color="auto" w:fill="FFFFFF"/>
-        <w:spacing w:before="0" w:after="125"/>
-        <w:rPr>
-          <w:rFonts w:ascii="inherit" w:hAnsi="inherit" w:cs="Arial"/>
-          <w:color w:val="2F2F2F"/>
-          <w:sz w:val="22"/>
-          <w:szCs w:val="22"/>
-        </w:rPr>
-      </w:pPr>
-      <w:r>
-        <w:rPr>
-          <w:rFonts w:ascii="inherit" w:hAnsi="inherit" w:cs="Arial"/>
-          <w:color w:val="2F2F2F"/>
-          <w:sz w:val="22"/>
-          <w:szCs w:val="22"/>
-        </w:rPr>
-        <w:t xml:space="preserve">1 A </w:t>
-      </w:r>
-      <w:r>
-        <w:rPr>
-          <w:rFonts w:ascii="inherit" w:hAnsi="inherit" w:cs="Arial"/>
-          <w:color w:val="2F2F2F"/>
-          <w:sz w:val="22"/>
-          <w:szCs w:val="22"/>
-        </w:rPr>
-        <w:t>分析学习需求</w:t>
-      </w:r>
-    </w:p>
-    <w:p>
-      <w:pPr>
-        <w:pStyle w:val="4"/>
-        <w:shd w:val="clear" w:color="auto" w:fill="FFFFFF"/>
-        <w:spacing w:before="0" w:after="125"/>
-        <w:rPr>
-          <w:rFonts w:ascii="inherit" w:hAnsi="inherit" w:cs="Arial"/>
-          <w:color w:val="2F2F2F"/>
-          <w:sz w:val="17"/>
-          <w:szCs w:val="17"/>
-        </w:rPr>
-      </w:pPr>
-      <w:r>
-        <w:rPr>
-          <w:rFonts w:ascii="inherit" w:hAnsi="inherit" w:cs="Arial"/>
-          <w:color w:val="2F2F2F"/>
-          <w:sz w:val="17"/>
-          <w:szCs w:val="17"/>
-        </w:rPr>
-        <w:t xml:space="preserve">1.0 </w:t>
-      </w:r>
-      <w:r>
-        <w:rPr>
-          <w:rFonts w:ascii="inherit" w:hAnsi="inherit" w:cs="Arial"/>
-          <w:color w:val="2F2F2F"/>
-          <w:sz w:val="17"/>
-          <w:szCs w:val="17"/>
-        </w:rPr>
-        <w:t>为什么要分析学习需求</w:t>
-      </w:r>
-    </w:p>
-    <w:p>
-      <w:pPr>
-        <w:widowControl/>
-        <w:numPr>
-          <w:ilvl w:val="0"/>
-          <w:numId w:val="5"/>
-        </w:numPr>
-        <w:shd w:val="clear" w:color="auto" w:fill="FFFFFF"/>
-        <w:spacing w:before="100" w:beforeAutospacing="1" w:after="100" w:afterAutospacing="1" w:line="250" w:lineRule="atLeast"/>
-        <w:ind w:left="166"/>
-        <w:jc w:val="left"/>
-        <w:rPr>
-          <w:rFonts w:ascii="Arial" w:hAnsi="Arial" w:cs="Arial"/>
-          <w:color w:val="2F2F2F"/>
-          <w:sz w:val="13"/>
-          <w:szCs w:val="13"/>
-        </w:rPr>
-      </w:pPr>
-      <w:r>
-        <w:rPr>
-          <w:rFonts w:ascii="Arial" w:hAnsi="Arial" w:cs="Arial"/>
-          <w:color w:val="2F2F2F"/>
-          <w:sz w:val="13"/>
-          <w:szCs w:val="13"/>
-        </w:rPr>
-        <w:t>明确学习目标</w:t>
-      </w:r>
-    </w:p>
-    <w:p>
-      <w:pPr>
-        <w:widowControl/>
-        <w:numPr>
-          <w:ilvl w:val="0"/>
-          <w:numId w:val="5"/>
-        </w:numPr>
-        <w:shd w:val="clear" w:color="auto" w:fill="FFFFFF"/>
-        <w:spacing w:before="100" w:beforeAutospacing="1" w:after="100" w:afterAutospacing="1" w:line="250" w:lineRule="atLeast"/>
-        <w:ind w:left="166"/>
-        <w:jc w:val="left"/>
-        <w:rPr>
-          <w:rFonts w:ascii="Arial" w:hAnsi="Arial" w:cs="Arial"/>
-          <w:color w:val="2F2F2F"/>
-          <w:sz w:val="13"/>
-          <w:szCs w:val="13"/>
-        </w:rPr>
-      </w:pPr>
-      <w:r>
-        <w:rPr>
-          <w:rFonts w:ascii="Arial" w:hAnsi="Arial" w:cs="Arial"/>
-          <w:color w:val="2F2F2F"/>
-          <w:sz w:val="13"/>
-          <w:szCs w:val="13"/>
-        </w:rPr>
-        <w:t>确定教学内容</w:t>
-      </w:r>
-    </w:p>
-    <w:p>
-      <w:pPr>
-        <w:widowControl/>
-        <w:numPr>
-          <w:ilvl w:val="0"/>
-          <w:numId w:val="5"/>
-        </w:numPr>
-        <w:shd w:val="clear" w:color="auto" w:fill="FFFFFF"/>
-        <w:spacing w:before="100" w:beforeAutospacing="1" w:after="100" w:afterAutospacing="1" w:line="250" w:lineRule="atLeast"/>
-        <w:ind w:left="166"/>
-        <w:jc w:val="left"/>
-        <w:rPr>
-          <w:rFonts w:ascii="Arial" w:hAnsi="Arial" w:cs="Arial"/>
-          <w:color w:val="2F2F2F"/>
-          <w:sz w:val="13"/>
-          <w:szCs w:val="13"/>
-        </w:rPr>
-      </w:pPr>
-      <w:r>
-        <w:rPr>
-          <w:rFonts w:ascii="Arial" w:hAnsi="Arial" w:cs="Arial"/>
-          <w:color w:val="2F2F2F"/>
-          <w:sz w:val="13"/>
-          <w:szCs w:val="13"/>
-        </w:rPr>
-        <w:t>设计教学策略</w:t>
-      </w:r>
-    </w:p>
-    <w:p>
-      <w:pPr>
-        <w:pStyle w:val="4"/>
-        <w:shd w:val="clear" w:color="auto" w:fill="FFFFFF"/>
-        <w:spacing w:before="0" w:after="125"/>
-        <w:rPr>
-          <w:rFonts w:ascii="inherit" w:hAnsi="inherit" w:cs="Arial"/>
-          <w:color w:val="2F2F2F"/>
-          <w:sz w:val="17"/>
-          <w:szCs w:val="17"/>
-        </w:rPr>
-      </w:pPr>
-      <w:r>
-        <w:rPr>
-          <w:rFonts w:ascii="inherit" w:hAnsi="inherit" w:cs="Arial"/>
-          <w:color w:val="2F2F2F"/>
-          <w:sz w:val="17"/>
-          <w:szCs w:val="17"/>
-        </w:rPr>
-        <w:t xml:space="preserve">1.1 </w:t>
-      </w:r>
-      <w:r>
-        <w:rPr>
-          <w:rFonts w:ascii="inherit" w:hAnsi="inherit" w:cs="Arial"/>
-          <w:color w:val="2F2F2F"/>
-          <w:sz w:val="17"/>
-          <w:szCs w:val="17"/>
-        </w:rPr>
-        <w:t>什么是学习需求</w:t>
-      </w:r>
-    </w:p>
-    <w:p>
-      <w:pPr>
-        <w:pStyle w:val="aa"/>
-        <w:shd w:val="clear" w:color="auto" w:fill="FFFFFF"/>
-        <w:spacing w:before="0" w:beforeAutospacing="0" w:after="208" w:afterAutospacing="0"/>
-        <w:rPr>
-          <w:rFonts w:ascii="Arial" w:hAnsi="Arial" w:cs="Arial"/>
-          <w:color w:val="2F2F2F"/>
-          <w:sz w:val="13"/>
-          <w:szCs w:val="13"/>
-        </w:rPr>
-      </w:pPr>
-      <w:r>
-        <w:rPr>
-          <w:rFonts w:ascii="Arial" w:hAnsi="Arial" w:cs="Arial"/>
-          <w:color w:val="2F2F2F"/>
-          <w:sz w:val="13"/>
-          <w:szCs w:val="13"/>
-        </w:rPr>
-        <w:t>学习者目前水平和期望水平之间的</w:t>
-      </w:r>
-      <w:r>
-        <w:rPr>
-          <w:rFonts w:ascii="Arial" w:hAnsi="Arial" w:cs="Arial"/>
-          <w:color w:val="2F2F2F"/>
-          <w:sz w:val="13"/>
-          <w:szCs w:val="13"/>
-        </w:rPr>
-        <w:t>gap</w:t>
-      </w:r>
-      <w:r>
-        <w:rPr>
-          <w:rFonts w:ascii="Arial" w:hAnsi="Arial" w:cs="Arial"/>
-          <w:color w:val="2F2F2F"/>
-          <w:sz w:val="13"/>
-          <w:szCs w:val="13"/>
-        </w:rPr>
-        <w:t>，而这个需求包含学习者，老师和社会三者察觉的需求</w:t>
-      </w:r>
-    </w:p>
-    <w:p>
-      <w:pPr>
-        <w:pStyle w:val="4"/>
-        <w:shd w:val="clear" w:color="auto" w:fill="FFFFFF"/>
-        <w:spacing w:before="0" w:after="125"/>
-        <w:rPr>
-          <w:rFonts w:ascii="inherit" w:hAnsi="inherit" w:cs="Arial"/>
-          <w:color w:val="2F2F2F"/>
-          <w:sz w:val="17"/>
-          <w:szCs w:val="17"/>
-        </w:rPr>
-      </w:pPr>
-      <w:r>
-        <w:rPr>
-          <w:rFonts w:ascii="inherit" w:hAnsi="inherit" w:cs="Arial"/>
-          <w:color w:val="2F2F2F"/>
-          <w:sz w:val="17"/>
-          <w:szCs w:val="17"/>
-        </w:rPr>
-        <w:t xml:space="preserve">1.2 </w:t>
-      </w:r>
-      <w:r>
-        <w:rPr>
-          <w:rFonts w:ascii="inherit" w:hAnsi="inherit" w:cs="Arial"/>
-          <w:color w:val="2F2F2F"/>
-          <w:sz w:val="17"/>
-          <w:szCs w:val="17"/>
-        </w:rPr>
-        <w:t>学习者特征分析（包含两个方面）</w:t>
-      </w:r>
-    </w:p>
-    <w:p>
-      <w:pPr>
-        <w:pStyle w:val="6"/>
-        <w:shd w:val="clear" w:color="auto" w:fill="FFFFFF"/>
-        <w:spacing w:before="0" w:after="125"/>
-        <w:rPr>
-          <w:rFonts w:ascii="inherit" w:hAnsi="inherit" w:cs="Arial"/>
-          <w:color w:val="2F2F2F"/>
-          <w:sz w:val="13"/>
-          <w:szCs w:val="13"/>
-        </w:rPr>
-      </w:pPr>
-      <w:r>
-        <w:rPr>
-          <w:rFonts w:ascii="inherit" w:hAnsi="inherit" w:cs="Arial"/>
-          <w:color w:val="2F2F2F"/>
-          <w:sz w:val="13"/>
-          <w:szCs w:val="13"/>
-        </w:rPr>
-        <w:t xml:space="preserve">1.2.1 </w:t>
-      </w:r>
-      <w:r>
-        <w:rPr>
-          <w:rFonts w:ascii="inherit" w:hAnsi="inherit" w:cs="Arial"/>
-          <w:color w:val="2F2F2F"/>
-          <w:sz w:val="13"/>
-          <w:szCs w:val="13"/>
-        </w:rPr>
-        <w:t>一般特征分析：和学习内容无关，包括</w:t>
-      </w:r>
-    </w:p>
-    <w:p>
-      <w:pPr>
-        <w:widowControl/>
-        <w:numPr>
-          <w:ilvl w:val="0"/>
-          <w:numId w:val="6"/>
-        </w:numPr>
-        <w:shd w:val="clear" w:color="auto" w:fill="FFFFFF"/>
-        <w:spacing w:before="100" w:beforeAutospacing="1" w:after="100" w:afterAutospacing="1" w:line="250" w:lineRule="atLeast"/>
-        <w:ind w:left="166"/>
-        <w:jc w:val="left"/>
-        <w:rPr>
-          <w:rFonts w:ascii="Arial" w:hAnsi="Arial" w:cs="Arial"/>
-          <w:color w:val="2F2F2F"/>
-          <w:sz w:val="13"/>
-          <w:szCs w:val="13"/>
-        </w:rPr>
-      </w:pPr>
-      <w:r>
-        <w:rPr>
-          <w:rFonts w:ascii="Arial" w:hAnsi="Arial" w:cs="Arial"/>
-          <w:color w:val="2F2F2F"/>
-          <w:sz w:val="13"/>
-          <w:szCs w:val="13"/>
-        </w:rPr>
-        <w:t>年龄</w:t>
-      </w:r>
-    </w:p>
-    <w:p>
-      <w:pPr>
-        <w:widowControl/>
-        <w:numPr>
-          <w:ilvl w:val="0"/>
-          <w:numId w:val="6"/>
-        </w:numPr>
-        <w:shd w:val="clear" w:color="auto" w:fill="FFFFFF"/>
-        <w:spacing w:before="100" w:beforeAutospacing="1" w:after="100" w:afterAutospacing="1" w:line="250" w:lineRule="atLeast"/>
-        <w:ind w:left="166"/>
-        <w:jc w:val="left"/>
-        <w:rPr>
-          <w:rFonts w:ascii="Arial" w:hAnsi="Arial" w:cs="Arial"/>
-          <w:color w:val="2F2F2F"/>
-          <w:sz w:val="13"/>
-          <w:szCs w:val="13"/>
-        </w:rPr>
-      </w:pPr>
-      <w:r>
-        <w:rPr>
-          <w:rFonts w:ascii="Arial" w:hAnsi="Arial" w:cs="Arial"/>
-          <w:color w:val="2F2F2F"/>
-          <w:sz w:val="13"/>
-          <w:szCs w:val="13"/>
-        </w:rPr>
-        <w:t>学习动机（内部</w:t>
-      </w:r>
-      <w:r>
-        <w:rPr>
-          <w:rFonts w:ascii="Arial" w:hAnsi="Arial" w:cs="Arial"/>
-          <w:color w:val="2F2F2F"/>
-          <w:sz w:val="13"/>
-          <w:szCs w:val="13"/>
-        </w:rPr>
-        <w:t>+</w:t>
-      </w:r>
-      <w:r>
-        <w:rPr>
-          <w:rFonts w:ascii="Arial" w:hAnsi="Arial" w:cs="Arial"/>
-          <w:color w:val="2F2F2F"/>
-          <w:sz w:val="13"/>
-          <w:szCs w:val="13"/>
-        </w:rPr>
-        <w:t>外部）</w:t>
-      </w:r>
-      <w:r>
-        <w:rPr>
-          <w:rFonts w:ascii="Arial" w:hAnsi="Arial" w:cs="Arial"/>
-          <w:color w:val="2F2F2F"/>
-          <w:sz w:val="13"/>
-          <w:szCs w:val="13"/>
-        </w:rPr>
-        <w:br/>
-      </w:r>
-      <w:r>
-        <w:rPr>
-          <w:rFonts w:ascii="Arial" w:hAnsi="Arial" w:cs="Arial"/>
-          <w:color w:val="2F2F2F"/>
-          <w:sz w:val="13"/>
-          <w:szCs w:val="13"/>
-        </w:rPr>
-        <w:t>内部学习动机的</w:t>
-      </w:r>
-      <w:r>
-        <w:rPr>
-          <w:rFonts w:ascii="Arial" w:hAnsi="Arial" w:cs="Arial"/>
-          <w:color w:val="2F2F2F"/>
-          <w:sz w:val="13"/>
-          <w:szCs w:val="13"/>
-        </w:rPr>
-        <w:t>ARCS</w:t>
-      </w:r>
-      <w:r>
-        <w:rPr>
-          <w:rFonts w:ascii="Arial" w:hAnsi="Arial" w:cs="Arial"/>
-          <w:color w:val="2F2F2F"/>
-          <w:sz w:val="13"/>
-          <w:szCs w:val="13"/>
-        </w:rPr>
-        <w:t>模型（注意，相关，自信，满足）</w:t>
-      </w:r>
-    </w:p>
-    <w:p>
-      <w:pPr>
-        <w:widowControl/>
-        <w:numPr>
-          <w:ilvl w:val="0"/>
-          <w:numId w:val="6"/>
-        </w:numPr>
-        <w:shd w:val="clear" w:color="auto" w:fill="FFFFFF"/>
-        <w:spacing w:before="100" w:beforeAutospacing="1" w:after="100" w:afterAutospacing="1" w:line="250" w:lineRule="atLeast"/>
-        <w:ind w:left="166"/>
-        <w:jc w:val="left"/>
-        <w:rPr>
-          <w:rFonts w:ascii="Arial" w:hAnsi="Arial" w:cs="Arial"/>
-          <w:color w:val="2F2F2F"/>
-          <w:sz w:val="13"/>
-          <w:szCs w:val="13"/>
-        </w:rPr>
-      </w:pPr>
-      <w:r>
-        <w:rPr>
-          <w:rFonts w:ascii="Arial" w:hAnsi="Arial" w:cs="Arial"/>
-          <w:color w:val="2F2F2F"/>
-          <w:sz w:val="13"/>
-          <w:szCs w:val="13"/>
-        </w:rPr>
-        <w:t>个人背景（社会经济，同伴关系，学习工作经历，民族）</w:t>
-      </w:r>
-    </w:p>
-    <w:p>
-      <w:pPr>
-        <w:widowControl/>
-        <w:numPr>
-          <w:ilvl w:val="0"/>
-          <w:numId w:val="6"/>
-        </w:numPr>
-        <w:shd w:val="clear" w:color="auto" w:fill="FFFFFF"/>
-        <w:spacing w:before="100" w:beforeAutospacing="1" w:after="100" w:afterAutospacing="1" w:line="250" w:lineRule="atLeast"/>
-        <w:ind w:left="166"/>
-        <w:jc w:val="left"/>
-        <w:rPr>
-          <w:rFonts w:ascii="Arial" w:hAnsi="Arial" w:cs="Arial"/>
-          <w:color w:val="2F2F2F"/>
-          <w:sz w:val="13"/>
-          <w:szCs w:val="13"/>
-        </w:rPr>
-      </w:pPr>
-      <w:r>
-        <w:rPr>
-          <w:rFonts w:ascii="Arial" w:hAnsi="Arial" w:cs="Arial"/>
-          <w:color w:val="2F2F2F"/>
-          <w:sz w:val="13"/>
-          <w:szCs w:val="13"/>
-        </w:rPr>
-        <w:lastRenderedPageBreak/>
-        <w:t>学习风格，包括</w:t>
-      </w:r>
-      <w:r>
-        <w:rPr>
-          <w:rFonts w:ascii="Arial" w:hAnsi="Arial" w:cs="Arial"/>
-          <w:color w:val="2F2F2F"/>
-          <w:sz w:val="13"/>
-          <w:szCs w:val="13"/>
-        </w:rPr>
-        <w:br/>
-      </w:r>
-      <w:r>
-        <w:rPr>
-          <w:rFonts w:ascii="Arial" w:hAnsi="Arial" w:cs="Arial"/>
-          <w:color w:val="2F2F2F"/>
-          <w:sz w:val="13"/>
-          <w:szCs w:val="13"/>
-        </w:rPr>
-        <w:t>信息加工（归纳，演绎）</w:t>
-      </w:r>
-      <w:r>
-        <w:rPr>
-          <w:rFonts w:ascii="Arial" w:hAnsi="Arial" w:cs="Arial"/>
-          <w:color w:val="2F2F2F"/>
-          <w:sz w:val="13"/>
-          <w:szCs w:val="13"/>
-        </w:rPr>
-        <w:br/>
-      </w:r>
-      <w:r>
-        <w:rPr>
-          <w:rFonts w:ascii="Arial" w:hAnsi="Arial" w:cs="Arial"/>
-          <w:color w:val="2F2F2F"/>
-          <w:sz w:val="13"/>
-          <w:szCs w:val="13"/>
-        </w:rPr>
-        <w:t>感知（看，听）</w:t>
-      </w:r>
-      <w:r>
-        <w:rPr>
-          <w:rFonts w:ascii="Arial" w:hAnsi="Arial" w:cs="Arial"/>
-          <w:color w:val="2F2F2F"/>
-          <w:sz w:val="13"/>
-          <w:szCs w:val="13"/>
-        </w:rPr>
-        <w:br/>
-      </w:r>
-      <w:r>
-        <w:rPr>
-          <w:rFonts w:ascii="Arial" w:hAnsi="Arial" w:cs="Arial"/>
-          <w:color w:val="2F2F2F"/>
-          <w:sz w:val="13"/>
-          <w:szCs w:val="13"/>
-        </w:rPr>
-        <w:t>感情（即将？鼓励）</w:t>
-      </w:r>
-      <w:r>
-        <w:rPr>
-          <w:rFonts w:ascii="Arial" w:hAnsi="Arial" w:cs="Arial"/>
-          <w:color w:val="2F2F2F"/>
-          <w:sz w:val="13"/>
-          <w:szCs w:val="13"/>
-        </w:rPr>
-        <w:br/>
-      </w:r>
-      <w:r>
-        <w:rPr>
-          <w:rFonts w:ascii="Arial" w:hAnsi="Arial" w:cs="Arial"/>
-          <w:color w:val="2F2F2F"/>
-          <w:sz w:val="13"/>
-          <w:szCs w:val="13"/>
-        </w:rPr>
-        <w:t>社会需求（个人，团体）</w:t>
-      </w:r>
-      <w:r>
-        <w:rPr>
-          <w:rFonts w:ascii="Arial" w:hAnsi="Arial" w:cs="Arial"/>
-          <w:color w:val="2F2F2F"/>
-          <w:sz w:val="13"/>
-          <w:szCs w:val="13"/>
-        </w:rPr>
-        <w:br/>
-      </w:r>
-      <w:r>
-        <w:rPr>
-          <w:rFonts w:ascii="Arial" w:hAnsi="Arial" w:cs="Arial"/>
-          <w:color w:val="2F2F2F"/>
-          <w:sz w:val="13"/>
-          <w:szCs w:val="13"/>
-        </w:rPr>
-        <w:t>环境需求（安静，嘈杂）</w:t>
-      </w:r>
-    </w:p>
-    <w:p>
-      <w:pPr>
-        <w:pStyle w:val="6"/>
-        <w:shd w:val="clear" w:color="auto" w:fill="FFFFFF"/>
-        <w:spacing w:before="0" w:after="125"/>
-        <w:rPr>
-          <w:rFonts w:ascii="inherit" w:hAnsi="inherit" w:cs="Arial"/>
-          <w:color w:val="2F2F2F"/>
-          <w:sz w:val="13"/>
-          <w:szCs w:val="13"/>
-        </w:rPr>
-      </w:pPr>
-      <w:r>
-        <w:rPr>
-          <w:rFonts w:ascii="inherit" w:hAnsi="inherit" w:cs="Arial"/>
-          <w:color w:val="2F2F2F"/>
-          <w:sz w:val="13"/>
-          <w:szCs w:val="13"/>
-        </w:rPr>
-        <w:t>1.2.2</w:t>
-      </w:r>
-      <w:r>
-        <w:rPr>
-          <w:rFonts w:ascii="inherit" w:hAnsi="inherit" w:cs="Arial"/>
-          <w:color w:val="2F2F2F"/>
-          <w:sz w:val="13"/>
-          <w:szCs w:val="13"/>
-        </w:rPr>
-        <w:t>起点能力分析：和学习内容有关，能做什么，喜欢什么</w:t>
-      </w:r>
-    </w:p>
-    <w:p>
-      <w:pPr>
-        <w:widowControl/>
-        <w:numPr>
-          <w:ilvl w:val="0"/>
-          <w:numId w:val="7"/>
-        </w:numPr>
-        <w:shd w:val="clear" w:color="auto" w:fill="FFFFFF"/>
-        <w:spacing w:before="100" w:beforeAutospacing="1" w:after="100" w:afterAutospacing="1" w:line="250" w:lineRule="atLeast"/>
-        <w:ind w:left="166"/>
-        <w:jc w:val="left"/>
-        <w:rPr>
-          <w:rFonts w:ascii="Arial" w:hAnsi="Arial" w:cs="Arial"/>
-          <w:color w:val="2F2F2F"/>
-          <w:sz w:val="13"/>
-          <w:szCs w:val="13"/>
-        </w:rPr>
-      </w:pPr>
-      <w:r>
-        <w:rPr>
-          <w:rFonts w:ascii="Arial" w:hAnsi="Arial" w:cs="Arial"/>
-          <w:color w:val="2F2F2F"/>
-          <w:sz w:val="13"/>
-          <w:szCs w:val="13"/>
-        </w:rPr>
-        <w:t>预备知识和技能（已有的）</w:t>
-      </w:r>
-    </w:p>
-    <w:p>
-      <w:pPr>
-        <w:widowControl/>
-        <w:numPr>
-          <w:ilvl w:val="0"/>
-          <w:numId w:val="7"/>
-        </w:numPr>
-        <w:shd w:val="clear" w:color="auto" w:fill="FFFFFF"/>
-        <w:spacing w:before="100" w:beforeAutospacing="1" w:after="100" w:afterAutospacing="1" w:line="250" w:lineRule="atLeast"/>
-        <w:ind w:left="166"/>
-        <w:jc w:val="left"/>
-        <w:rPr>
-          <w:rFonts w:ascii="Arial" w:hAnsi="Arial" w:cs="Arial"/>
-          <w:color w:val="2F2F2F"/>
-          <w:sz w:val="13"/>
-          <w:szCs w:val="13"/>
-        </w:rPr>
-      </w:pPr>
-      <w:r>
-        <w:rPr>
-          <w:rFonts w:ascii="Arial" w:hAnsi="Arial" w:cs="Arial"/>
-          <w:color w:val="2F2F2F"/>
-          <w:sz w:val="13"/>
-          <w:szCs w:val="13"/>
-        </w:rPr>
-        <w:t>目标知识和技能（即将要学的）</w:t>
-      </w:r>
-    </w:p>
-    <w:p>
-      <w:pPr>
-        <w:widowControl/>
-        <w:numPr>
-          <w:ilvl w:val="0"/>
-          <w:numId w:val="7"/>
-        </w:numPr>
-        <w:shd w:val="clear" w:color="auto" w:fill="FFFFFF"/>
-        <w:spacing w:before="100" w:beforeAutospacing="1" w:after="100" w:afterAutospacing="1" w:line="250" w:lineRule="atLeast"/>
-        <w:ind w:left="166"/>
-        <w:jc w:val="left"/>
-        <w:rPr>
-          <w:rFonts w:ascii="Arial" w:hAnsi="Arial" w:cs="Arial"/>
-          <w:color w:val="2F2F2F"/>
-          <w:sz w:val="13"/>
-          <w:szCs w:val="13"/>
-        </w:rPr>
-      </w:pPr>
-      <w:r>
-        <w:rPr>
-          <w:rFonts w:ascii="Arial" w:hAnsi="Arial" w:cs="Arial"/>
-          <w:color w:val="2F2F2F"/>
-          <w:sz w:val="13"/>
-          <w:szCs w:val="13"/>
-        </w:rPr>
-        <w:t>所学内容的态度分析</w:t>
-      </w:r>
-    </w:p>
-    <w:p>
-      <w:pPr>
-        <w:widowControl/>
-        <w:numPr>
-          <w:ilvl w:val="0"/>
-          <w:numId w:val="7"/>
-        </w:numPr>
-        <w:shd w:val="clear" w:color="auto" w:fill="FFFFFF"/>
-        <w:spacing w:before="100" w:beforeAutospacing="1" w:after="100" w:afterAutospacing="1" w:line="250" w:lineRule="atLeast"/>
-        <w:ind w:left="166"/>
-        <w:jc w:val="left"/>
-        <w:rPr>
-          <w:rFonts w:ascii="Arial" w:hAnsi="Arial" w:cs="Arial"/>
-          <w:color w:val="2F2F2F"/>
-          <w:sz w:val="13"/>
-          <w:szCs w:val="13"/>
-        </w:rPr>
-      </w:pPr>
-      <w:r>
-        <w:rPr>
-          <w:rFonts w:ascii="Arial" w:hAnsi="Arial" w:cs="Arial"/>
-          <w:color w:val="2F2F2F"/>
-          <w:sz w:val="13"/>
-          <w:szCs w:val="13"/>
-        </w:rPr>
-        <w:t>老师会的内容和学生会的内容之间有个交集，交集越大，意味老师越不胜任教，而交集越小，学生学起来会非常吃力。</w:t>
-      </w:r>
-    </w:p>
-    <w:p>
-      <w:pPr>
-        <w:widowControl/>
-        <w:numPr>
-          <w:ilvl w:val="0"/>
-          <w:numId w:val="7"/>
-        </w:numPr>
-        <w:shd w:val="clear" w:color="auto" w:fill="FFFFFF"/>
-        <w:spacing w:before="100" w:beforeAutospacing="1" w:after="100" w:afterAutospacing="1" w:line="250" w:lineRule="atLeast"/>
-        <w:ind w:left="166"/>
-        <w:jc w:val="left"/>
-        <w:rPr>
-          <w:rFonts w:ascii="Arial" w:hAnsi="Arial" w:cs="Arial"/>
-          <w:color w:val="2F2F2F"/>
-          <w:sz w:val="13"/>
-          <w:szCs w:val="13"/>
-        </w:rPr>
-      </w:pPr>
-      <w:r>
-        <w:rPr>
-          <w:rFonts w:ascii="Arial" w:hAnsi="Arial" w:cs="Arial"/>
-          <w:color w:val="2F2F2F"/>
-          <w:sz w:val="13"/>
-          <w:szCs w:val="13"/>
-        </w:rPr>
-        <w:t>已有的知识会促进或阻碍学习（可能会诱发定式思维）</w:t>
-      </w:r>
-    </w:p>
-    <w:p>
-      <w:pPr>
-        <w:pStyle w:val="1"/>
-        <w:shd w:val="clear" w:color="auto" w:fill="FFFFFF"/>
-        <w:spacing w:before="0" w:after="125"/>
-        <w:rPr>
-          <w:rFonts w:ascii="inherit" w:hAnsi="inherit" w:cs="Arial"/>
-          <w:color w:val="2F2F2F"/>
-          <w:sz w:val="22"/>
-          <w:szCs w:val="22"/>
-        </w:rPr>
-      </w:pPr>
-      <w:r>
-        <w:rPr>
-          <w:rFonts w:ascii="inherit" w:hAnsi="inherit" w:cs="Arial"/>
-          <w:color w:val="2F2F2F"/>
-          <w:sz w:val="22"/>
-          <w:szCs w:val="22"/>
-        </w:rPr>
-        <w:t xml:space="preserve">2 </w:t>
-      </w:r>
-      <w:r>
-        <w:rPr>
-          <w:rFonts w:ascii="inherit" w:hAnsi="inherit" w:cs="Arial"/>
-          <w:color w:val="2F2F2F"/>
-          <w:sz w:val="22"/>
-          <w:szCs w:val="22"/>
-        </w:rPr>
-        <w:t>如何设计教学目标</w:t>
-      </w:r>
-    </w:p>
-    <w:p>
-      <w:pPr>
-        <w:pStyle w:val="1"/>
-        <w:shd w:val="clear" w:color="auto" w:fill="FFFFFF"/>
-        <w:spacing w:before="0" w:after="125"/>
-        <w:rPr>
-          <w:rFonts w:ascii="inherit" w:hAnsi="inherit" w:cs="Arial"/>
-          <w:color w:val="2F2F2F"/>
-          <w:sz w:val="22"/>
-          <w:szCs w:val="22"/>
-        </w:rPr>
-      </w:pPr>
-      <w:r>
-        <w:rPr>
-          <w:rFonts w:ascii="inherit" w:hAnsi="inherit" w:cs="Arial"/>
-          <w:color w:val="2F2F2F"/>
-          <w:sz w:val="22"/>
-          <w:szCs w:val="22"/>
-        </w:rPr>
-        <w:t xml:space="preserve">2.1 </w:t>
-      </w:r>
-      <w:r>
-        <w:rPr>
-          <w:rFonts w:ascii="inherit" w:hAnsi="inherit" w:cs="Arial"/>
-          <w:color w:val="2F2F2F"/>
-          <w:sz w:val="22"/>
-          <w:szCs w:val="22"/>
-        </w:rPr>
-        <w:t>为什么设计教学目标</w:t>
-      </w:r>
-    </w:p>
-    <w:p>
-      <w:pPr>
-        <w:widowControl/>
-        <w:numPr>
-          <w:ilvl w:val="0"/>
-          <w:numId w:val="8"/>
-        </w:numPr>
-        <w:shd w:val="clear" w:color="auto" w:fill="FFFFFF"/>
-        <w:spacing w:before="100" w:beforeAutospacing="1" w:after="100" w:afterAutospacing="1" w:line="250" w:lineRule="atLeast"/>
-        <w:ind w:left="166"/>
-        <w:jc w:val="left"/>
-        <w:rPr>
-          <w:rFonts w:ascii="Arial" w:hAnsi="Arial" w:cs="Arial"/>
-          <w:color w:val="2F2F2F"/>
-          <w:sz w:val="13"/>
-          <w:szCs w:val="13"/>
-        </w:rPr>
-      </w:pPr>
-      <w:r>
-        <w:rPr>
-          <w:rFonts w:ascii="Arial" w:hAnsi="Arial" w:cs="Arial"/>
-          <w:color w:val="2F2F2F"/>
-          <w:sz w:val="13"/>
-          <w:szCs w:val="13"/>
-        </w:rPr>
-        <w:t>指导评价</w:t>
-      </w:r>
-    </w:p>
-    <w:p>
-      <w:pPr>
-        <w:widowControl/>
-        <w:numPr>
-          <w:ilvl w:val="0"/>
-          <w:numId w:val="8"/>
-        </w:numPr>
-        <w:shd w:val="clear" w:color="auto" w:fill="FFFFFF"/>
-        <w:spacing w:before="100" w:beforeAutospacing="1" w:after="100" w:afterAutospacing="1" w:line="250" w:lineRule="atLeast"/>
-        <w:ind w:left="166"/>
-        <w:jc w:val="left"/>
-        <w:rPr>
-          <w:rFonts w:ascii="Arial" w:hAnsi="Arial" w:cs="Arial"/>
-          <w:color w:val="2F2F2F"/>
-          <w:sz w:val="13"/>
-          <w:szCs w:val="13"/>
-        </w:rPr>
-      </w:pPr>
-      <w:r>
-        <w:rPr>
-          <w:rFonts w:ascii="Arial" w:hAnsi="Arial" w:cs="Arial"/>
-          <w:color w:val="2F2F2F"/>
-          <w:sz w:val="13"/>
-          <w:szCs w:val="13"/>
-        </w:rPr>
-        <w:t>指导教学策略</w:t>
-      </w:r>
-    </w:p>
-    <w:p>
-      <w:pPr>
-        <w:widowControl/>
-        <w:numPr>
-          <w:ilvl w:val="0"/>
-          <w:numId w:val="8"/>
-        </w:numPr>
-        <w:shd w:val="clear" w:color="auto" w:fill="FFFFFF"/>
-        <w:spacing w:before="100" w:beforeAutospacing="1" w:after="100" w:afterAutospacing="1" w:line="250" w:lineRule="atLeast"/>
-        <w:ind w:left="166"/>
-        <w:jc w:val="left"/>
-        <w:rPr>
-          <w:rFonts w:ascii="Arial" w:hAnsi="Arial" w:cs="Arial"/>
-          <w:color w:val="2F2F2F"/>
-          <w:sz w:val="13"/>
-          <w:szCs w:val="13"/>
-        </w:rPr>
-      </w:pPr>
-      <w:r>
-        <w:rPr>
-          <w:rFonts w:ascii="Arial" w:hAnsi="Arial" w:cs="Arial"/>
-          <w:color w:val="2F2F2F"/>
-          <w:sz w:val="13"/>
-          <w:szCs w:val="13"/>
-        </w:rPr>
-        <w:t>指导学习</w:t>
-      </w:r>
-    </w:p>
-    <w:p>
-      <w:pPr>
-        <w:pStyle w:val="1"/>
-        <w:shd w:val="clear" w:color="auto" w:fill="FFFFFF"/>
-        <w:spacing w:before="0" w:after="125"/>
-        <w:rPr>
-          <w:rFonts w:ascii="inherit" w:hAnsi="inherit" w:cs="Arial"/>
-          <w:color w:val="2F2F2F"/>
-          <w:sz w:val="22"/>
-          <w:szCs w:val="22"/>
-        </w:rPr>
-      </w:pPr>
-      <w:r>
-        <w:rPr>
-          <w:rFonts w:ascii="inherit" w:hAnsi="inherit" w:cs="Arial"/>
-          <w:color w:val="2F2F2F"/>
-          <w:sz w:val="22"/>
-          <w:szCs w:val="22"/>
-        </w:rPr>
-        <w:t xml:space="preserve">2.2 </w:t>
-      </w:r>
-      <w:r>
-        <w:rPr>
-          <w:rFonts w:ascii="inherit" w:hAnsi="inherit" w:cs="Arial"/>
-          <w:color w:val="2F2F2F"/>
-          <w:sz w:val="22"/>
-          <w:szCs w:val="22"/>
-        </w:rPr>
-        <w:t>学习目标要分解</w:t>
-      </w:r>
-    </w:p>
-    <w:p>
-      <w:pPr>
-        <w:widowControl/>
-        <w:numPr>
-          <w:ilvl w:val="0"/>
-          <w:numId w:val="9"/>
-        </w:numPr>
-        <w:shd w:val="clear" w:color="auto" w:fill="FFFFFF"/>
-        <w:spacing w:before="100" w:beforeAutospacing="1" w:after="100" w:afterAutospacing="1" w:line="250" w:lineRule="atLeast"/>
-        <w:ind w:left="166"/>
-        <w:jc w:val="left"/>
-        <w:rPr>
-          <w:rFonts w:ascii="Arial" w:hAnsi="Arial" w:cs="Arial"/>
-          <w:color w:val="2F2F2F"/>
-          <w:sz w:val="13"/>
-          <w:szCs w:val="13"/>
-        </w:rPr>
-      </w:pPr>
-      <w:r>
-        <w:rPr>
-          <w:rFonts w:ascii="Arial" w:hAnsi="Arial" w:cs="Arial"/>
-          <w:color w:val="2F2F2F"/>
-          <w:sz w:val="13"/>
-          <w:szCs w:val="13"/>
-        </w:rPr>
-        <w:t>增加自信，大划小的可及的目标</w:t>
-      </w:r>
-    </w:p>
-    <w:p>
-      <w:pPr>
-        <w:widowControl/>
-        <w:numPr>
-          <w:ilvl w:val="0"/>
-          <w:numId w:val="9"/>
-        </w:numPr>
-        <w:shd w:val="clear" w:color="auto" w:fill="FFFFFF"/>
-        <w:spacing w:before="100" w:beforeAutospacing="1" w:after="100" w:afterAutospacing="1" w:line="250" w:lineRule="atLeast"/>
-        <w:ind w:left="166"/>
-        <w:jc w:val="left"/>
-        <w:rPr>
-          <w:rFonts w:ascii="Arial" w:hAnsi="Arial" w:cs="Arial"/>
-          <w:color w:val="2F2F2F"/>
-          <w:sz w:val="13"/>
-          <w:szCs w:val="13"/>
-        </w:rPr>
-      </w:pPr>
-      <w:r>
-        <w:rPr>
-          <w:rFonts w:ascii="Arial" w:hAnsi="Arial" w:cs="Arial"/>
-          <w:color w:val="2F2F2F"/>
-          <w:sz w:val="13"/>
-          <w:szCs w:val="13"/>
-        </w:rPr>
-        <w:t>目标分类（知识，技能，态度）</w:t>
-      </w:r>
-    </w:p>
-    <w:p>
-      <w:pPr>
-        <w:widowControl/>
-        <w:numPr>
-          <w:ilvl w:val="0"/>
-          <w:numId w:val="9"/>
-        </w:numPr>
-        <w:shd w:val="clear" w:color="auto" w:fill="FFFFFF"/>
-        <w:spacing w:before="100" w:beforeAutospacing="1" w:after="100" w:afterAutospacing="1" w:line="250" w:lineRule="atLeast"/>
-        <w:ind w:left="166"/>
-        <w:jc w:val="left"/>
-        <w:rPr>
-          <w:rFonts w:ascii="Arial" w:hAnsi="Arial" w:cs="Arial"/>
-          <w:color w:val="2F2F2F"/>
-          <w:sz w:val="13"/>
-          <w:szCs w:val="13"/>
-        </w:rPr>
-      </w:pPr>
-      <w:r>
-        <w:rPr>
-          <w:rFonts w:ascii="Arial" w:hAnsi="Arial" w:cs="Arial"/>
-          <w:color w:val="2F2F2F"/>
-          <w:sz w:val="13"/>
-          <w:szCs w:val="13"/>
-        </w:rPr>
-        <w:t>目标要有层次</w:t>
-      </w:r>
-      <w:r>
-        <w:rPr>
-          <w:rFonts w:ascii="Arial" w:hAnsi="Arial" w:cs="Arial"/>
-          <w:color w:val="2F2F2F"/>
-          <w:sz w:val="13"/>
-          <w:szCs w:val="13"/>
-        </w:rPr>
-        <w:br/>
-      </w:r>
-      <w:r>
-        <w:rPr>
-          <w:rFonts w:ascii="Arial" w:hAnsi="Arial" w:cs="Arial"/>
-          <w:color w:val="2F2F2F"/>
-          <w:sz w:val="13"/>
-          <w:szCs w:val="13"/>
-        </w:rPr>
-        <w:t>知识目标层次：记忆，理解，应用，分析，评价，创造</w:t>
-      </w:r>
-      <w:r>
-        <w:rPr>
-          <w:rFonts w:ascii="Arial" w:hAnsi="Arial" w:cs="Arial"/>
-          <w:color w:val="2F2F2F"/>
-          <w:sz w:val="13"/>
-          <w:szCs w:val="13"/>
-        </w:rPr>
-        <w:br/>
-      </w:r>
-      <w:r>
-        <w:rPr>
-          <w:rFonts w:ascii="Arial" w:hAnsi="Arial" w:cs="Arial"/>
-          <w:color w:val="2F2F2F"/>
-          <w:sz w:val="13"/>
-          <w:szCs w:val="13"/>
-        </w:rPr>
-        <w:t>技能目标层次：模仿，操作，精炼（精确），协调（迁移），自然化</w:t>
-      </w:r>
-      <w:r>
-        <w:rPr>
-          <w:rFonts w:ascii="Arial" w:hAnsi="Arial" w:cs="Arial"/>
-          <w:color w:val="2F2F2F"/>
-          <w:sz w:val="13"/>
-          <w:szCs w:val="13"/>
-        </w:rPr>
-        <w:br/>
-      </w:r>
-      <w:r>
-        <w:rPr>
-          <w:rFonts w:ascii="Arial" w:hAnsi="Arial" w:cs="Arial"/>
-          <w:color w:val="2F2F2F"/>
-          <w:sz w:val="13"/>
-          <w:szCs w:val="13"/>
-        </w:rPr>
-        <w:t>态度目标层次：接受，反应，价值化，内部组织化（排他），性格化</w:t>
-      </w:r>
-      <w:r>
-        <w:rPr>
-          <w:rFonts w:ascii="Arial" w:hAnsi="Arial" w:cs="Arial"/>
-          <w:color w:val="2F2F2F"/>
-          <w:sz w:val="13"/>
-          <w:szCs w:val="13"/>
-        </w:rPr>
-        <w:br/>
-      </w:r>
-      <w:r>
-        <w:rPr>
-          <w:rFonts w:ascii="Arial" w:hAnsi="Arial" w:cs="Arial"/>
-          <w:color w:val="2F2F2F"/>
-          <w:sz w:val="13"/>
-          <w:szCs w:val="13"/>
-        </w:rPr>
-        <w:t>备注，态度目标层次到内部组织化即可。否则可能极端。</w:t>
-      </w:r>
-    </w:p>
-    <w:p>
-      <w:r>
-        <w:rPr>
-          <w:noProof/>
-        </w:rPr>
-        <w:lastRenderedPageBreak/>
+        </w:rPr>
         <w:drawing>
           <wp:inline distT="0" distB="0" distL="0" distR="0">
             <wp:extent cx="4640580" cy="3953510"/>
@@ -4781,7 +2897,7 @@
                     </pic:cNvPicPr>
                   </pic:nvPicPr>
                   <pic:blipFill>
-                    <a:blip r:embed="rId13"/>
+                    <a:blip r:embed="rId8"/>
                     <a:srcRect/>
                     <a:stretch>
                       <a:fillRect/>
@@ -7660,7 +5776,7 @@
   <a:extraClrSchemeLst/>
   <a:extLst>
     <a:ext uri="{05A4C25C-085E-4340-85A3-A5531E510DB2}">
-      <thm15:themeFamily xmlns:thm15="http://schemas.microsoft.com/office/thememl/2012/main" xmlns="" name="Office Theme" id="{62F939B6-93AF-4DB8-9C6B-D6C7DFDC589F}" vid="{4A3C46E8-61CC-4603-A589-7422A47A8E4A}"/>
+      <thm15:themeFamily xmlns="" xmlns:thm15="http://schemas.microsoft.com/office/thememl/2012/main" name="Office Theme" id="{62F939B6-93AF-4DB8-9C6B-D6C7DFDC589F}" vid="{4A3C46E8-61CC-4603-A589-7422A47A8E4A}"/>
     </a:ext>
   </a:extLst>
 </a:theme>
